--- a/Операционные системы/ЛБ2/Калашников_АС_ИУК4_52Б.docx
+++ b/Операционные системы/ЛБ2/Калашников_АС_ИУК4_52Б.docx
@@ -1,6 +1,6 @@
 
 <file path=word/document.xml><?xml version="1.0" encoding="utf-8"?>
-<w:document xmlns:wpc="http://schemas.microsoft.com/office/word/2010/wordprocessingCanvas" xmlns:cx="http://schemas.microsoft.com/office/drawing/2014/chartex" xmlns:cx1="http://schemas.microsoft.com/office/drawing/2015/9/8/chartex" xmlns:cx2="http://schemas.microsoft.com/office/drawing/2015/10/21/chartex" xmlns:cx3="http://schemas.microsoft.com/office/drawing/2016/5/9/chartex" xmlns:cx4="http://schemas.microsoft.com/office/drawing/2016/5/10/chartex" xmlns:cx5="http://schemas.microsoft.com/office/drawing/2016/5/11/chartex" xmlns:cx6="http://schemas.microsoft.com/office/drawing/2016/5/12/chartex" xmlns:cx7="http://schemas.microsoft.com/office/drawing/2016/5/13/chartex" xmlns:cx8="http://schemas.microsoft.com/office/drawing/2016/5/14/chartex" xmlns:mc="http://schemas.openxmlformats.org/markup-compatibility/2006" xmlns:aink="http://schemas.microsoft.com/office/drawing/2016/ink" xmlns:am3d="http://schemas.microsoft.com/office/drawing/2017/model3d" xmlns:o="urn:schemas-microsoft-com:office:office" xmlns:r="http://schemas.openxmlformats.org/officeDocument/2006/relationships" xmlns:m="http://schemas.openxmlformats.org/officeDocument/2006/math" xmlns:v="urn:schemas-microsoft-com:vml" xmlns:wp14="http://schemas.microsoft.com/office/word/2010/wordprocessingDrawing" xmlns:wp="http://schemas.openxmlformats.org/drawingml/2006/wordprocessingDrawing" xmlns:w10="urn:schemas-microsoft-com:office:word" xmlns:w="http://schemas.openxmlformats.org/wordprocessingml/2006/main" xmlns:w14="http://schemas.microsoft.com/office/word/2010/wordml" xmlns:w15="http://schemas.microsoft.com/office/word/2012/wordml" xmlns:w16cex="http://schemas.microsoft.com/office/word/2018/wordml/cex" xmlns:w16cid="http://schemas.microsoft.com/office/word/2016/wordml/cid" xmlns:w16="http://schemas.microsoft.com/office/word/2018/wordml" xmlns:w16sdtdh="http://schemas.microsoft.com/office/word/2020/wordml/sdtdatahash" xmlns:w16se="http://schemas.microsoft.com/office/word/2015/wordml/symex" xmlns:wpg="http://schemas.microsoft.com/office/word/2010/wordprocessingGroup" xmlns:wpi="http://schemas.microsoft.com/office/word/2010/wordprocessingInk" xmlns:wne="http://schemas.microsoft.com/office/word/2006/wordml" xmlns:wps="http://schemas.microsoft.com/office/word/2010/wordprocessingShape" mc:Ignorable="w14 w15 w16se w16cid w16 w16cex w16sdtdh wp14">
+<w:document xmlns:wpc="http://schemas.microsoft.com/office/word/2010/wordprocessingCanvas" xmlns:cx="http://schemas.microsoft.com/office/drawing/2014/chartex" xmlns:mc="http://schemas.openxmlformats.org/markup-compatibility/2006" xmlns:o="urn:schemas-microsoft-com:office:office" xmlns:r="http://schemas.openxmlformats.org/officeDocument/2006/relationships" xmlns:m="http://schemas.openxmlformats.org/officeDocument/2006/math" xmlns:v="urn:schemas-microsoft-com:vml" xmlns:wp14="http://schemas.microsoft.com/office/word/2010/wordprocessingDrawing" xmlns:wp="http://schemas.openxmlformats.org/drawingml/2006/wordprocessingDrawing" xmlns:w10="urn:schemas-microsoft-com:office:word" xmlns:w="http://schemas.openxmlformats.org/wordprocessingml/2006/main" xmlns:w14="http://schemas.microsoft.com/office/word/2010/wordml" xmlns:w15="http://schemas.microsoft.com/office/word/2012/wordml" xmlns:w16se="http://schemas.microsoft.com/office/word/2015/wordml/symex" xmlns:wpg="http://schemas.microsoft.com/office/word/2010/wordprocessingGroup" xmlns:wpi="http://schemas.microsoft.com/office/word/2010/wordprocessingInk" xmlns:wne="http://schemas.microsoft.com/office/word/2006/wordml" xmlns:wps="http://schemas.microsoft.com/office/word/2010/wordprocessingShape" mc:Ignorable="w14 w15 w16se wp14">
   <w:body>
     <w:tbl>
       <w:tblPr>
@@ -210,29 +210,7 @@
                 <w:sz w:val="20"/>
                 <w:szCs w:val="20"/>
               </w:rPr>
-              <w:t xml:space="preserve">«Московский государственный технический университет имени </w:t>
-            </w:r>
-            <w:proofErr w:type="gramStart"/>
-            <w:r>
-              <w:rPr>
-                <w:b/>
-                <w:i/>
-                <w:snapToGrid w:val="0"/>
-                <w:sz w:val="20"/>
-                <w:szCs w:val="20"/>
-              </w:rPr>
-              <w:t>Н.Э.</w:t>
-            </w:r>
-            <w:proofErr w:type="gramEnd"/>
-            <w:r>
-              <w:rPr>
-                <w:b/>
-                <w:i/>
-                <w:snapToGrid w:val="0"/>
-                <w:sz w:val="20"/>
-                <w:szCs w:val="20"/>
-              </w:rPr>
-              <w:t xml:space="preserve"> Баумана (национальный исследовательский университет)»</w:t>
+              <w:t>«Московский государственный технический университет имени Н.Э. Баумана (национальный исследовательский университет)»</w:t>
             </w:r>
           </w:p>
           <w:p>
@@ -255,29 +233,7 @@
                 <w:sz w:val="20"/>
                 <w:szCs w:val="20"/>
               </w:rPr>
-              <w:t xml:space="preserve">(КФ МГТУ им. </w:t>
-            </w:r>
-            <w:proofErr w:type="gramStart"/>
-            <w:r>
-              <w:rPr>
-                <w:b/>
-                <w:i/>
-                <w:snapToGrid w:val="0"/>
-                <w:sz w:val="20"/>
-                <w:szCs w:val="20"/>
-              </w:rPr>
-              <w:t>Н.Э.</w:t>
-            </w:r>
-            <w:proofErr w:type="gramEnd"/>
-            <w:r>
-              <w:rPr>
-                <w:b/>
-                <w:i/>
-                <w:snapToGrid w:val="0"/>
-                <w:sz w:val="20"/>
-                <w:szCs w:val="20"/>
-              </w:rPr>
-              <w:t xml:space="preserve"> Баумана)</w:t>
+              <w:t>(КФ МГТУ им. Н.Э. Баумана)</w:t>
             </w:r>
           </w:p>
         </w:tc>
@@ -544,7 +500,6 @@
           <w:b/>
           <w:sz w:val="36"/>
           <w:szCs w:val="36"/>
-          <w:lang w:val="en-US"/>
         </w:rPr>
       </w:pPr>
       <w:bookmarkStart w:id="0" w:name="page1"/>
@@ -578,7 +533,6 @@
           <w:b/>
           <w:sz w:val="36"/>
           <w:szCs w:val="36"/>
-          <w:lang w:val="en-US"/>
         </w:rPr>
         <w:t>2</w:t>
       </w:r>
@@ -1171,7 +1125,6 @@
     </w:tbl>
     <w:p>
       <w:pPr>
-        <w:ind w:firstLine="708"/>
         <w:jc w:val="both"/>
         <w:rPr>
           <w:sz w:val="28"/>
@@ -1181,7 +1134,6 @@
       <w:r>
         <w:rPr>
           <w:b/>
-          <w:bCs/>
           <w:sz w:val="28"/>
           <w:szCs w:val="28"/>
         </w:rPr>
@@ -1193,12 +1145,34 @@
           <w:sz w:val="28"/>
           <w:szCs w:val="28"/>
         </w:rPr>
-        <w:t xml:space="preserve"> выполнения лабораторной работы является приобретение практических навыков по работе с файлами и каталогами в ОС Linux. </w:t>
-      </w:r>
-    </w:p>
-    <w:p>
-      <w:pPr>
-        <w:ind w:firstLine="708"/>
+        <w:t xml:space="preserve"> выполнения лабораторной работы является приобретение практических навыков по работе с ф</w:t>
+      </w:r>
+      <w:r>
+        <w:rPr>
+          <w:sz w:val="28"/>
+          <w:szCs w:val="28"/>
+        </w:rPr>
+        <w:t xml:space="preserve">айлами и каталогами в ОС </w:t>
+      </w:r>
+      <w:proofErr w:type="spellStart"/>
+      <w:r>
+        <w:rPr>
+          <w:sz w:val="28"/>
+          <w:szCs w:val="28"/>
+        </w:rPr>
+        <w:t>Linux</w:t>
+      </w:r>
+      <w:proofErr w:type="spellEnd"/>
+      <w:r>
+        <w:rPr>
+          <w:sz w:val="28"/>
+          <w:szCs w:val="28"/>
+        </w:rPr>
+        <w:t>.</w:t>
+      </w:r>
+    </w:p>
+    <w:p>
+      <w:pPr>
         <w:jc w:val="both"/>
         <w:rPr>
           <w:sz w:val="28"/>
@@ -1207,19 +1181,10 @@
       </w:pPr>
       <w:r>
         <w:rPr>
-          <w:b/>
-          <w:bCs/>
-          <w:sz w:val="28"/>
-          <w:szCs w:val="28"/>
-        </w:rPr>
-        <w:t>Основными задачами</w:t>
-      </w:r>
-      <w:r>
-        <w:rPr>
-          <w:sz w:val="28"/>
-          <w:szCs w:val="28"/>
-        </w:rPr>
-        <w:t xml:space="preserve"> выполнения лабораторной работы являются: </w:t>
+          <w:sz w:val="28"/>
+          <w:szCs w:val="28"/>
+        </w:rPr>
+        <w:t xml:space="preserve">Основными задачами выполнения лабораторной работы являются: </w:t>
       </w:r>
     </w:p>
     <w:p>
@@ -1227,7 +1192,7 @@
         <w:pStyle w:val="a7"/>
         <w:numPr>
           <w:ilvl w:val="0"/>
-          <w:numId w:val="16"/>
+          <w:numId w:val="18"/>
         </w:numPr>
         <w:jc w:val="both"/>
         <w:rPr>
@@ -1240,7 +1205,23 @@
           <w:sz w:val="28"/>
           <w:szCs w:val="28"/>
         </w:rPr>
-        <w:t xml:space="preserve">Ознакомиться с устройством файловой системы ОС Linux. </w:t>
+        <w:t xml:space="preserve">Ознакомиться с устройством файловой системы ОС </w:t>
+      </w:r>
+      <w:proofErr w:type="spellStart"/>
+      <w:r>
+        <w:rPr>
+          <w:sz w:val="28"/>
+          <w:szCs w:val="28"/>
+        </w:rPr>
+        <w:t>Linux</w:t>
+      </w:r>
+      <w:proofErr w:type="spellEnd"/>
+      <w:r>
+        <w:rPr>
+          <w:sz w:val="28"/>
+          <w:szCs w:val="28"/>
+        </w:rPr>
+        <w:t xml:space="preserve">. </w:t>
       </w:r>
     </w:p>
     <w:p>
@@ -1248,7 +1229,7 @@
         <w:pStyle w:val="a7"/>
         <w:numPr>
           <w:ilvl w:val="0"/>
-          <w:numId w:val="16"/>
+          <w:numId w:val="18"/>
         </w:numPr>
         <w:jc w:val="both"/>
         <w:rPr>
@@ -1261,7 +1242,23 @@
           <w:sz w:val="28"/>
           <w:szCs w:val="28"/>
         </w:rPr>
-        <w:t xml:space="preserve">Получить навыки работы с файлами и каталогами ОС Linux. </w:t>
+        <w:t xml:space="preserve">Получить навыки работы с файлами и каталогами ОС </w:t>
+      </w:r>
+      <w:proofErr w:type="spellStart"/>
+      <w:r>
+        <w:rPr>
+          <w:sz w:val="28"/>
+          <w:szCs w:val="28"/>
+        </w:rPr>
+        <w:t>Linux</w:t>
+      </w:r>
+      <w:proofErr w:type="spellEnd"/>
+      <w:r>
+        <w:rPr>
+          <w:sz w:val="28"/>
+          <w:szCs w:val="28"/>
+        </w:rPr>
+        <w:t xml:space="preserve">. </w:t>
       </w:r>
     </w:p>
     <w:p>
@@ -1269,7 +1266,7 @@
         <w:pStyle w:val="a7"/>
         <w:numPr>
           <w:ilvl w:val="0"/>
-          <w:numId w:val="16"/>
+          <w:numId w:val="18"/>
         </w:numPr>
         <w:jc w:val="both"/>
         <w:rPr>
@@ -1282,52 +1279,311 @@
           <w:sz w:val="28"/>
           <w:szCs w:val="28"/>
         </w:rPr>
-        <w:t>Изучить основные команды работы с файлами и каталогами ОС Linux.</w:t>
-      </w:r>
-      <w:r>
+        <w:t xml:space="preserve">Изучить основные команды работы с файлами и каталогами ОС </w:t>
+      </w:r>
+      <w:proofErr w:type="spellStart"/>
+      <w:r>
+        <w:rPr>
+          <w:sz w:val="28"/>
+          <w:szCs w:val="28"/>
+        </w:rPr>
+        <w:t>Linux</w:t>
+      </w:r>
+      <w:proofErr w:type="spellEnd"/>
+      <w:r>
+        <w:rPr>
+          <w:sz w:val="28"/>
+          <w:szCs w:val="28"/>
+        </w:rPr>
+        <w:t>.</w:t>
+      </w:r>
+    </w:p>
+    <w:p>
+      <w:pPr>
+        <w:rPr>
+          <w:rFonts w:eastAsia="Calibri"/>
+          <w:b/>
+          <w:color w:val="000000"/>
+          <w:sz w:val="28"/>
+          <w:szCs w:val="28"/>
+        </w:rPr>
+      </w:pPr>
+      <w:r>
+        <w:rPr>
+          <w:rFonts w:eastAsia="Calibri"/>
+          <w:b/>
+          <w:color w:val="000000"/>
+          <w:sz w:val="28"/>
+          <w:szCs w:val="28"/>
+        </w:rPr>
+        <w:t>Задание</w:t>
+      </w:r>
+    </w:p>
+    <w:p>
+      <w:pPr>
+        <w:rPr>
+          <w:sz w:val="28"/>
+        </w:rPr>
+      </w:pPr>
+      <w:r>
+        <w:rPr>
+          <w:sz w:val="28"/>
+        </w:rPr>
+        <w:t xml:space="preserve">Научиться использовать команды для работы с файлами в операционной системе </w:t>
+      </w:r>
+      <w:proofErr w:type="spellStart"/>
+      <w:r>
+        <w:rPr>
+          <w:sz w:val="28"/>
+        </w:rPr>
+        <w:t>Slackware</w:t>
+      </w:r>
+      <w:proofErr w:type="spellEnd"/>
+      <w:r>
+        <w:rPr>
+          <w:sz w:val="28"/>
+        </w:rPr>
         <w:t xml:space="preserve"> </w:t>
       </w:r>
-    </w:p>
-    <w:p>
-      <w:pPr>
-        <w:ind w:left="360"/>
-        <w:jc w:val="both"/>
-        <w:rPr>
-          <w:sz w:val="28"/>
-          <w:szCs w:val="28"/>
-        </w:rPr>
-      </w:pPr>
-    </w:p>
-    <w:p>
-      <w:pPr>
-        <w:jc w:val="center"/>
-        <w:rPr>
-          <w:rFonts w:eastAsia="Calibri"/>
+      <w:proofErr w:type="spellStart"/>
+      <w:r>
+        <w:rPr>
+          <w:sz w:val="28"/>
+        </w:rPr>
+        <w:t>Linux</w:t>
+      </w:r>
+      <w:proofErr w:type="spellEnd"/>
+      <w:r>
+        <w:rPr>
+          <w:sz w:val="28"/>
+        </w:rPr>
+        <w:t xml:space="preserve">. Изучить основные ключи и параметры команд. Продемонстрировать работу команд: </w:t>
+      </w:r>
+    </w:p>
+    <w:p>
+      <w:pPr>
+        <w:rPr>
+          <w:sz w:val="28"/>
+        </w:rPr>
+      </w:pPr>
+      <w:r>
+        <w:rPr>
+          <w:sz w:val="28"/>
+        </w:rPr>
+        <w:t xml:space="preserve">1. Просмотра текущего рабочего каталога </w:t>
+      </w:r>
+    </w:p>
+    <w:p>
+      <w:pPr>
+        <w:rPr>
+          <w:sz w:val="28"/>
+        </w:rPr>
+      </w:pPr>
+      <w:r>
+        <w:rPr>
+          <w:sz w:val="28"/>
+        </w:rPr>
+        <w:t xml:space="preserve">2. Изменения рабочего каталога </w:t>
+      </w:r>
+    </w:p>
+    <w:p>
+      <w:pPr>
+        <w:rPr>
+          <w:sz w:val="28"/>
+        </w:rPr>
+      </w:pPr>
+      <w:r>
+        <w:rPr>
+          <w:sz w:val="28"/>
+        </w:rPr>
+        <w:t xml:space="preserve">3. Просмотра содержимого каталога (использовать различные ключи) </w:t>
+      </w:r>
+    </w:p>
+    <w:p>
+      <w:pPr>
+        <w:rPr>
+          <w:sz w:val="28"/>
+        </w:rPr>
+      </w:pPr>
+      <w:r>
+        <w:rPr>
+          <w:sz w:val="28"/>
+        </w:rPr>
+        <w:t xml:space="preserve">4. Создания каталогов </w:t>
+      </w:r>
+    </w:p>
+    <w:p>
+      <w:pPr>
+        <w:rPr>
+          <w:sz w:val="28"/>
+        </w:rPr>
+      </w:pPr>
+      <w:r>
+        <w:rPr>
+          <w:sz w:val="28"/>
+        </w:rPr>
+        <w:t xml:space="preserve">5. Удаления каталогов (пустого и не пустого) </w:t>
+      </w:r>
+    </w:p>
+    <w:p>
+      <w:pPr>
+        <w:rPr>
+          <w:sz w:val="28"/>
+        </w:rPr>
+      </w:pPr>
+      <w:r>
+        <w:rPr>
+          <w:sz w:val="28"/>
+        </w:rPr>
+        <w:t xml:space="preserve">6. Создания файлов (различными способами) </w:t>
+      </w:r>
+    </w:p>
+    <w:p>
+      <w:pPr>
+        <w:rPr>
+          <w:sz w:val="28"/>
+        </w:rPr>
+      </w:pPr>
+      <w:r>
+        <w:rPr>
+          <w:sz w:val="28"/>
+        </w:rPr>
+        <w:t xml:space="preserve">7. Редактирования текстовых файлов </w:t>
+      </w:r>
+    </w:p>
+    <w:p>
+      <w:pPr>
+        <w:rPr>
+          <w:sz w:val="28"/>
+        </w:rPr>
+      </w:pPr>
+      <w:r>
+        <w:rPr>
+          <w:sz w:val="28"/>
+        </w:rPr>
+        <w:t xml:space="preserve">8. Просмотра содержимого текстовых файлов (различными способами) </w:t>
+      </w:r>
+    </w:p>
+    <w:p>
+      <w:pPr>
+        <w:rPr>
+          <w:sz w:val="28"/>
+        </w:rPr>
+      </w:pPr>
+      <w:r>
+        <w:rPr>
+          <w:sz w:val="28"/>
+        </w:rPr>
+        <w:t xml:space="preserve">9. Отображения части текстовых файлов </w:t>
+      </w:r>
+    </w:p>
+    <w:p>
+      <w:pPr>
+        <w:rPr>
+          <w:sz w:val="28"/>
+        </w:rPr>
+      </w:pPr>
+      <w:r>
+        <w:rPr>
+          <w:sz w:val="28"/>
+        </w:rPr>
+        <w:t xml:space="preserve">10. Перемещения файлов и каталогов </w:t>
+      </w:r>
+    </w:p>
+    <w:p>
+      <w:pPr>
+        <w:rPr>
+          <w:sz w:val="28"/>
+        </w:rPr>
+      </w:pPr>
+      <w:r>
+        <w:rPr>
+          <w:sz w:val="28"/>
+        </w:rPr>
+        <w:t xml:space="preserve">11. Переименования файлов и каталогов </w:t>
+      </w:r>
+    </w:p>
+    <w:p>
+      <w:pPr>
+        <w:rPr>
+          <w:sz w:val="28"/>
+        </w:rPr>
+      </w:pPr>
+      <w:r>
+        <w:rPr>
+          <w:sz w:val="28"/>
+        </w:rPr>
+        <w:t xml:space="preserve">12. Копирования файлов и каталогов </w:t>
+      </w:r>
+    </w:p>
+    <w:p>
+      <w:pPr>
+        <w:rPr>
+          <w:sz w:val="28"/>
+        </w:rPr>
+      </w:pPr>
+      <w:r>
+        <w:rPr>
+          <w:sz w:val="28"/>
+        </w:rPr>
+        <w:t xml:space="preserve">13. Удаления файлов </w:t>
+      </w:r>
+    </w:p>
+    <w:p>
+      <w:pPr>
+        <w:rPr>
+          <w:sz w:val="28"/>
+        </w:rPr>
+      </w:pPr>
+      <w:r>
+        <w:rPr>
+          <w:sz w:val="28"/>
+        </w:rPr>
+        <w:t>14. Создания различных ссылок на файлы и каталоги</w:t>
+      </w:r>
+    </w:p>
+    <w:p>
+      <w:pPr>
+        <w:rPr>
+          <w:sz w:val="28"/>
+        </w:rPr>
+      </w:pPr>
+      <w:r>
+        <w:rPr>
+          <w:sz w:val="28"/>
+        </w:rPr>
+        <w:t>15. Поиска файлов в различных каталогах</w:t>
+      </w:r>
+    </w:p>
+    <w:p>
+      <w:pPr>
+        <w:rPr>
+          <w:sz w:val="28"/>
+        </w:rPr>
+      </w:pPr>
+      <w:r>
+        <w:rPr>
+          <w:sz w:val="28"/>
+        </w:rPr>
+        <w:t>При этом использовать специальные символы («.», «..», «~»), краткие и полные путевые имена. Для поиска и копирования файлов и каталогов продемонстрировать использование масок.</w:t>
+      </w:r>
+    </w:p>
+    <w:p>
+      <w:pPr>
+        <w:rPr>
+          <w:sz w:val="28"/>
+        </w:rPr>
+      </w:pPr>
+      <w:r>
+        <w:rPr>
           <w:noProof/>
-          <w:color w:val="000000"/>
-          <w:sz w:val="32"/>
-          <w:szCs w:val="28"/>
-        </w:rPr>
-      </w:pPr>
-      <w:r>
-        <w:rPr>
-          <w:rFonts w:eastAsia="Calibri"/>
-          <w:noProof/>
-          <w:color w:val="000000"/>
-          <w:sz w:val="32"/>
-          <w:szCs w:val="28"/>
-        </w:rPr>
-        <w:t xml:space="preserve"> </w:t>
-      </w:r>
-      <w:r>
-        <w:rPr>
-          <w:noProof/>
+          <w:sz w:val="28"/>
         </w:rPr>
         <w:drawing>
-          <wp:inline distT="0" distB="0" distL="0" distR="0" wp14:anchorId="29C3C854" wp14:editId="0E951A1E">
-            <wp:extent cx="5501640" cy="3048000"/>
-            <wp:effectExtent l="0" t="0" r="3810" b="0"/>
-            <wp:docPr id="40" name="Рисунок 40"/>
+          <wp:inline distT="0" distB="0" distL="0" distR="0" wp14:anchorId="229FDC1C" wp14:editId="01667390">
+            <wp:extent cx="5501640" cy="2720340"/>
+            <wp:effectExtent l="0" t="0" r="3810" b="3810"/>
+            <wp:docPr id="4" name="Рисунок 4" descr="D:\3-1-\Операционные системы\ЛБ2\Картинки\3.png"/>
             <wp:cNvGraphicFramePr>
               <a:graphicFrameLocks xmlns:a="http://schemas.openxmlformats.org/drawingml/2006/main" noChangeAspect="1"/>
             </wp:cNvGraphicFramePr>
@@ -1335,7 +1591,7 @@
               <a:graphicData uri="http://schemas.openxmlformats.org/drawingml/2006/picture">
                 <pic:pic xmlns:pic="http://schemas.openxmlformats.org/drawingml/2006/picture">
                   <pic:nvPicPr>
-                    <pic:cNvPr id="0" name="Picture 161"/>
+                    <pic:cNvPr id="0" name="Picture 3" descr="D:\3-1-\Операционные системы\ЛБ2\Картинки\3.png"/>
                     <pic:cNvPicPr>
                       <a:picLocks noChangeAspect="1" noChangeArrowheads="1"/>
                     </pic:cNvPicPr>
@@ -1356,7 +1612,7 @@
                   <pic:spPr bwMode="auto">
                     <a:xfrm>
                       <a:off x="0" y="0"/>
-                      <a:ext cx="5501640" cy="3048000"/>
+                      <a:ext cx="5501640" cy="2720340"/>
                     </a:xfrm>
                     <a:prstGeom prst="rect">
                       <a:avLst/>
@@ -1377,70 +1633,48 @@
       <w:pPr>
         <w:jc w:val="center"/>
         <w:rPr>
-          <w:rFonts w:eastAsia="Calibri"/>
-          <w:b/>
+          <w:sz w:val="28"/>
+        </w:rPr>
+      </w:pPr>
+      <w:r>
+        <w:rPr>
+          <w:b/>
+          <w:sz w:val="28"/>
+        </w:rPr>
+        <w:t>Рис. 1</w:t>
+      </w:r>
+      <w:r>
+        <w:rPr>
+          <w:b/>
+          <w:sz w:val="28"/>
+        </w:rPr>
+        <w:t xml:space="preserve"> </w:t>
+      </w:r>
+      <w:r>
+        <w:rPr>
+          <w:sz w:val="28"/>
+        </w:rPr>
+        <w:t>Просмотра текущего рабочего каталога</w:t>
+      </w:r>
+    </w:p>
+    <w:p>
+      <w:pPr>
+        <w:jc w:val="center"/>
+        <w:rPr>
+          <w:sz w:val="28"/>
+        </w:rPr>
+      </w:pPr>
+      <w:r>
+        <w:rPr>
           <w:noProof/>
-          <w:color w:val="000000"/>
-          <w:sz w:val="28"/>
-          <w:szCs w:val="28"/>
-        </w:rPr>
-      </w:pPr>
-      <w:r>
-        <w:rPr>
-          <w:rFonts w:eastAsia="Calibri"/>
-          <w:b/>
-          <w:noProof/>
-          <w:color w:val="000000"/>
-          <w:sz w:val="28"/>
-          <w:szCs w:val="28"/>
-        </w:rPr>
-        <w:t xml:space="preserve">Рис.1 </w:t>
-      </w:r>
-      <w:r>
-        <w:rPr>
-          <w:rFonts w:eastAsia="Calibri"/>
-          <w:b/>
-          <w:noProof/>
-          <w:color w:val="000000"/>
-          <w:sz w:val="28"/>
-          <w:szCs w:val="28"/>
-        </w:rPr>
-        <w:t>Предложение выбрать раскладку клавиатуры</w:t>
-      </w:r>
-    </w:p>
-    <w:p>
-      <w:pPr>
-        <w:jc w:val="center"/>
-        <w:rPr>
-          <w:rFonts w:eastAsia="Calibri"/>
-          <w:b/>
-          <w:noProof/>
-          <w:color w:val="000000"/>
-          <w:sz w:val="28"/>
-          <w:szCs w:val="28"/>
-        </w:rPr>
-      </w:pPr>
-    </w:p>
-    <w:p>
-      <w:pPr>
-        <w:jc w:val="center"/>
-        <w:rPr>
-          <w:rFonts w:eastAsia="Calibri"/>
-          <w:b/>
-          <w:color w:val="000000"/>
-          <w:sz w:val="28"/>
-          <w:szCs w:val="28"/>
-        </w:rPr>
-      </w:pPr>
-      <w:r>
-        <w:rPr>
-          <w:noProof/>
-        </w:rPr>
+          <w:sz w:val="28"/>
+        </w:rPr>
+        <w:lastRenderedPageBreak/>
         <w:drawing>
-          <wp:inline distT="0" distB="0" distL="0" distR="0" wp14:anchorId="7AA08FDF" wp14:editId="490B7C0D">
-            <wp:extent cx="5486400" cy="3055620"/>
-            <wp:effectExtent l="0" t="0" r="0" b="0"/>
-            <wp:docPr id="41" name="Рисунок 41"/>
+          <wp:inline distT="0" distB="0" distL="0" distR="0" wp14:anchorId="55F8107C" wp14:editId="4907CEB9">
+            <wp:extent cx="4457700" cy="548640"/>
+            <wp:effectExtent l="0" t="0" r="0" b="3810"/>
+            <wp:docPr id="5" name="Рисунок 5" descr="D:\3-1-\Операционные системы\ЛБ2\Картинки\4.png"/>
             <wp:cNvGraphicFramePr>
               <a:graphicFrameLocks xmlns:a="http://schemas.openxmlformats.org/drawingml/2006/main" noChangeAspect="1"/>
             </wp:cNvGraphicFramePr>
@@ -1448,7 +1682,7 @@
               <a:graphicData uri="http://schemas.openxmlformats.org/drawingml/2006/picture">
                 <pic:pic xmlns:pic="http://schemas.openxmlformats.org/drawingml/2006/picture">
                   <pic:nvPicPr>
-                    <pic:cNvPr id="0" name="Picture 163"/>
+                    <pic:cNvPr id="0" name="Picture 4" descr="D:\3-1-\Операционные системы\ЛБ2\Картинки\4.png"/>
                     <pic:cNvPicPr>
                       <a:picLocks noChangeAspect="1" noChangeArrowheads="1"/>
                     </pic:cNvPicPr>
@@ -1469,7 +1703,7 @@
                   <pic:spPr bwMode="auto">
                     <a:xfrm>
                       <a:off x="0" y="0"/>
-                      <a:ext cx="5486400" cy="3055620"/>
+                      <a:ext cx="4457700" cy="548640"/>
                     </a:xfrm>
                     <a:prstGeom prst="rect">
                       <a:avLst/>
@@ -1490,80 +1724,55 @@
       <w:pPr>
         <w:jc w:val="center"/>
         <w:rPr>
+          <w:sz w:val="28"/>
+        </w:rPr>
+      </w:pPr>
+      <w:r>
+        <w:rPr>
+          <w:b/>
+          <w:sz w:val="28"/>
+        </w:rPr>
+        <w:t xml:space="preserve">Рис. </w:t>
+      </w:r>
+      <w:r>
+        <w:rPr>
+          <w:b/>
+          <w:sz w:val="28"/>
+        </w:rPr>
+        <w:t xml:space="preserve">2 </w:t>
+      </w:r>
+      <w:r>
+        <w:rPr>
+          <w:sz w:val="28"/>
+        </w:rPr>
+        <w:t>Изменения рабочего каталога</w:t>
+      </w:r>
+    </w:p>
+    <w:p>
+      <w:pPr>
+        <w:jc w:val="center"/>
+        <w:rPr>
+          <w:rFonts w:eastAsia="Calibri"/>
+          <w:b/>
+          <w:color w:val="000000"/>
+          <w:sz w:val="36"/>
+          <w:szCs w:val="28"/>
+        </w:rPr>
+      </w:pPr>
+      <w:r>
+        <w:rPr>
           <w:rFonts w:eastAsia="Calibri"/>
           <w:b/>
           <w:noProof/>
           <w:color w:val="000000"/>
-          <w:sz w:val="28"/>
-          <w:szCs w:val="28"/>
-        </w:rPr>
-      </w:pPr>
-      <w:r>
-        <w:rPr>
-          <w:rFonts w:eastAsia="Calibri"/>
-          <w:b/>
-          <w:noProof/>
-          <w:color w:val="000000"/>
-          <w:sz w:val="28"/>
-          <w:szCs w:val="28"/>
-        </w:rPr>
-        <w:t>Рис.2</w:t>
-      </w:r>
-      <w:r>
-        <w:rPr>
-          <w:rFonts w:eastAsia="Calibri"/>
-          <w:b/>
-          <w:noProof/>
-          <w:color w:val="000000"/>
-          <w:sz w:val="28"/>
-          <w:szCs w:val="28"/>
-        </w:rPr>
-        <w:t xml:space="preserve"> </w:t>
-      </w:r>
-      <w:r>
-        <w:rPr>
-          <w:b/>
-          <w:sz w:val="28"/>
-        </w:rPr>
-        <w:t xml:space="preserve">Выбор пользователя (пока есть только </w:t>
-      </w:r>
-      <w:r>
-        <w:rPr>
-          <w:b/>
-          <w:sz w:val="28"/>
-          <w:lang w:val="en-US"/>
-        </w:rPr>
-        <w:t>root</w:t>
-      </w:r>
-      <w:r>
-        <w:rPr>
-          <w:b/>
-          <w:sz w:val="28"/>
-        </w:rPr>
-        <w:t>)</w:t>
-      </w:r>
-    </w:p>
-    <w:p>
-      <w:pPr>
-        <w:jc w:val="center"/>
-        <w:rPr>
-          <w:rFonts w:eastAsia="Calibri"/>
-          <w:b/>
-          <w:color w:val="000000"/>
-          <w:sz w:val="28"/>
-          <w:szCs w:val="28"/>
-        </w:rPr>
-      </w:pPr>
-      <w:r>
-        <w:rPr>
-          <w:noProof/>
-        </w:rPr>
-        <w:lastRenderedPageBreak/>
+          <w:sz w:val="36"/>
+          <w:szCs w:val="28"/>
+        </w:rPr>
         <w:drawing>
-          <wp:inline distT="0" distB="0" distL="0" distR="0" wp14:anchorId="5172150D" wp14:editId="6B6C225E">
-            <wp:extent cx="5448300" cy="3055620"/>
-            <wp:effectExtent l="0" t="0" r="0" b="0"/>
-            <wp:docPr id="42" name="Рисунок 42"/>
+          <wp:inline distT="0" distB="0" distL="0" distR="0" wp14:anchorId="0FCD507E" wp14:editId="069A91D5">
+            <wp:extent cx="2834640" cy="861060"/>
+            <wp:effectExtent l="0" t="0" r="3810" b="0"/>
+            <wp:docPr id="6" name="Рисунок 6" descr="D:\3-1-\Операционные системы\ЛБ2\Картинки\5.png"/>
             <wp:cNvGraphicFramePr>
               <a:graphicFrameLocks xmlns:a="http://schemas.openxmlformats.org/drawingml/2006/main" noChangeAspect="1"/>
             </wp:cNvGraphicFramePr>
@@ -1571,7 +1780,7 @@
               <a:graphicData uri="http://schemas.openxmlformats.org/drawingml/2006/picture">
                 <pic:pic xmlns:pic="http://schemas.openxmlformats.org/drawingml/2006/picture">
                   <pic:nvPicPr>
-                    <pic:cNvPr id="0" name="Picture 165"/>
+                    <pic:cNvPr id="0" name="Picture 5" descr="D:\3-1-\Операционные системы\ЛБ2\Картинки\5.png"/>
                     <pic:cNvPicPr>
                       <a:picLocks noChangeAspect="1" noChangeArrowheads="1"/>
                     </pic:cNvPicPr>
@@ -1592,7 +1801,7 @@
                   <pic:spPr bwMode="auto">
                     <a:xfrm>
                       <a:off x="0" y="0"/>
-                      <a:ext cx="5448300" cy="3055620"/>
+                      <a:ext cx="2834640" cy="861060"/>
                     </a:xfrm>
                     <a:prstGeom prst="rect">
                       <a:avLst/>
@@ -1613,8 +1822,39 @@
       <w:pPr>
         <w:jc w:val="center"/>
         <w:rPr>
-          <w:b/>
-          <w:sz w:val="28"/>
+          <w:sz w:val="28"/>
+        </w:rPr>
+      </w:pPr>
+      <w:r>
+        <w:rPr>
+          <w:b/>
+          <w:sz w:val="28"/>
+        </w:rPr>
+        <w:t xml:space="preserve">Рис. </w:t>
+      </w:r>
+      <w:r>
+        <w:rPr>
+          <w:b/>
+          <w:sz w:val="28"/>
+        </w:rPr>
+        <w:t xml:space="preserve">3 </w:t>
+      </w:r>
+      <w:r>
+        <w:rPr>
+          <w:sz w:val="28"/>
+        </w:rPr>
+        <w:t>Просмотра содержимого каталога (использовать различные ключи)</w:t>
+      </w:r>
+    </w:p>
+    <w:p>
+      <w:pPr>
+        <w:jc w:val="center"/>
+        <w:rPr>
+          <w:rFonts w:eastAsia="Calibri"/>
+          <w:b/>
+          <w:color w:val="000000"/>
+          <w:sz w:val="36"/>
+          <w:szCs w:val="28"/>
         </w:rPr>
       </w:pPr>
       <w:r>
@@ -1623,94 +1863,14 @@
           <w:b/>
           <w:noProof/>
           <w:color w:val="000000"/>
-          <w:sz w:val="28"/>
-          <w:szCs w:val="28"/>
-        </w:rPr>
-        <w:t>Рис.3</w:t>
-      </w:r>
-      <w:r>
-        <w:rPr>
-          <w:rFonts w:eastAsia="Calibri"/>
-          <w:b/>
-          <w:noProof/>
-          <w:color w:val="000000"/>
-          <w:sz w:val="28"/>
-          <w:szCs w:val="28"/>
-        </w:rPr>
-        <w:t xml:space="preserve"> </w:t>
-      </w:r>
-      <w:r>
-        <w:rPr>
-          <w:b/>
-          <w:sz w:val="28"/>
-        </w:rPr>
-        <w:t xml:space="preserve">Выбор </w:t>
-      </w:r>
-      <w:proofErr w:type="spellStart"/>
-      <w:r>
-        <w:rPr>
-          <w:b/>
-          <w:sz w:val="28"/>
-          <w:lang w:val="en-US"/>
-        </w:rPr>
-        <w:t>cfdisk</w:t>
-      </w:r>
-      <w:proofErr w:type="spellEnd"/>
-      <w:r>
-        <w:rPr>
-          <w:b/>
-          <w:sz w:val="28"/>
-        </w:rPr>
-        <w:t xml:space="preserve"> </w:t>
-      </w:r>
-      <w:r>
-        <w:rPr>
-          <w:b/>
-          <w:sz w:val="28"/>
-        </w:rPr>
-        <w:t>для настройки</w:t>
-      </w:r>
-      <w:r>
-        <w:rPr>
-          <w:b/>
-          <w:sz w:val="28"/>
-        </w:rPr>
-        <w:t xml:space="preserve"> пространства</w:t>
-      </w:r>
-    </w:p>
-    <w:p>
-      <w:pPr>
-        <w:jc w:val="center"/>
-        <w:rPr>
-          <w:rFonts w:eastAsia="Calibri"/>
-          <w:b/>
-          <w:noProof/>
-          <w:color w:val="000000"/>
-          <w:sz w:val="28"/>
-          <w:szCs w:val="28"/>
-        </w:rPr>
-      </w:pPr>
-    </w:p>
-    <w:p>
-      <w:pPr>
-        <w:jc w:val="center"/>
-        <w:rPr>
-          <w:rFonts w:eastAsia="Calibri"/>
-          <w:b/>
-          <w:color w:val="000000"/>
-          <w:sz w:val="28"/>
-          <w:szCs w:val="28"/>
-        </w:rPr>
-      </w:pPr>
-      <w:r>
-        <w:rPr>
-          <w:noProof/>
+          <w:sz w:val="36"/>
+          <w:szCs w:val="28"/>
         </w:rPr>
         <w:drawing>
-          <wp:inline distT="0" distB="0" distL="0" distR="0" wp14:anchorId="58AD6BEE" wp14:editId="45796AED">
-            <wp:extent cx="5463540" cy="3032760"/>
+          <wp:inline distT="0" distB="0" distL="0" distR="0" wp14:anchorId="61B30D80" wp14:editId="2234D3F5">
+            <wp:extent cx="2415540" cy="617220"/>
             <wp:effectExtent l="0" t="0" r="3810" b="0"/>
-            <wp:docPr id="43" name="Рисунок 43"/>
+            <wp:docPr id="7" name="Рисунок 7" descr="D:\3-1-\Операционные системы\ЛБ2\Картинки\6.png"/>
             <wp:cNvGraphicFramePr>
               <a:graphicFrameLocks xmlns:a="http://schemas.openxmlformats.org/drawingml/2006/main" noChangeAspect="1"/>
             </wp:cNvGraphicFramePr>
@@ -1718,7 +1878,7 @@
               <a:graphicData uri="http://schemas.openxmlformats.org/drawingml/2006/picture">
                 <pic:pic xmlns:pic="http://schemas.openxmlformats.org/drawingml/2006/picture">
                   <pic:nvPicPr>
-                    <pic:cNvPr id="0" name="Picture 167"/>
+                    <pic:cNvPr id="0" name="Picture 6" descr="D:\3-1-\Операционные системы\ЛБ2\Картинки\6.png"/>
                     <pic:cNvPicPr>
                       <a:picLocks noChangeAspect="1" noChangeArrowheads="1"/>
                     </pic:cNvPicPr>
@@ -1739,7 +1899,7 @@
                   <pic:spPr bwMode="auto">
                     <a:xfrm>
                       <a:off x="0" y="0"/>
-                      <a:ext cx="5463540" cy="3032760"/>
+                      <a:ext cx="2415540" cy="617220"/>
                     </a:xfrm>
                     <a:prstGeom prst="rect">
                       <a:avLst/>
@@ -1760,76 +1920,55 @@
       <w:pPr>
         <w:jc w:val="center"/>
         <w:rPr>
+          <w:sz w:val="28"/>
+        </w:rPr>
+      </w:pPr>
+      <w:r>
+        <w:rPr>
+          <w:b/>
+          <w:sz w:val="28"/>
+        </w:rPr>
+        <w:t xml:space="preserve">Рис. </w:t>
+      </w:r>
+      <w:r>
+        <w:rPr>
+          <w:b/>
+          <w:sz w:val="28"/>
+        </w:rPr>
+        <w:t xml:space="preserve">4 </w:t>
+      </w:r>
+      <w:r>
+        <w:rPr>
+          <w:sz w:val="28"/>
+        </w:rPr>
+        <w:t>Создания каталогов</w:t>
+      </w:r>
+    </w:p>
+    <w:p>
+      <w:pPr>
+        <w:jc w:val="center"/>
+        <w:rPr>
+          <w:rFonts w:eastAsia="Calibri"/>
+          <w:b/>
+          <w:color w:val="000000"/>
+          <w:sz w:val="36"/>
+          <w:szCs w:val="28"/>
+        </w:rPr>
+      </w:pPr>
+      <w:r>
+        <w:rPr>
           <w:rFonts w:eastAsia="Calibri"/>
           <w:b/>
           <w:noProof/>
           <w:color w:val="000000"/>
-          <w:sz w:val="28"/>
-          <w:szCs w:val="28"/>
-        </w:rPr>
-      </w:pPr>
-      <w:r>
-        <w:rPr>
-          <w:rFonts w:eastAsia="Calibri"/>
-          <w:b/>
-          <w:noProof/>
-          <w:color w:val="000000"/>
-          <w:sz w:val="28"/>
-          <w:szCs w:val="28"/>
-        </w:rPr>
-        <w:t>Рис.4</w:t>
-      </w:r>
-      <w:r>
-        <w:rPr>
-          <w:rFonts w:eastAsia="Calibri"/>
-          <w:b/>
-          <w:noProof/>
-          <w:color w:val="000000"/>
-          <w:sz w:val="28"/>
-          <w:szCs w:val="28"/>
-        </w:rPr>
-        <w:t xml:space="preserve"> </w:t>
-      </w:r>
-      <w:r>
-        <w:rPr>
-          <w:b/>
-          <w:bCs/>
-          <w:sz w:val="28"/>
-          <w:szCs w:val="28"/>
-        </w:rPr>
-        <w:t>Главное окно установщик</w:t>
-      </w:r>
-      <w:r>
-        <w:rPr>
-          <w:b/>
-          <w:bCs/>
-          <w:sz w:val="28"/>
-          <w:szCs w:val="28"/>
-        </w:rPr>
-        <w:t>а</w:t>
-      </w:r>
-    </w:p>
-    <w:p>
-      <w:pPr>
-        <w:jc w:val="center"/>
-        <w:rPr>
-          <w:rFonts w:eastAsia="Calibri"/>
-          <w:b/>
-          <w:color w:val="000000"/>
-          <w:sz w:val="28"/>
-          <w:szCs w:val="28"/>
-        </w:rPr>
-      </w:pPr>
-      <w:r>
-        <w:rPr>
-          <w:noProof/>
-        </w:rPr>
-        <w:lastRenderedPageBreak/>
+          <w:sz w:val="36"/>
+          <w:szCs w:val="28"/>
+        </w:rPr>
         <w:drawing>
-          <wp:inline distT="0" distB="0" distL="0" distR="0" wp14:anchorId="265B7D09" wp14:editId="54F81513">
-            <wp:extent cx="5463540" cy="3032760"/>
-            <wp:effectExtent l="0" t="0" r="3810" b="0"/>
-            <wp:docPr id="45" name="Рисунок 45"/>
+          <wp:inline distT="0" distB="0" distL="0" distR="0" wp14:anchorId="509DDDD0" wp14:editId="20FF3472">
+            <wp:extent cx="2903220" cy="1805940"/>
+            <wp:effectExtent l="0" t="0" r="0" b="3810"/>
+            <wp:docPr id="8" name="Рисунок 8" descr="D:\3-1-\Операционные системы\ЛБ2\Картинки\7.png"/>
             <wp:cNvGraphicFramePr>
               <a:graphicFrameLocks xmlns:a="http://schemas.openxmlformats.org/drawingml/2006/main" noChangeAspect="1"/>
             </wp:cNvGraphicFramePr>
@@ -1837,7 +1976,7 @@
               <a:graphicData uri="http://schemas.openxmlformats.org/drawingml/2006/picture">
                 <pic:pic xmlns:pic="http://schemas.openxmlformats.org/drawingml/2006/picture">
                   <pic:nvPicPr>
-                    <pic:cNvPr id="0" name="Picture 174"/>
+                    <pic:cNvPr id="0" name="Picture 7" descr="D:\3-1-\Операционные системы\ЛБ2\Картинки\7.png"/>
                     <pic:cNvPicPr>
                       <a:picLocks noChangeAspect="1" noChangeArrowheads="1"/>
                     </pic:cNvPicPr>
@@ -1858,7 +1997,7 @@
                   <pic:spPr bwMode="auto">
                     <a:xfrm>
                       <a:off x="0" y="0"/>
-                      <a:ext cx="5463540" cy="3032760"/>
+                      <a:ext cx="2903220" cy="1805940"/>
                     </a:xfrm>
                     <a:prstGeom prst="rect">
                       <a:avLst/>
@@ -1879,8 +2018,39 @@
       <w:pPr>
         <w:jc w:val="center"/>
         <w:rPr>
-          <w:b/>
-          <w:sz w:val="28"/>
+          <w:sz w:val="28"/>
+        </w:rPr>
+      </w:pPr>
+      <w:r>
+        <w:rPr>
+          <w:b/>
+          <w:sz w:val="28"/>
+        </w:rPr>
+        <w:t xml:space="preserve">Рис. </w:t>
+      </w:r>
+      <w:r>
+        <w:rPr>
+          <w:b/>
+          <w:sz w:val="28"/>
+        </w:rPr>
+        <w:t xml:space="preserve">5 </w:t>
+      </w:r>
+      <w:r>
+        <w:rPr>
+          <w:sz w:val="28"/>
+        </w:rPr>
+        <w:t>Удаления каталогов (пустого и не пустого)</w:t>
+      </w:r>
+    </w:p>
+    <w:p>
+      <w:pPr>
+        <w:jc w:val="center"/>
+        <w:rPr>
+          <w:rFonts w:eastAsia="Calibri"/>
+          <w:b/>
+          <w:color w:val="000000"/>
+          <w:sz w:val="36"/>
+          <w:szCs w:val="28"/>
         </w:rPr>
       </w:pPr>
       <w:r>
@@ -1889,63 +2059,14 @@
           <w:b/>
           <w:noProof/>
           <w:color w:val="000000"/>
-          <w:sz w:val="28"/>
-          <w:szCs w:val="28"/>
-        </w:rPr>
-        <w:t>Рис.5</w:t>
-      </w:r>
-      <w:r>
-        <w:rPr>
-          <w:rFonts w:eastAsia="Calibri"/>
-          <w:b/>
-          <w:noProof/>
-          <w:color w:val="000000"/>
-          <w:sz w:val="28"/>
-          <w:szCs w:val="28"/>
-        </w:rPr>
-        <w:t xml:space="preserve"> </w:t>
-      </w:r>
-      <w:r>
-        <w:rPr>
-          <w:b/>
-          <w:sz w:val="28"/>
-        </w:rPr>
-        <w:t>Добавление раздела подкачки</w:t>
-      </w:r>
-    </w:p>
-    <w:p>
-      <w:pPr>
-        <w:jc w:val="center"/>
-        <w:rPr>
-          <w:rFonts w:eastAsia="Calibri"/>
-          <w:b/>
-          <w:noProof/>
-          <w:color w:val="000000"/>
-          <w:sz w:val="28"/>
-          <w:szCs w:val="28"/>
-        </w:rPr>
-      </w:pPr>
-    </w:p>
-    <w:p>
-      <w:pPr>
-        <w:jc w:val="center"/>
-        <w:rPr>
-          <w:rFonts w:eastAsia="Calibri"/>
-          <w:b/>
-          <w:color w:val="000000"/>
-          <w:sz w:val="28"/>
-          <w:szCs w:val="28"/>
-        </w:rPr>
-      </w:pPr>
-      <w:r>
-        <w:rPr>
-          <w:noProof/>
+          <w:sz w:val="36"/>
+          <w:szCs w:val="28"/>
         </w:rPr>
         <w:drawing>
-          <wp:inline distT="0" distB="0" distL="0" distR="0" wp14:anchorId="38F07D42" wp14:editId="1E2BA7F4">
-            <wp:extent cx="5509260" cy="3093720"/>
+          <wp:inline distT="0" distB="0" distL="0" distR="0" wp14:anchorId="7C45DAD8" wp14:editId="157AE266">
+            <wp:extent cx="5509260" cy="2171700"/>
             <wp:effectExtent l="0" t="0" r="0" b="0"/>
-            <wp:docPr id="46" name="Рисунок 46"/>
+            <wp:docPr id="9" name="Рисунок 9" descr="D:\3-1-\Операционные системы\ЛБ2\Картинки\8.png"/>
             <wp:cNvGraphicFramePr>
               <a:graphicFrameLocks xmlns:a="http://schemas.openxmlformats.org/drawingml/2006/main" noChangeAspect="1"/>
             </wp:cNvGraphicFramePr>
@@ -1953,7 +2074,7 @@
               <a:graphicData uri="http://schemas.openxmlformats.org/drawingml/2006/picture">
                 <pic:pic xmlns:pic="http://schemas.openxmlformats.org/drawingml/2006/picture">
                   <pic:nvPicPr>
-                    <pic:cNvPr id="0" name="Picture 176"/>
+                    <pic:cNvPr id="0" name="Picture 1" descr="D:\3-1-\Операционные системы\ЛБ2\Картинки\8.png"/>
                     <pic:cNvPicPr>
                       <a:picLocks noChangeAspect="1" noChangeArrowheads="1"/>
                     </pic:cNvPicPr>
@@ -1974,7 +2095,7 @@
                   <pic:spPr bwMode="auto">
                     <a:xfrm>
                       <a:off x="0" y="0"/>
-                      <a:ext cx="5509260" cy="3093720"/>
+                      <a:ext cx="5509260" cy="2171700"/>
                     </a:xfrm>
                     <a:prstGeom prst="rect">
                       <a:avLst/>
@@ -1995,8 +2116,39 @@
       <w:pPr>
         <w:jc w:val="center"/>
         <w:rPr>
-          <w:b/>
-          <w:sz w:val="28"/>
+          <w:sz w:val="28"/>
+        </w:rPr>
+      </w:pPr>
+      <w:r>
+        <w:rPr>
+          <w:b/>
+          <w:sz w:val="28"/>
+        </w:rPr>
+        <w:t xml:space="preserve">Рис. </w:t>
+      </w:r>
+      <w:r>
+        <w:rPr>
+          <w:b/>
+          <w:sz w:val="28"/>
+        </w:rPr>
+        <w:t xml:space="preserve">6 </w:t>
+      </w:r>
+      <w:r>
+        <w:rPr>
+          <w:sz w:val="28"/>
+        </w:rPr>
+        <w:t>Создания файлов (различными способами)</w:t>
+      </w:r>
+    </w:p>
+    <w:p>
+      <w:pPr>
+        <w:jc w:val="center"/>
+        <w:rPr>
+          <w:rFonts w:eastAsia="Calibri"/>
+          <w:b/>
+          <w:color w:val="000000"/>
+          <w:sz w:val="36"/>
+          <w:szCs w:val="28"/>
         </w:rPr>
       </w:pPr>
       <w:r>
@@ -2005,55 +2157,14 @@
           <w:b/>
           <w:noProof/>
           <w:color w:val="000000"/>
-          <w:sz w:val="28"/>
-          <w:szCs w:val="28"/>
-        </w:rPr>
-        <w:t>Рис.6</w:t>
-      </w:r>
-      <w:r>
-        <w:rPr>
-          <w:rFonts w:eastAsia="Calibri"/>
-          <w:b/>
-          <w:noProof/>
-          <w:color w:val="000000"/>
-          <w:sz w:val="28"/>
-          <w:szCs w:val="28"/>
-        </w:rPr>
-        <w:t xml:space="preserve"> </w:t>
-      </w:r>
-      <w:r>
-        <w:rPr>
-          <w:b/>
-          <w:sz w:val="28"/>
-        </w:rPr>
-        <w:t>В</w:t>
-      </w:r>
-      <w:r>
-        <w:rPr>
-          <w:b/>
-          <w:sz w:val="28"/>
-        </w:rPr>
-        <w:t>ыбор корневого раздела</w:t>
-      </w:r>
-    </w:p>
-    <w:p>
-      <w:pPr>
-        <w:jc w:val="center"/>
-        <w:rPr>
-          <w:b/>
-          <w:sz w:val="28"/>
-        </w:rPr>
-      </w:pPr>
-      <w:r>
-        <w:rPr>
-          <w:noProof/>
-        </w:rPr>
-        <w:lastRenderedPageBreak/>
+          <w:sz w:val="36"/>
+          <w:szCs w:val="28"/>
+        </w:rPr>
         <w:drawing>
-          <wp:inline distT="0" distB="0" distL="0" distR="0" wp14:anchorId="299DE9D3" wp14:editId="693A26F3">
-            <wp:extent cx="5494020" cy="3048000"/>
-            <wp:effectExtent l="0" t="0" r="0" b="0"/>
-            <wp:docPr id="47" name="Рисунок 47"/>
+          <wp:inline distT="0" distB="0" distL="0" distR="0" wp14:anchorId="77FEE77E" wp14:editId="671DAD68">
+            <wp:extent cx="2217420" cy="396240"/>
+            <wp:effectExtent l="0" t="0" r="0" b="3810"/>
+            <wp:docPr id="10" name="Рисунок 10" descr="D:\3-1-\Операционные системы\ЛБ2\Картинки\9.png"/>
             <wp:cNvGraphicFramePr>
               <a:graphicFrameLocks xmlns:a="http://schemas.openxmlformats.org/drawingml/2006/main" noChangeAspect="1"/>
             </wp:cNvGraphicFramePr>
@@ -2061,7 +2172,7 @@
               <a:graphicData uri="http://schemas.openxmlformats.org/drawingml/2006/picture">
                 <pic:pic xmlns:pic="http://schemas.openxmlformats.org/drawingml/2006/picture">
                   <pic:nvPicPr>
-                    <pic:cNvPr id="0" name="Picture 178"/>
+                    <pic:cNvPr id="0" name="Picture 2" descr="D:\3-1-\Операционные системы\ЛБ2\Картинки\9.png"/>
                     <pic:cNvPicPr>
                       <a:picLocks noChangeAspect="1" noChangeArrowheads="1"/>
                     </pic:cNvPicPr>
@@ -2082,7 +2193,7 @@
                   <pic:spPr bwMode="auto">
                     <a:xfrm>
                       <a:off x="0" y="0"/>
-                      <a:ext cx="5494020" cy="3048000"/>
+                      <a:ext cx="2217420" cy="396240"/>
                     </a:xfrm>
                     <a:prstGeom prst="rect">
                       <a:avLst/>
@@ -2103,57 +2214,56 @@
       <w:pPr>
         <w:jc w:val="center"/>
         <w:rPr>
+          <w:sz w:val="28"/>
+        </w:rPr>
+      </w:pPr>
+      <w:r>
+        <w:rPr>
+          <w:b/>
+          <w:sz w:val="28"/>
+        </w:rPr>
+        <w:t xml:space="preserve">Рис. </w:t>
+      </w:r>
+      <w:r>
+        <w:rPr>
+          <w:b/>
+          <w:sz w:val="28"/>
+        </w:rPr>
+        <w:t xml:space="preserve">7 </w:t>
+      </w:r>
+      <w:r>
+        <w:rPr>
+          <w:sz w:val="28"/>
+        </w:rPr>
+        <w:t>Редактирования текстовых файлов</w:t>
+      </w:r>
+    </w:p>
+    <w:p>
+      <w:pPr>
+        <w:jc w:val="center"/>
+        <w:rPr>
+          <w:rFonts w:eastAsia="Calibri"/>
+          <w:b/>
+          <w:color w:val="000000"/>
+          <w:sz w:val="36"/>
+          <w:szCs w:val="28"/>
+        </w:rPr>
+      </w:pPr>
+      <w:r>
+        <w:rPr>
           <w:rFonts w:eastAsia="Calibri"/>
           <w:b/>
           <w:noProof/>
           <w:color w:val="000000"/>
-          <w:sz w:val="28"/>
-          <w:szCs w:val="28"/>
-        </w:rPr>
-      </w:pPr>
-      <w:r>
-        <w:rPr>
-          <w:rFonts w:eastAsia="Calibri"/>
-          <w:b/>
-          <w:noProof/>
-          <w:color w:val="000000"/>
-          <w:sz w:val="28"/>
-          <w:szCs w:val="28"/>
-        </w:rPr>
-        <w:t>Рис.</w:t>
-      </w:r>
-      <w:r>
-        <w:rPr>
-          <w:rFonts w:eastAsia="Calibri"/>
-          <w:b/>
-          <w:noProof/>
-          <w:color w:val="000000"/>
-          <w:sz w:val="28"/>
-          <w:szCs w:val="28"/>
-        </w:rPr>
-        <w:t>7 Форматирование диска</w:t>
-      </w:r>
-    </w:p>
-    <w:p>
-      <w:pPr>
-        <w:jc w:val="center"/>
-        <w:rPr>
-          <w:rFonts w:eastAsia="Calibri"/>
-          <w:b/>
-          <w:color w:val="000000"/>
-          <w:sz w:val="28"/>
-          <w:szCs w:val="28"/>
-        </w:rPr>
-      </w:pPr>
-      <w:r>
-        <w:rPr>
-          <w:noProof/>
-        </w:rPr>
+          <w:sz w:val="36"/>
+          <w:szCs w:val="28"/>
+        </w:rPr>
+        <w:lastRenderedPageBreak/>
         <w:drawing>
-          <wp:inline distT="0" distB="0" distL="0" distR="0" wp14:anchorId="642FF49B" wp14:editId="572C54E7">
-            <wp:extent cx="5463540" cy="3025140"/>
-            <wp:effectExtent l="0" t="0" r="3810" b="3810"/>
-            <wp:docPr id="48" name="Рисунок 48"/>
+          <wp:inline distT="0" distB="0" distL="0" distR="0" wp14:anchorId="26D4CD7F" wp14:editId="6E462611">
+            <wp:extent cx="5532120" cy="2689860"/>
+            <wp:effectExtent l="0" t="0" r="0" b="0"/>
+            <wp:docPr id="11" name="Рисунок 11" descr="D:\3-1-\Операционные системы\ЛБ2\Картинки\10.png"/>
             <wp:cNvGraphicFramePr>
               <a:graphicFrameLocks xmlns:a="http://schemas.openxmlformats.org/drawingml/2006/main" noChangeAspect="1"/>
             </wp:cNvGraphicFramePr>
@@ -2161,7 +2271,7 @@
               <a:graphicData uri="http://schemas.openxmlformats.org/drawingml/2006/picture">
                 <pic:pic xmlns:pic="http://schemas.openxmlformats.org/drawingml/2006/picture">
                   <pic:nvPicPr>
-                    <pic:cNvPr id="0" name="Picture 180"/>
+                    <pic:cNvPr id="0" name="Picture 3" descr="D:\3-1-\Операционные системы\ЛБ2\Картинки\10.png"/>
                     <pic:cNvPicPr>
                       <a:picLocks noChangeAspect="1" noChangeArrowheads="1"/>
                     </pic:cNvPicPr>
@@ -2182,7 +2292,7 @@
                   <pic:spPr bwMode="auto">
                     <a:xfrm>
                       <a:off x="0" y="0"/>
-                      <a:ext cx="5463540" cy="3025140"/>
+                      <a:ext cx="5532120" cy="2689860"/>
                     </a:xfrm>
                     <a:prstGeom prst="rect">
                       <a:avLst/>
@@ -2203,69 +2313,55 @@
       <w:pPr>
         <w:jc w:val="center"/>
         <w:rPr>
+          <w:sz w:val="28"/>
+        </w:rPr>
+      </w:pPr>
+      <w:r>
+        <w:rPr>
+          <w:b/>
+          <w:sz w:val="28"/>
+        </w:rPr>
+        <w:t xml:space="preserve">Рис. </w:t>
+      </w:r>
+      <w:r>
+        <w:rPr>
+          <w:b/>
+          <w:sz w:val="28"/>
+        </w:rPr>
+        <w:t xml:space="preserve">8 </w:t>
+      </w:r>
+      <w:r>
+        <w:rPr>
+          <w:sz w:val="28"/>
+        </w:rPr>
+        <w:t>Просмотра содержимого текстовых файлов (различными способами)</w:t>
+      </w:r>
+    </w:p>
+    <w:p>
+      <w:pPr>
+        <w:jc w:val="center"/>
+        <w:rPr>
+          <w:rFonts w:eastAsia="Calibri"/>
+          <w:b/>
+          <w:color w:val="000000"/>
+          <w:sz w:val="36"/>
+          <w:szCs w:val="28"/>
+        </w:rPr>
+      </w:pPr>
+      <w:r>
+        <w:rPr>
           <w:rFonts w:eastAsia="Calibri"/>
           <w:b/>
           <w:noProof/>
           <w:color w:val="000000"/>
-          <w:sz w:val="28"/>
-          <w:szCs w:val="28"/>
-        </w:rPr>
-      </w:pPr>
-      <w:r>
-        <w:rPr>
-          <w:rFonts w:eastAsia="Calibri"/>
-          <w:b/>
-          <w:noProof/>
-          <w:color w:val="000000"/>
-          <w:sz w:val="28"/>
-          <w:szCs w:val="28"/>
-        </w:rPr>
-        <w:t>Рис.</w:t>
-      </w:r>
-      <w:r>
-        <w:rPr>
-          <w:rFonts w:eastAsia="Calibri"/>
-          <w:b/>
-          <w:noProof/>
-          <w:color w:val="000000"/>
-          <w:sz w:val="28"/>
-          <w:szCs w:val="28"/>
-        </w:rPr>
-        <w:t>8</w:t>
-      </w:r>
-      <w:r>
-        <w:rPr>
-          <w:rFonts w:eastAsia="Calibri"/>
-          <w:b/>
-          <w:noProof/>
-          <w:color w:val="000000"/>
-          <w:sz w:val="28"/>
-          <w:szCs w:val="28"/>
-        </w:rPr>
-        <w:t xml:space="preserve"> </w:t>
-      </w:r>
-      <w:r>
-        <w:rPr>
-          <w:b/>
-          <w:sz w:val="28"/>
-        </w:rPr>
-        <w:t>Выбор файловой системы</w:t>
-      </w:r>
-    </w:p>
-    <w:p>
-      <w:pPr>
-        <w:jc w:val="center"/>
-      </w:pPr>
-      <w:r>
-        <w:rPr>
-          <w:noProof/>
-        </w:rPr>
-        <w:lastRenderedPageBreak/>
+          <w:sz w:val="36"/>
+          <w:szCs w:val="28"/>
+        </w:rPr>
         <w:drawing>
-          <wp:inline distT="0" distB="0" distL="0" distR="0" wp14:anchorId="1A6FBF24" wp14:editId="697F864A">
-            <wp:extent cx="5494020" cy="3086100"/>
-            <wp:effectExtent l="0" t="0" r="0" b="0"/>
-            <wp:docPr id="49" name="Рисунок 49"/>
+          <wp:inline distT="0" distB="0" distL="0" distR="0" wp14:anchorId="6F184325" wp14:editId="391FC153">
+            <wp:extent cx="5471160" cy="586740"/>
+            <wp:effectExtent l="0" t="0" r="0" b="3810"/>
+            <wp:docPr id="12" name="Рисунок 12" descr="D:\3-1-\Операционные системы\ЛБ2\Картинки\11.png"/>
             <wp:cNvGraphicFramePr>
               <a:graphicFrameLocks xmlns:a="http://schemas.openxmlformats.org/drawingml/2006/main" noChangeAspect="1"/>
             </wp:cNvGraphicFramePr>
@@ -2273,7 +2369,7 @@
               <a:graphicData uri="http://schemas.openxmlformats.org/drawingml/2006/picture">
                 <pic:pic xmlns:pic="http://schemas.openxmlformats.org/drawingml/2006/picture">
                   <pic:nvPicPr>
-                    <pic:cNvPr id="0" name="Picture 182"/>
+                    <pic:cNvPr id="0" name="Picture 4" descr="D:\3-1-\Операционные системы\ЛБ2\Картинки\11.png"/>
                     <pic:cNvPicPr>
                       <a:picLocks noChangeAspect="1" noChangeArrowheads="1"/>
                     </pic:cNvPicPr>
@@ -2294,7 +2390,7 @@
                   <pic:spPr bwMode="auto">
                     <a:xfrm>
                       <a:off x="0" y="0"/>
-                      <a:ext cx="5494020" cy="3086100"/>
+                      <a:ext cx="5471160" cy="586740"/>
                     </a:xfrm>
                     <a:prstGeom prst="rect">
                       <a:avLst/>
@@ -2310,59 +2406,60 @@
           </wp:inline>
         </w:drawing>
       </w:r>
-      <w:r>
-        <w:t xml:space="preserve"> </w:t>
-      </w:r>
     </w:p>
     <w:p>
       <w:pPr>
         <w:jc w:val="center"/>
+        <w:rPr>
+          <w:sz w:val="28"/>
+        </w:rPr>
+      </w:pPr>
+      <w:r>
+        <w:rPr>
+          <w:b/>
+          <w:sz w:val="28"/>
+        </w:rPr>
+        <w:t xml:space="preserve">Рис. </w:t>
+      </w:r>
+      <w:r>
+        <w:rPr>
+          <w:b/>
+          <w:sz w:val="28"/>
+        </w:rPr>
+        <w:t xml:space="preserve">9 </w:t>
+      </w:r>
+      <w:r>
+        <w:rPr>
+          <w:sz w:val="28"/>
+        </w:rPr>
+        <w:t>Отображения части текстовых файлов</w:t>
+      </w:r>
+    </w:p>
+    <w:p>
+      <w:pPr>
+        <w:jc w:val="center"/>
+        <w:rPr>
+          <w:rFonts w:eastAsia="Calibri"/>
+          <w:b/>
+          <w:color w:val="000000"/>
+          <w:sz w:val="36"/>
+          <w:szCs w:val="28"/>
+        </w:rPr>
+      </w:pPr>
+      <w:r>
         <w:rPr>
           <w:rFonts w:eastAsia="Calibri"/>
           <w:b/>
           <w:noProof/>
           <w:color w:val="000000"/>
-          <w:sz w:val="28"/>
-          <w:szCs w:val="28"/>
-        </w:rPr>
-      </w:pPr>
-      <w:r>
-        <w:rPr>
-          <w:rFonts w:eastAsia="Calibri"/>
-          <w:b/>
-          <w:noProof/>
-          <w:color w:val="000000"/>
-          <w:sz w:val="28"/>
-          <w:szCs w:val="28"/>
-        </w:rPr>
-        <w:t>Рис.10 Установка</w:t>
-      </w:r>
-    </w:p>
-    <w:p>
-      <w:pPr>
-        <w:jc w:val="center"/>
-      </w:pPr>
-    </w:p>
-    <w:p>
-      <w:pPr>
-        <w:jc w:val="center"/>
-        <w:rPr>
-          <w:rFonts w:eastAsia="Calibri"/>
-          <w:b/>
-          <w:color w:val="000000"/>
-          <w:sz w:val="28"/>
-          <w:szCs w:val="28"/>
-        </w:rPr>
-      </w:pPr>
-      <w:r>
-        <w:rPr>
-          <w:noProof/>
+          <w:sz w:val="36"/>
+          <w:szCs w:val="28"/>
         </w:rPr>
         <w:drawing>
-          <wp:inline distT="0" distB="0" distL="0" distR="0" wp14:anchorId="0BC81BA9" wp14:editId="79B6F9B2">
-            <wp:extent cx="5463540" cy="3063240"/>
-            <wp:effectExtent l="0" t="0" r="3810" b="3810"/>
-            <wp:docPr id="50" name="Рисунок 50"/>
+          <wp:inline distT="0" distB="0" distL="0" distR="0" wp14:anchorId="2625E6FA" wp14:editId="28A3F84C">
+            <wp:extent cx="3787140" cy="723900"/>
+            <wp:effectExtent l="0" t="0" r="3810" b="0"/>
+            <wp:docPr id="15" name="Рисунок 15" descr="D:\3-1-\Операционные системы\ЛБ2\Картинки\14.png"/>
             <wp:cNvGraphicFramePr>
               <a:graphicFrameLocks xmlns:a="http://schemas.openxmlformats.org/drawingml/2006/main" noChangeAspect="1"/>
             </wp:cNvGraphicFramePr>
@@ -2370,7 +2467,7 @@
               <a:graphicData uri="http://schemas.openxmlformats.org/drawingml/2006/picture">
                 <pic:pic xmlns:pic="http://schemas.openxmlformats.org/drawingml/2006/picture">
                   <pic:nvPicPr>
-                    <pic:cNvPr id="0" name="Picture 184"/>
+                    <pic:cNvPr id="0" name="Picture 7" descr="D:\3-1-\Операционные системы\ЛБ2\Картинки\14.png"/>
                     <pic:cNvPicPr>
                       <a:picLocks noChangeAspect="1" noChangeArrowheads="1"/>
                     </pic:cNvPicPr>
@@ -2391,7 +2488,7 @@
                   <pic:spPr bwMode="auto">
                     <a:xfrm>
                       <a:off x="0" y="0"/>
-                      <a:ext cx="5463540" cy="3063240"/>
+                      <a:ext cx="3787140" cy="723900"/>
                     </a:xfrm>
                     <a:prstGeom prst="rect">
                       <a:avLst/>
@@ -2412,59 +2509,55 @@
       <w:pPr>
         <w:jc w:val="center"/>
         <w:rPr>
+          <w:sz w:val="28"/>
+        </w:rPr>
+      </w:pPr>
+      <w:r>
+        <w:rPr>
+          <w:b/>
+          <w:sz w:val="28"/>
+        </w:rPr>
+        <w:t>Рис. 1</w:t>
+      </w:r>
+      <w:r>
+        <w:rPr>
+          <w:b/>
+          <w:sz w:val="28"/>
+        </w:rPr>
+        <w:t xml:space="preserve">0 </w:t>
+      </w:r>
+      <w:r>
+        <w:rPr>
+          <w:sz w:val="28"/>
+        </w:rPr>
+        <w:t>Перемещения файлов и каталогов</w:t>
+      </w:r>
+    </w:p>
+    <w:p>
+      <w:pPr>
+        <w:jc w:val="center"/>
+        <w:rPr>
+          <w:rFonts w:eastAsia="Calibri"/>
+          <w:b/>
+          <w:color w:val="000000"/>
+          <w:sz w:val="36"/>
+          <w:szCs w:val="28"/>
+        </w:rPr>
+      </w:pPr>
+      <w:r>
+        <w:rPr>
           <w:rFonts w:eastAsia="Calibri"/>
           <w:b/>
           <w:noProof/>
           <w:color w:val="000000"/>
-          <w:sz w:val="28"/>
-          <w:szCs w:val="28"/>
-        </w:rPr>
-      </w:pPr>
-      <w:r>
-        <w:rPr>
-          <w:rFonts w:eastAsia="Calibri"/>
-          <w:b/>
-          <w:noProof/>
-          <w:color w:val="000000"/>
-          <w:sz w:val="28"/>
-          <w:szCs w:val="28"/>
-        </w:rPr>
-        <w:t>Рис.</w:t>
-      </w:r>
-      <w:r>
-        <w:rPr>
-          <w:rFonts w:eastAsia="Calibri"/>
-          <w:b/>
-          <w:noProof/>
-          <w:color w:val="000000"/>
-          <w:sz w:val="28"/>
-          <w:szCs w:val="28"/>
-        </w:rPr>
-        <w:t xml:space="preserve">10 Выбор источника для установки </w:t>
-      </w:r>
-    </w:p>
-    <w:p>
-      <w:pPr>
-        <w:jc w:val="center"/>
-        <w:rPr>
-          <w:rFonts w:eastAsia="Calibri"/>
-          <w:b/>
-          <w:noProof/>
-          <w:color w:val="000000"/>
-          <w:sz w:val="28"/>
-          <w:szCs w:val="28"/>
-        </w:rPr>
-      </w:pPr>
-      <w:r>
-        <w:rPr>
-          <w:noProof/>
-        </w:rPr>
-        <w:lastRenderedPageBreak/>
+          <w:sz w:val="36"/>
+          <w:szCs w:val="28"/>
+        </w:rPr>
         <w:drawing>
-          <wp:inline distT="0" distB="0" distL="0" distR="0" wp14:anchorId="0EC5141A" wp14:editId="4EEB964D">
-            <wp:extent cx="5501640" cy="3086100"/>
-            <wp:effectExtent l="0" t="0" r="3810" b="0"/>
-            <wp:docPr id="51" name="Рисунок 51"/>
+          <wp:inline distT="0" distB="0" distL="0" distR="0" wp14:anchorId="33CD88B6" wp14:editId="7C1B05CE">
+            <wp:extent cx="3482340" cy="1082040"/>
+            <wp:effectExtent l="0" t="0" r="3810" b="3810"/>
+            <wp:docPr id="14" name="Рисунок 14" descr="D:\3-1-\Операционные системы\ЛБ2\Картинки\13.png"/>
             <wp:cNvGraphicFramePr>
               <a:graphicFrameLocks xmlns:a="http://schemas.openxmlformats.org/drawingml/2006/main" noChangeAspect="1"/>
             </wp:cNvGraphicFramePr>
@@ -2472,7 +2565,7 @@
               <a:graphicData uri="http://schemas.openxmlformats.org/drawingml/2006/picture">
                 <pic:pic xmlns:pic="http://schemas.openxmlformats.org/drawingml/2006/picture">
                   <pic:nvPicPr>
-                    <pic:cNvPr id="0" name="Picture 186"/>
+                    <pic:cNvPr id="0" name="Picture 6" descr="D:\3-1-\Операционные системы\ЛБ2\Картинки\13.png"/>
                     <pic:cNvPicPr>
                       <a:picLocks noChangeAspect="1" noChangeArrowheads="1"/>
                     </pic:cNvPicPr>
@@ -2493,7 +2586,7 @@
                   <pic:spPr bwMode="auto">
                     <a:xfrm>
                       <a:off x="0" y="0"/>
-                      <a:ext cx="5501640" cy="3086100"/>
+                      <a:ext cx="3482340" cy="1082040"/>
                     </a:xfrm>
                     <a:prstGeom prst="rect">
                       <a:avLst/>
@@ -2509,96 +2602,52 @@
           </wp:inline>
         </w:drawing>
       </w:r>
-      <w:r>
-        <w:rPr>
-          <w:rFonts w:eastAsia="Calibri"/>
-          <w:b/>
+    </w:p>
+    <w:p>
+      <w:pPr>
+        <w:jc w:val="center"/>
+        <w:rPr>
+          <w:sz w:val="28"/>
+        </w:rPr>
+      </w:pPr>
+      <w:r>
+        <w:rPr>
+          <w:b/>
+          <w:sz w:val="28"/>
+        </w:rPr>
+        <w:t>Рис. 1</w:t>
+      </w:r>
+      <w:r>
+        <w:rPr>
+          <w:b/>
+          <w:sz w:val="28"/>
+        </w:rPr>
+        <w:t xml:space="preserve">1 </w:t>
+      </w:r>
+      <w:r>
+        <w:rPr>
+          <w:sz w:val="28"/>
+        </w:rPr>
+        <w:t>Переименования файлов и каталогов</w:t>
+      </w:r>
+    </w:p>
+    <w:p>
+      <w:pPr>
+        <w:jc w:val="center"/>
+        <w:rPr>
+          <w:sz w:val="28"/>
+        </w:rPr>
+      </w:pPr>
+      <w:r>
+        <w:rPr>
           <w:noProof/>
-          <w:color w:val="000000"/>
-          <w:sz w:val="28"/>
-          <w:szCs w:val="28"/>
-        </w:rPr>
-        <w:t xml:space="preserve"> </w:t>
-      </w:r>
-      <w:r>
-        <w:rPr>
-          <w:rFonts w:eastAsia="Calibri"/>
-          <w:b/>
-          <w:noProof/>
-          <w:color w:val="000000"/>
-          <w:sz w:val="28"/>
-          <w:szCs w:val="28"/>
-        </w:rPr>
-        <w:t>Рис.</w:t>
-      </w:r>
-      <w:r>
-        <w:rPr>
-          <w:rFonts w:eastAsia="Calibri"/>
-          <w:b/>
-          <w:noProof/>
-          <w:color w:val="000000"/>
-          <w:sz w:val="28"/>
-          <w:szCs w:val="28"/>
-        </w:rPr>
-        <w:t>11</w:t>
-      </w:r>
-      <w:r>
-        <w:rPr>
-          <w:rFonts w:eastAsia="Calibri"/>
-          <w:b/>
-          <w:noProof/>
-          <w:color w:val="000000"/>
-          <w:sz w:val="28"/>
-          <w:szCs w:val="28"/>
-        </w:rPr>
-        <w:t xml:space="preserve"> </w:t>
-      </w:r>
-      <w:r>
-        <w:rPr>
-          <w:rFonts w:eastAsia="Calibri"/>
-          <w:b/>
-          <w:noProof/>
-          <w:color w:val="000000"/>
-          <w:sz w:val="28"/>
-          <w:szCs w:val="28"/>
-        </w:rPr>
-        <w:t>Сканирование приводов</w:t>
-      </w:r>
-    </w:p>
-    <w:p>
-      <w:pPr>
-        <w:jc w:val="center"/>
-        <w:rPr>
-          <w:rFonts w:eastAsia="Calibri"/>
-          <w:b/>
-          <w:noProof/>
-          <w:color w:val="000000"/>
-          <w:sz w:val="28"/>
-          <w:szCs w:val="28"/>
-        </w:rPr>
-      </w:pPr>
-    </w:p>
-    <w:p>
-      <w:pPr>
-        <w:jc w:val="center"/>
-        <w:rPr>
-          <w:rFonts w:eastAsia="Calibri"/>
-          <w:b/>
-          <w:noProof/>
-          <w:color w:val="000000"/>
-          <w:sz w:val="28"/>
-          <w:szCs w:val="28"/>
-        </w:rPr>
-      </w:pPr>
-      <w:r>
-        <w:rPr>
-          <w:noProof/>
+          <w:sz w:val="28"/>
         </w:rPr>
         <w:drawing>
-          <wp:inline distT="0" distB="0" distL="0" distR="0" wp14:anchorId="02B0836B" wp14:editId="5DF2CBB1">
-            <wp:extent cx="5448300" cy="3086100"/>
-            <wp:effectExtent l="0" t="0" r="0" b="0"/>
-            <wp:docPr id="52" name="Рисунок 52"/>
+          <wp:inline distT="0" distB="0" distL="0" distR="0" wp14:anchorId="43FD5BE8" wp14:editId="14444DE8">
+            <wp:extent cx="3627120" cy="2567940"/>
+            <wp:effectExtent l="0" t="0" r="0" b="3810"/>
+            <wp:docPr id="13" name="Рисунок 13" descr="D:\3-1-\Операционные системы\ЛБ2\Картинки\12.png"/>
             <wp:cNvGraphicFramePr>
               <a:graphicFrameLocks xmlns:a="http://schemas.openxmlformats.org/drawingml/2006/main" noChangeAspect="1"/>
             </wp:cNvGraphicFramePr>
@@ -2606,7 +2655,7 @@
               <a:graphicData uri="http://schemas.openxmlformats.org/drawingml/2006/picture">
                 <pic:pic xmlns:pic="http://schemas.openxmlformats.org/drawingml/2006/picture">
                   <pic:nvPicPr>
-                    <pic:cNvPr id="0" name="Picture 188"/>
+                    <pic:cNvPr id="0" name="Picture 5" descr="D:\3-1-\Операционные системы\ЛБ2\Картинки\12.png"/>
                     <pic:cNvPicPr>
                       <a:picLocks noChangeAspect="1" noChangeArrowheads="1"/>
                     </pic:cNvPicPr>
@@ -2627,7 +2676,7 @@
                   <pic:spPr bwMode="auto">
                     <a:xfrm>
                       <a:off x="0" y="0"/>
-                      <a:ext cx="5448300" cy="3086100"/>
+                      <a:ext cx="3627120" cy="2567940"/>
                     </a:xfrm>
                     <a:prstGeom prst="rect">
                       <a:avLst/>
@@ -2648,76 +2697,56 @@
       <w:pPr>
         <w:jc w:val="center"/>
         <w:rPr>
+          <w:sz w:val="28"/>
+        </w:rPr>
+      </w:pPr>
+      <w:r>
+        <w:rPr>
+          <w:b/>
+          <w:sz w:val="28"/>
+        </w:rPr>
+        <w:t>Рис. 1</w:t>
+      </w:r>
+      <w:r>
+        <w:rPr>
+          <w:b/>
+          <w:sz w:val="28"/>
+        </w:rPr>
+        <w:t xml:space="preserve">2 </w:t>
+      </w:r>
+      <w:r>
+        <w:rPr>
+          <w:sz w:val="28"/>
+        </w:rPr>
+        <w:t>Копирования файлов и каталогов</w:t>
+      </w:r>
+    </w:p>
+    <w:p>
+      <w:pPr>
+        <w:jc w:val="center"/>
+        <w:rPr>
+          <w:rFonts w:eastAsia="Calibri"/>
+          <w:b/>
+          <w:color w:val="000000"/>
+          <w:sz w:val="36"/>
+          <w:szCs w:val="28"/>
+        </w:rPr>
+      </w:pPr>
+      <w:r>
+        <w:rPr>
           <w:rFonts w:eastAsia="Calibri"/>
           <w:b/>
           <w:noProof/>
           <w:color w:val="000000"/>
-          <w:sz w:val="28"/>
-          <w:szCs w:val="28"/>
-        </w:rPr>
-      </w:pPr>
-      <w:r>
-        <w:rPr>
-          <w:rFonts w:eastAsia="Calibri"/>
-          <w:b/>
-          <w:noProof/>
-          <w:color w:val="000000"/>
-          <w:sz w:val="28"/>
-          <w:szCs w:val="28"/>
-        </w:rPr>
-        <w:t>Рис.</w:t>
-      </w:r>
-      <w:r>
-        <w:rPr>
-          <w:rFonts w:eastAsia="Calibri"/>
-          <w:b/>
-          <w:noProof/>
-          <w:color w:val="000000"/>
-          <w:sz w:val="28"/>
-          <w:szCs w:val="28"/>
-        </w:rPr>
-        <w:t>12</w:t>
-      </w:r>
-      <w:r>
-        <w:rPr>
-          <w:rFonts w:eastAsia="Calibri"/>
-          <w:b/>
-          <w:noProof/>
-          <w:color w:val="000000"/>
-          <w:sz w:val="28"/>
-          <w:szCs w:val="28"/>
-        </w:rPr>
-        <w:t xml:space="preserve"> </w:t>
-      </w:r>
-      <w:r>
-        <w:rPr>
-          <w:b/>
-          <w:sz w:val="28"/>
-        </w:rPr>
-        <w:t>Выбор программного обеспечения</w:t>
-      </w:r>
-    </w:p>
-    <w:p>
-      <w:pPr>
-        <w:jc w:val="center"/>
-        <w:rPr>
-          <w:rFonts w:eastAsia="Calibri"/>
-          <w:b/>
-          <w:color w:val="000000"/>
-          <w:sz w:val="28"/>
-          <w:szCs w:val="28"/>
-        </w:rPr>
-      </w:pPr>
-      <w:r>
-        <w:rPr>
-          <w:noProof/>
+          <w:sz w:val="36"/>
+          <w:szCs w:val="28"/>
         </w:rPr>
         <w:lastRenderedPageBreak/>
         <w:drawing>
-          <wp:inline distT="0" distB="0" distL="0" distR="0" wp14:anchorId="44C54886" wp14:editId="23DC534D">
-            <wp:extent cx="5494020" cy="3025140"/>
-            <wp:effectExtent l="0" t="0" r="0" b="3810"/>
-            <wp:docPr id="53" name="Рисунок 53"/>
+          <wp:inline distT="0" distB="0" distL="0" distR="0" wp14:anchorId="46DD732D" wp14:editId="613EBA96">
+            <wp:extent cx="2743200" cy="609600"/>
+            <wp:effectExtent l="0" t="0" r="0" b="0"/>
+            <wp:docPr id="16" name="Рисунок 16" descr="D:\3-1-\Операционные системы\ЛБ2\Картинки\15.png"/>
             <wp:cNvGraphicFramePr>
               <a:graphicFrameLocks xmlns:a="http://schemas.openxmlformats.org/drawingml/2006/main" noChangeAspect="1"/>
             </wp:cNvGraphicFramePr>
@@ -2725,7 +2754,7 @@
               <a:graphicData uri="http://schemas.openxmlformats.org/drawingml/2006/picture">
                 <pic:pic xmlns:pic="http://schemas.openxmlformats.org/drawingml/2006/picture">
                   <pic:nvPicPr>
-                    <pic:cNvPr id="0" name="Picture 190"/>
+                    <pic:cNvPr id="0" name="Picture 8" descr="D:\3-1-\Операционные системы\ЛБ2\Картинки\15.png"/>
                     <pic:cNvPicPr>
                       <a:picLocks noChangeAspect="1" noChangeArrowheads="1"/>
                     </pic:cNvPicPr>
@@ -2746,7 +2775,7 @@
                   <pic:spPr bwMode="auto">
                     <a:xfrm>
                       <a:off x="0" y="0"/>
-                      <a:ext cx="5494020" cy="3025140"/>
+                      <a:ext cx="2743200" cy="609600"/>
                     </a:xfrm>
                     <a:prstGeom prst="rect">
                       <a:avLst/>
@@ -2767,96 +2796,55 @@
       <w:pPr>
         <w:jc w:val="center"/>
         <w:rPr>
+          <w:sz w:val="28"/>
+        </w:rPr>
+      </w:pPr>
+      <w:r>
+        <w:rPr>
+          <w:b/>
+          <w:sz w:val="28"/>
+        </w:rPr>
+        <w:t>Рис. 1</w:t>
+      </w:r>
+      <w:r>
+        <w:rPr>
+          <w:b/>
+          <w:sz w:val="28"/>
+        </w:rPr>
+        <w:t xml:space="preserve">3 </w:t>
+      </w:r>
+      <w:r>
+        <w:rPr>
+          <w:sz w:val="28"/>
+        </w:rPr>
+        <w:t>Удаления файлов</w:t>
+      </w:r>
+    </w:p>
+    <w:p>
+      <w:pPr>
+        <w:jc w:val="center"/>
+        <w:rPr>
+          <w:rFonts w:eastAsia="Calibri"/>
+          <w:b/>
+          <w:color w:val="000000"/>
+          <w:sz w:val="36"/>
+          <w:szCs w:val="28"/>
+        </w:rPr>
+      </w:pPr>
+      <w:r>
+        <w:rPr>
           <w:rFonts w:eastAsia="Calibri"/>
           <w:b/>
           <w:noProof/>
           <w:color w:val="000000"/>
-          <w:sz w:val="28"/>
-          <w:szCs w:val="28"/>
-        </w:rPr>
-      </w:pPr>
-      <w:r>
-        <w:rPr>
-          <w:rFonts w:eastAsia="Calibri"/>
-          <w:b/>
-          <w:noProof/>
-          <w:color w:val="000000"/>
-          <w:sz w:val="28"/>
-          <w:szCs w:val="28"/>
-        </w:rPr>
-        <w:t>Рис.</w:t>
-      </w:r>
-      <w:r>
-        <w:rPr>
-          <w:rFonts w:eastAsia="Calibri"/>
-          <w:b/>
-          <w:noProof/>
-          <w:color w:val="000000"/>
-          <w:sz w:val="28"/>
-          <w:szCs w:val="28"/>
-        </w:rPr>
-        <w:t>13</w:t>
-      </w:r>
-      <w:r>
-        <w:rPr>
-          <w:rFonts w:eastAsia="Calibri"/>
-          <w:b/>
-          <w:noProof/>
-          <w:color w:val="000000"/>
-          <w:sz w:val="28"/>
-          <w:szCs w:val="28"/>
-        </w:rPr>
-        <w:t xml:space="preserve"> </w:t>
-      </w:r>
-      <w:r>
-        <w:rPr>
-          <w:b/>
-          <w:sz w:val="28"/>
-        </w:rPr>
-        <w:t>В</w:t>
-      </w:r>
-      <w:r>
-        <w:rPr>
-          <w:b/>
-          <w:sz w:val="28"/>
-        </w:rPr>
-        <w:t>ыбор способа установки ПО</w:t>
-      </w:r>
-    </w:p>
-    <w:p>
-      <w:pPr>
-        <w:jc w:val="center"/>
-        <w:rPr>
-          <w:rFonts w:eastAsia="Calibri"/>
-          <w:b/>
-          <w:noProof/>
-          <w:color w:val="000000"/>
-          <w:sz w:val="28"/>
-          <w:szCs w:val="28"/>
-        </w:rPr>
-      </w:pPr>
-    </w:p>
-    <w:p>
-      <w:pPr>
-        <w:jc w:val="center"/>
-        <w:rPr>
-          <w:rFonts w:eastAsia="Calibri"/>
-          <w:b/>
-          <w:noProof/>
-          <w:color w:val="000000"/>
-          <w:sz w:val="28"/>
-          <w:szCs w:val="28"/>
-        </w:rPr>
-      </w:pPr>
-      <w:r>
-        <w:rPr>
-          <w:noProof/>
+          <w:sz w:val="36"/>
+          <w:szCs w:val="28"/>
         </w:rPr>
         <w:drawing>
-          <wp:inline distT="0" distB="0" distL="0" distR="0" wp14:anchorId="0093606E" wp14:editId="2E270386">
-            <wp:extent cx="5494020" cy="3063240"/>
-            <wp:effectExtent l="0" t="0" r="0" b="3810"/>
-            <wp:docPr id="54" name="Рисунок 54"/>
+          <wp:inline distT="0" distB="0" distL="0" distR="0" wp14:anchorId="372BC053" wp14:editId="7EA82AB0">
+            <wp:extent cx="3337560" cy="350520"/>
+            <wp:effectExtent l="0" t="0" r="0" b="0"/>
+            <wp:docPr id="17" name="Рисунок 17" descr="D:\3-1-\Операционные системы\ЛБ2\Картинки\16.png"/>
             <wp:cNvGraphicFramePr>
               <a:graphicFrameLocks xmlns:a="http://schemas.openxmlformats.org/drawingml/2006/main" noChangeAspect="1"/>
             </wp:cNvGraphicFramePr>
@@ -2864,7 +2852,7 @@
               <a:graphicData uri="http://schemas.openxmlformats.org/drawingml/2006/picture">
                 <pic:pic xmlns:pic="http://schemas.openxmlformats.org/drawingml/2006/picture">
                   <pic:nvPicPr>
-                    <pic:cNvPr id="0" name="Picture 192"/>
+                    <pic:cNvPr id="0" name="Picture 9" descr="D:\3-1-\Операционные системы\ЛБ2\Картинки\16.png"/>
                     <pic:cNvPicPr>
                       <a:picLocks noChangeAspect="1" noChangeArrowheads="1"/>
                     </pic:cNvPicPr>
@@ -2885,7 +2873,7 @@
                   <pic:spPr bwMode="auto">
                     <a:xfrm>
                       <a:off x="0" y="0"/>
-                      <a:ext cx="5494020" cy="3063240"/>
+                      <a:ext cx="3337560" cy="350520"/>
                     </a:xfrm>
                     <a:prstGeom prst="rect">
                       <a:avLst/>
@@ -2906,92 +2894,55 @@
       <w:pPr>
         <w:jc w:val="center"/>
         <w:rPr>
+          <w:sz w:val="28"/>
+        </w:rPr>
+      </w:pPr>
+      <w:r>
+        <w:rPr>
+          <w:b/>
+          <w:sz w:val="28"/>
+        </w:rPr>
+        <w:t>Рис. 1</w:t>
+      </w:r>
+      <w:r>
+        <w:rPr>
+          <w:b/>
+          <w:sz w:val="28"/>
+        </w:rPr>
+        <w:t xml:space="preserve">4 </w:t>
+      </w:r>
+      <w:r>
+        <w:rPr>
+          <w:sz w:val="28"/>
+        </w:rPr>
+        <w:t>Создания различных ссылок на файлы и каталоги</w:t>
+      </w:r>
+    </w:p>
+    <w:p>
+      <w:pPr>
+        <w:jc w:val="center"/>
+        <w:rPr>
+          <w:rFonts w:eastAsia="Calibri"/>
+          <w:b/>
+          <w:color w:val="000000"/>
+          <w:sz w:val="36"/>
+          <w:szCs w:val="28"/>
+        </w:rPr>
+      </w:pPr>
+      <w:r>
+        <w:rPr>
           <w:rFonts w:eastAsia="Calibri"/>
           <w:b/>
           <w:noProof/>
           <w:color w:val="000000"/>
-          <w:sz w:val="28"/>
-          <w:szCs w:val="28"/>
-        </w:rPr>
-      </w:pPr>
-      <w:r>
-        <w:rPr>
-          <w:rFonts w:eastAsia="Calibri"/>
-          <w:b/>
-          <w:noProof/>
-          <w:color w:val="000000"/>
-          <w:sz w:val="28"/>
-          <w:szCs w:val="28"/>
-        </w:rPr>
-        <w:t>Рис.1</w:t>
-      </w:r>
-      <w:r>
-        <w:rPr>
-          <w:rFonts w:eastAsia="Calibri"/>
-          <w:b/>
-          <w:noProof/>
-          <w:color w:val="000000"/>
-          <w:sz w:val="28"/>
-          <w:szCs w:val="28"/>
-        </w:rPr>
-        <w:t>4</w:t>
-      </w:r>
-      <w:r>
-        <w:rPr>
-          <w:rFonts w:eastAsia="Calibri"/>
-          <w:b/>
-          <w:noProof/>
-          <w:color w:val="000000"/>
-          <w:sz w:val="28"/>
-          <w:szCs w:val="28"/>
-        </w:rPr>
-        <w:t xml:space="preserve"> </w:t>
-      </w:r>
-      <w:r>
-        <w:rPr>
-          <w:rFonts w:eastAsia="Calibri"/>
-          <w:b/>
-          <w:noProof/>
-          <w:color w:val="000000"/>
-          <w:sz w:val="28"/>
-          <w:szCs w:val="28"/>
-        </w:rPr>
-        <w:t>Установка ПО</w:t>
-      </w:r>
-    </w:p>
-    <w:p>
-      <w:pPr>
-        <w:jc w:val="center"/>
-        <w:rPr>
-          <w:rFonts w:eastAsia="Calibri"/>
-          <w:b/>
-          <w:color w:val="000000"/>
-          <w:sz w:val="28"/>
-          <w:szCs w:val="28"/>
-        </w:rPr>
-      </w:pPr>
-    </w:p>
-    <w:p>
-      <w:pPr>
-        <w:jc w:val="center"/>
-        <w:rPr>
-          <w:rFonts w:eastAsia="Calibri"/>
-          <w:b/>
-          <w:color w:val="000000"/>
-          <w:sz w:val="28"/>
-          <w:szCs w:val="28"/>
-        </w:rPr>
-      </w:pPr>
-      <w:r>
-        <w:rPr>
-          <w:noProof/>
-        </w:rPr>
-        <w:lastRenderedPageBreak/>
+          <w:sz w:val="36"/>
+          <w:szCs w:val="28"/>
+        </w:rPr>
         <w:drawing>
-          <wp:inline distT="0" distB="0" distL="0" distR="0" wp14:anchorId="7857C354" wp14:editId="633BF121">
-            <wp:extent cx="5425440" cy="3063240"/>
-            <wp:effectExtent l="0" t="0" r="3810" b="3810"/>
-            <wp:docPr id="55" name="Рисунок 55"/>
+          <wp:inline distT="0" distB="0" distL="0" distR="0" wp14:anchorId="6C81EE21" wp14:editId="015D365C">
+            <wp:extent cx="3436620" cy="381000"/>
+            <wp:effectExtent l="0" t="0" r="0" b="0"/>
+            <wp:docPr id="18" name="Рисунок 18" descr="D:\3-1-\Операционные системы\ЛБ2\Картинки\17.png"/>
             <wp:cNvGraphicFramePr>
               <a:graphicFrameLocks xmlns:a="http://schemas.openxmlformats.org/drawingml/2006/main" noChangeAspect="1"/>
             </wp:cNvGraphicFramePr>
@@ -2999,7 +2950,7 @@
               <a:graphicData uri="http://schemas.openxmlformats.org/drawingml/2006/picture">
                 <pic:pic xmlns:pic="http://schemas.openxmlformats.org/drawingml/2006/picture">
                   <pic:nvPicPr>
-                    <pic:cNvPr id="0" name="Picture 194"/>
+                    <pic:cNvPr id="0" name="Picture 10" descr="D:\3-1-\Операционные системы\ЛБ2\Картинки\17.png"/>
                     <pic:cNvPicPr>
                       <a:picLocks noChangeAspect="1" noChangeArrowheads="1"/>
                     </pic:cNvPicPr>
@@ -3020,7 +2971,7 @@
                   <pic:spPr bwMode="auto">
                     <a:xfrm>
                       <a:off x="0" y="0"/>
-                      <a:ext cx="5425440" cy="3063240"/>
+                      <a:ext cx="3436620" cy="381000"/>
                     </a:xfrm>
                     <a:prstGeom prst="rect">
                       <a:avLst/>
@@ -3041,91 +2992,881 @@
       <w:pPr>
         <w:jc w:val="center"/>
         <w:rPr>
-          <w:b/>
-          <w:sz w:val="28"/>
-        </w:rPr>
-      </w:pPr>
-      <w:r>
-        <w:rPr>
           <w:rFonts w:eastAsia="Calibri"/>
           <w:b/>
+          <w:color w:val="000000"/>
+          <w:sz w:val="36"/>
+          <w:szCs w:val="28"/>
+        </w:rPr>
+      </w:pPr>
+      <w:r>
+        <w:rPr>
+          <w:b/>
+          <w:sz w:val="28"/>
+        </w:rPr>
+        <w:t>Рис. 1</w:t>
+      </w:r>
+      <w:r>
+        <w:rPr>
+          <w:b/>
+          <w:sz w:val="28"/>
+        </w:rPr>
+        <w:t xml:space="preserve">5 </w:t>
+      </w:r>
+      <w:r>
+        <w:rPr>
+          <w:sz w:val="28"/>
+        </w:rPr>
+        <w:t>Поиска файлов в различных каталогах</w:t>
+      </w:r>
+    </w:p>
+    <w:p>
+      <w:pPr>
+        <w:jc w:val="center"/>
+        <w:rPr>
+          <w:rFonts w:eastAsia="Calibri"/>
+          <w:b/>
+          <w:color w:val="000000"/>
+          <w:sz w:val="36"/>
+          <w:szCs w:val="28"/>
+        </w:rPr>
+      </w:pPr>
+      <w:bookmarkStart w:id="1" w:name="_GoBack"/>
+      <w:bookmarkEnd w:id="1"/>
+    </w:p>
+    <w:p>
+      <w:pPr>
+        <w:jc w:val="center"/>
+        <w:rPr>
+          <w:rFonts w:eastAsia="Calibri"/>
+          <w:b/>
+          <w:color w:val="000000"/>
+          <w:sz w:val="36"/>
+          <w:szCs w:val="28"/>
+        </w:rPr>
+      </w:pPr>
+    </w:p>
+    <w:p>
+      <w:pPr>
+        <w:rPr>
+          <w:sz w:val="28"/>
+          <w:szCs w:val="28"/>
+        </w:rPr>
+      </w:pPr>
+      <w:r>
+        <w:rPr>
+          <w:rFonts w:eastAsia="Calibri"/>
+          <w:b/>
+          <w:color w:val="000000"/>
+          <w:sz w:val="28"/>
+          <w:szCs w:val="28"/>
+        </w:rPr>
+        <w:t>Вывод:</w:t>
+      </w:r>
+      <w:r>
+        <w:t xml:space="preserve"> </w:t>
+      </w:r>
+      <w:r>
+        <w:rPr>
+          <w:sz w:val="28"/>
+        </w:rPr>
+        <w:t xml:space="preserve">в ходе выполнения лабораторной работы были </w:t>
+      </w:r>
+      <w:r>
+        <w:rPr>
+          <w:sz w:val="28"/>
+          <w:szCs w:val="28"/>
+        </w:rPr>
+        <w:t>получены практические навыки</w:t>
+      </w:r>
+      <w:r>
+        <w:rPr>
+          <w:sz w:val="28"/>
+          <w:szCs w:val="28"/>
+        </w:rPr>
+        <w:t xml:space="preserve"> </w:t>
+      </w:r>
+      <w:r>
+        <w:rPr>
+          <w:sz w:val="28"/>
+          <w:szCs w:val="28"/>
+        </w:rPr>
+        <w:t xml:space="preserve">по установке и запуску ОС </w:t>
+      </w:r>
+      <w:proofErr w:type="spellStart"/>
+      <w:r>
+        <w:rPr>
+          <w:sz w:val="28"/>
+          <w:szCs w:val="28"/>
+        </w:rPr>
+        <w:t>Linux</w:t>
+      </w:r>
+      <w:proofErr w:type="spellEnd"/>
+      <w:r>
+        <w:rPr>
+          <w:sz w:val="28"/>
+          <w:szCs w:val="28"/>
+        </w:rPr>
+        <w:t>.</w:t>
+      </w:r>
+    </w:p>
+    <w:p>
+      <w:pPr>
+        <w:rPr>
+          <w:sz w:val="28"/>
+          <w:szCs w:val="28"/>
+        </w:rPr>
+      </w:pPr>
+    </w:p>
+    <w:p>
+      <w:pPr>
+        <w:rPr>
+          <w:b/>
+          <w:sz w:val="28"/>
+          <w:szCs w:val="28"/>
+        </w:rPr>
+      </w:pPr>
+      <w:r>
+        <w:rPr>
+          <w:b/>
+          <w:sz w:val="28"/>
+          <w:szCs w:val="28"/>
+        </w:rPr>
+        <w:t>Контрольные вопросы</w:t>
+      </w:r>
+    </w:p>
+    <w:p>
+      <w:pPr>
+        <w:rPr>
+          <w:b/>
+          <w:sz w:val="28"/>
+          <w:szCs w:val="28"/>
+        </w:rPr>
+      </w:pPr>
+    </w:p>
+    <w:p>
+      <w:pPr>
+        <w:pStyle w:val="a7"/>
+        <w:numPr>
+          <w:ilvl w:val="0"/>
+          <w:numId w:val="17"/>
+        </w:numPr>
+        <w:rPr>
+          <w:sz w:val="28"/>
+        </w:rPr>
+      </w:pPr>
+      <w:r>
+        <w:rPr>
+          <w:sz w:val="28"/>
+        </w:rPr>
+        <w:t xml:space="preserve">Опишите организацию файлов в ОС </w:t>
+      </w:r>
+      <w:proofErr w:type="spellStart"/>
+      <w:r>
+        <w:rPr>
+          <w:sz w:val="28"/>
+        </w:rPr>
+        <w:t>Linux</w:t>
+      </w:r>
+      <w:proofErr w:type="spellEnd"/>
+      <w:r>
+        <w:rPr>
+          <w:sz w:val="28"/>
+        </w:rPr>
+        <w:t xml:space="preserve">. </w:t>
+      </w:r>
+    </w:p>
+    <w:p>
+      <w:pPr>
+        <w:pStyle w:val="a7"/>
+        <w:numPr>
+          <w:ilvl w:val="0"/>
+          <w:numId w:val="17"/>
+        </w:numPr>
+        <w:rPr>
+          <w:sz w:val="28"/>
+        </w:rPr>
+      </w:pPr>
+      <w:r>
+        <w:rPr>
+          <w:sz w:val="28"/>
+        </w:rPr>
+        <w:t xml:space="preserve">Перечислите правила, используемые при именовании файлов в ОС </w:t>
+      </w:r>
+      <w:proofErr w:type="spellStart"/>
+      <w:r>
+        <w:rPr>
+          <w:sz w:val="28"/>
+        </w:rPr>
+        <w:t>Linux</w:t>
+      </w:r>
+      <w:proofErr w:type="spellEnd"/>
+      <w:r>
+        <w:rPr>
+          <w:sz w:val="28"/>
+        </w:rPr>
+        <w:t>.</w:t>
+      </w:r>
+    </w:p>
+    <w:p>
+      <w:pPr>
+        <w:pStyle w:val="a7"/>
+        <w:numPr>
+          <w:ilvl w:val="0"/>
+          <w:numId w:val="17"/>
+        </w:numPr>
+        <w:rPr>
+          <w:sz w:val="28"/>
+        </w:rPr>
+      </w:pPr>
+      <w:r>
+        <w:rPr>
+          <w:sz w:val="28"/>
+        </w:rPr>
+        <w:t xml:space="preserve">Проиллюстрируйте структуру файловой системы ОС </w:t>
+      </w:r>
+      <w:proofErr w:type="spellStart"/>
+      <w:r>
+        <w:rPr>
+          <w:sz w:val="28"/>
+        </w:rPr>
+        <w:t>Linux</w:t>
+      </w:r>
+      <w:proofErr w:type="spellEnd"/>
+      <w:r>
+        <w:rPr>
+          <w:sz w:val="28"/>
+        </w:rPr>
+        <w:t xml:space="preserve">. </w:t>
+      </w:r>
+    </w:p>
+    <w:p>
+      <w:pPr>
+        <w:pStyle w:val="a7"/>
+        <w:numPr>
+          <w:ilvl w:val="0"/>
+          <w:numId w:val="17"/>
+        </w:numPr>
+        <w:rPr>
+          <w:sz w:val="28"/>
+        </w:rPr>
+      </w:pPr>
+      <w:r>
+        <w:rPr>
+          <w:sz w:val="28"/>
+        </w:rPr>
+        <w:t xml:space="preserve">Раскройте понятие «начальный каталог». </w:t>
+      </w:r>
+    </w:p>
+    <w:p>
+      <w:pPr>
+        <w:pStyle w:val="a7"/>
+        <w:numPr>
+          <w:ilvl w:val="0"/>
+          <w:numId w:val="17"/>
+        </w:numPr>
+        <w:rPr>
+          <w:sz w:val="28"/>
+        </w:rPr>
+      </w:pPr>
+      <w:r>
+        <w:rPr>
+          <w:sz w:val="28"/>
+        </w:rPr>
+        <w:t xml:space="preserve">Перечислите стандартные системные каталоги в ОС </w:t>
+      </w:r>
+      <w:proofErr w:type="spellStart"/>
+      <w:r>
+        <w:rPr>
+          <w:sz w:val="28"/>
+        </w:rPr>
+        <w:t>Linux</w:t>
+      </w:r>
+      <w:proofErr w:type="spellEnd"/>
+      <w:r>
+        <w:rPr>
+          <w:sz w:val="28"/>
+        </w:rPr>
+        <w:t xml:space="preserve">. </w:t>
+      </w:r>
+    </w:p>
+    <w:p>
+      <w:pPr>
+        <w:pStyle w:val="a7"/>
+        <w:numPr>
+          <w:ilvl w:val="0"/>
+          <w:numId w:val="17"/>
+        </w:numPr>
+        <w:rPr>
+          <w:sz w:val="28"/>
+        </w:rPr>
+      </w:pPr>
+      <w:r>
+        <w:rPr>
+          <w:sz w:val="28"/>
+        </w:rPr>
+        <w:t xml:space="preserve">Приведите классификацию путевых имен. </w:t>
+      </w:r>
+    </w:p>
+    <w:p>
+      <w:pPr>
+        <w:pStyle w:val="a7"/>
+        <w:numPr>
+          <w:ilvl w:val="0"/>
+          <w:numId w:val="17"/>
+        </w:numPr>
+        <w:rPr>
+          <w:sz w:val="28"/>
+        </w:rPr>
+      </w:pPr>
+      <w:r>
+        <w:rPr>
+          <w:sz w:val="28"/>
+        </w:rPr>
+        <w:t xml:space="preserve">Опишите назначение специальных символов («.», «..», «~»). </w:t>
+      </w:r>
+    </w:p>
+    <w:p>
+      <w:pPr>
+        <w:pStyle w:val="a7"/>
+        <w:numPr>
+          <w:ilvl w:val="0"/>
+          <w:numId w:val="17"/>
+        </w:numPr>
+        <w:rPr>
+          <w:sz w:val="28"/>
+        </w:rPr>
+      </w:pPr>
+      <w:r>
+        <w:rPr>
+          <w:sz w:val="28"/>
+        </w:rPr>
+        <w:t xml:space="preserve">Назовите команду для определения рабочего каталога. </w:t>
+      </w:r>
+    </w:p>
+    <w:p>
+      <w:pPr>
+        <w:pStyle w:val="a7"/>
+        <w:numPr>
+          <w:ilvl w:val="0"/>
+          <w:numId w:val="17"/>
+        </w:numPr>
+        <w:rPr>
+          <w:sz w:val="28"/>
+        </w:rPr>
+      </w:pPr>
+      <w:r>
+        <w:rPr>
+          <w:sz w:val="28"/>
+        </w:rPr>
+        <w:t xml:space="preserve">Определите результат выполнения команды «$ </w:t>
+      </w:r>
+      <w:proofErr w:type="spellStart"/>
+      <w:r>
+        <w:rPr>
+          <w:sz w:val="28"/>
+        </w:rPr>
+        <w:t>ls</w:t>
+      </w:r>
+      <w:proofErr w:type="spellEnd"/>
+      <w:r>
+        <w:rPr>
+          <w:sz w:val="28"/>
+        </w:rPr>
+        <w:t xml:space="preserve"> -l». </w:t>
+      </w:r>
+    </w:p>
+    <w:p>
+      <w:pPr>
+        <w:pStyle w:val="a7"/>
+        <w:numPr>
+          <w:ilvl w:val="0"/>
+          <w:numId w:val="17"/>
+        </w:numPr>
+        <w:rPr>
+          <w:sz w:val="28"/>
+        </w:rPr>
+      </w:pPr>
+      <w:r>
+        <w:rPr>
+          <w:sz w:val="28"/>
+        </w:rPr>
+        <w:t xml:space="preserve">Перечислите ключи команды </w:t>
+      </w:r>
+      <w:proofErr w:type="spellStart"/>
+      <w:r>
+        <w:rPr>
+          <w:sz w:val="28"/>
+        </w:rPr>
+        <w:t>ls</w:t>
+      </w:r>
+      <w:proofErr w:type="spellEnd"/>
+      <w:r>
+        <w:rPr>
+          <w:sz w:val="28"/>
+        </w:rPr>
+        <w:t xml:space="preserve">. </w:t>
+      </w:r>
+    </w:p>
+    <w:p>
+      <w:pPr>
+        <w:pStyle w:val="a7"/>
+        <w:numPr>
+          <w:ilvl w:val="0"/>
+          <w:numId w:val="17"/>
+        </w:numPr>
+        <w:rPr>
+          <w:sz w:val="28"/>
+        </w:rPr>
+      </w:pPr>
+      <w:r>
+        <w:rPr>
+          <w:sz w:val="28"/>
+        </w:rPr>
+        <w:t xml:space="preserve">Перечислите команды для создания и удаления каталогов. </w:t>
+      </w:r>
+    </w:p>
+    <w:p>
+      <w:pPr>
+        <w:pStyle w:val="a7"/>
+        <w:numPr>
+          <w:ilvl w:val="0"/>
+          <w:numId w:val="17"/>
+        </w:numPr>
+        <w:rPr>
+          <w:sz w:val="28"/>
+        </w:rPr>
+      </w:pPr>
+      <w:r>
+        <w:rPr>
+          <w:sz w:val="28"/>
+        </w:rPr>
+        <w:t xml:space="preserve">Опишите особенности команды </w:t>
+      </w:r>
+      <w:proofErr w:type="spellStart"/>
+      <w:r>
+        <w:rPr>
+          <w:sz w:val="28"/>
+        </w:rPr>
+        <w:t>rmdir</w:t>
+      </w:r>
+      <w:proofErr w:type="spellEnd"/>
+      <w:r>
+        <w:rPr>
+          <w:sz w:val="28"/>
+        </w:rPr>
+        <w:t xml:space="preserve">. </w:t>
+      </w:r>
+    </w:p>
+    <w:p>
+      <w:pPr>
+        <w:pStyle w:val="a7"/>
+        <w:numPr>
+          <w:ilvl w:val="0"/>
+          <w:numId w:val="17"/>
+        </w:numPr>
+        <w:rPr>
+          <w:sz w:val="28"/>
+        </w:rPr>
+      </w:pPr>
+      <w:r>
+        <w:rPr>
+          <w:sz w:val="28"/>
+        </w:rPr>
+        <w:t xml:space="preserve">Предложите варианты использования команды </w:t>
+      </w:r>
+      <w:proofErr w:type="spellStart"/>
+      <w:r>
+        <w:rPr>
+          <w:sz w:val="28"/>
+        </w:rPr>
+        <w:t>mv</w:t>
+      </w:r>
+      <w:proofErr w:type="spellEnd"/>
+      <w:r>
+        <w:rPr>
+          <w:sz w:val="28"/>
+        </w:rPr>
+        <w:t xml:space="preserve">. </w:t>
+      </w:r>
+    </w:p>
+    <w:p>
+      <w:pPr>
+        <w:pStyle w:val="a7"/>
+        <w:numPr>
+          <w:ilvl w:val="0"/>
+          <w:numId w:val="17"/>
+        </w:numPr>
+        <w:rPr>
+          <w:sz w:val="28"/>
+        </w:rPr>
+      </w:pPr>
+      <w:r>
+        <w:rPr>
+          <w:sz w:val="28"/>
+        </w:rPr>
+        <w:t>Предложите вариант команды для удаления каталога и всех его подкаталогов.</w:t>
+      </w:r>
+    </w:p>
+    <w:p>
+      <w:pPr>
+        <w:pStyle w:val="a7"/>
+        <w:numPr>
+          <w:ilvl w:val="0"/>
+          <w:numId w:val="17"/>
+        </w:numPr>
+        <w:rPr>
+          <w:b/>
+          <w:noProof/>
+          <w:sz w:val="32"/>
+          <w:szCs w:val="28"/>
+        </w:rPr>
+      </w:pPr>
+      <w:r>
+        <w:rPr>
+          <w:sz w:val="28"/>
+        </w:rPr>
+        <w:t>Предложите вариант команды для поиска всех файлов с расширением «.</w:t>
+      </w:r>
+      <w:proofErr w:type="spellStart"/>
+      <w:r>
+        <w:rPr>
+          <w:sz w:val="28"/>
+        </w:rPr>
+        <w:t>txt</w:t>
+      </w:r>
+      <w:proofErr w:type="spellEnd"/>
+      <w:r>
+        <w:rPr>
+          <w:sz w:val="28"/>
+        </w:rPr>
+        <w:t>» в рабочем каталоге.</w:t>
+      </w:r>
+    </w:p>
+    <w:p>
+      <w:pPr>
+        <w:rPr>
+          <w:noProof/>
+          <w:szCs w:val="28"/>
+        </w:rPr>
+      </w:pPr>
+    </w:p>
+    <w:p>
+      <w:pPr>
+        <w:rPr>
+          <w:rFonts w:eastAsia="Calibri"/>
+          <w:b/>
+          <w:color w:val="000000"/>
+          <w:sz w:val="28"/>
+          <w:szCs w:val="28"/>
+        </w:rPr>
+      </w:pPr>
+      <w:r>
+        <w:rPr>
+          <w:rFonts w:eastAsia="Calibri"/>
+          <w:b/>
+          <w:color w:val="000000"/>
+          <w:sz w:val="28"/>
+          <w:szCs w:val="28"/>
+        </w:rPr>
+        <w:t>Вопрос 1</w:t>
+      </w:r>
+    </w:p>
+    <w:p>
+      <w:pPr>
+        <w:rPr>
+          <w:rFonts w:eastAsia="Calibri"/>
+          <w:color w:val="000000"/>
+          <w:sz w:val="32"/>
+          <w:szCs w:val="28"/>
+        </w:rPr>
+      </w:pPr>
+      <w:r>
+        <w:rPr>
+          <w:sz w:val="28"/>
+        </w:rPr>
+        <w:t xml:space="preserve">Файлы в операционной системе </w:t>
+      </w:r>
+      <w:proofErr w:type="spellStart"/>
+      <w:r>
+        <w:rPr>
+          <w:sz w:val="28"/>
+        </w:rPr>
+        <w:t>Linux</w:t>
+      </w:r>
+      <w:proofErr w:type="spellEnd"/>
+      <w:r>
+        <w:rPr>
+          <w:sz w:val="28"/>
+        </w:rPr>
+        <w:t xml:space="preserve"> организованы в иерархическую систему каталогов. Каталог может содержать файлы и другие каталоги. В этом смысле каталоги выполняют две важные функции. Во-первых, в каталоге хранятся файлы, подобно папкам в ящике картотеки, а во-вторых, каталог соединяется с другими каталогами, как ветвь дерева соединяется с другими ветвями. По отношению к файлам каталоги выполняют роль ящиков картотеки, в каждом из которых хранятся несколько папок. Для того чтобы </w:t>
+      </w:r>
+      <w:r>
+        <w:rPr>
+          <w:sz w:val="28"/>
+        </w:rPr>
+        <w:lastRenderedPageBreak/>
+        <w:t>взять одну из них, нужно открыть ящик. Следует отметить, однако, что, в отличие от ящиков картотеки, каталоги могут содержать не только файлы, но и другие каталоги. Именно таким образом каталог может соединяться с другим каталогом.</w:t>
+      </w:r>
+    </w:p>
+    <w:p>
+      <w:pPr>
+        <w:rPr>
+          <w:rFonts w:eastAsia="Calibri"/>
+          <w:b/>
+          <w:color w:val="000000"/>
+          <w:sz w:val="28"/>
+          <w:szCs w:val="28"/>
+        </w:rPr>
+      </w:pPr>
+      <w:r>
+        <w:rPr>
+          <w:rFonts w:eastAsia="Calibri"/>
+          <w:b/>
+          <w:color w:val="000000"/>
+          <w:sz w:val="28"/>
+          <w:szCs w:val="28"/>
+        </w:rPr>
+        <w:t>Вопрос 2</w:t>
+      </w:r>
+    </w:p>
+    <w:p>
+      <w:pPr>
+        <w:rPr>
+          <w:sz w:val="28"/>
+        </w:rPr>
+      </w:pPr>
+      <w:r>
+        <w:rPr>
+          <w:sz w:val="28"/>
+        </w:rPr>
+        <w:t xml:space="preserve">Правила именования файлов и каталогов: </w:t>
+      </w:r>
+    </w:p>
+    <w:p>
+      <w:pPr>
+        <w:pStyle w:val="a7"/>
+        <w:numPr>
+          <w:ilvl w:val="0"/>
+          <w:numId w:val="19"/>
+        </w:numPr>
+        <w:rPr>
+          <w:sz w:val="28"/>
+        </w:rPr>
+      </w:pPr>
+      <w:r>
+        <w:rPr>
+          <w:sz w:val="28"/>
+        </w:rPr>
+        <w:t xml:space="preserve">Имя должно быть не длиннее 255 символов. </w:t>
+      </w:r>
+    </w:p>
+    <w:p>
+      <w:pPr>
+        <w:pStyle w:val="a7"/>
+        <w:numPr>
+          <w:ilvl w:val="0"/>
+          <w:numId w:val="19"/>
+        </w:numPr>
+        <w:rPr>
+          <w:sz w:val="28"/>
+        </w:rPr>
+      </w:pPr>
+      <w:r>
+        <w:rPr>
+          <w:sz w:val="28"/>
+        </w:rPr>
+        <w:t xml:space="preserve">Имена чувствительны к регистру. Например, «example.txt» и «eXaMpLe.txt» являются разными файлами, даже если расположены в одном каталоге. </w:t>
+      </w:r>
+    </w:p>
+    <w:p>
+      <w:pPr>
+        <w:pStyle w:val="a7"/>
+        <w:numPr>
+          <w:ilvl w:val="0"/>
+          <w:numId w:val="19"/>
+        </w:numPr>
+        <w:rPr>
+          <w:sz w:val="28"/>
+        </w:rPr>
+      </w:pPr>
+      <w:r>
+        <w:rPr>
+          <w:sz w:val="28"/>
+        </w:rPr>
+        <w:t xml:space="preserve">Допускается использование символов нижнего подчеркивания, точек и дефисов. </w:t>
+      </w:r>
+    </w:p>
+    <w:p>
+      <w:pPr>
+        <w:pStyle w:val="a7"/>
+        <w:numPr>
+          <w:ilvl w:val="0"/>
+          <w:numId w:val="19"/>
+        </w:numPr>
+        <w:rPr>
+          <w:sz w:val="28"/>
+        </w:rPr>
+      </w:pPr>
+      <w:r>
+        <w:rPr>
+          <w:sz w:val="28"/>
+        </w:rPr>
+        <w:t xml:space="preserve">Если имя файла или каталога начинается с точки, он будет воспринят системой как скрытый. </w:t>
+      </w:r>
+    </w:p>
+    <w:p>
+      <w:pPr>
+        <w:pStyle w:val="a7"/>
+        <w:numPr>
+          <w:ilvl w:val="0"/>
+          <w:numId w:val="19"/>
+        </w:numPr>
+        <w:rPr>
+          <w:sz w:val="28"/>
+        </w:rPr>
+      </w:pPr>
+      <w:r>
+        <w:rPr>
+          <w:sz w:val="28"/>
+        </w:rPr>
+        <w:t>В имени также могут содержаться пробелы. Если консольная команда требует указания имени файла или директории, в котором содержатся пробелы, его следует заключить в кавычки. Например, «</w:t>
+      </w:r>
+      <w:proofErr w:type="spellStart"/>
+      <w:r>
+        <w:rPr>
+          <w:sz w:val="28"/>
+        </w:rPr>
+        <w:t>ls</w:t>
+      </w:r>
+      <w:proofErr w:type="spellEnd"/>
+      <w:r>
+        <w:rPr>
+          <w:sz w:val="28"/>
+        </w:rPr>
+        <w:t xml:space="preserve"> "</w:t>
+      </w:r>
+      <w:proofErr w:type="spellStart"/>
+      <w:r>
+        <w:rPr>
+          <w:sz w:val="28"/>
+        </w:rPr>
+        <w:t>my</w:t>
+      </w:r>
+      <w:proofErr w:type="spellEnd"/>
+      <w:r>
+        <w:rPr>
+          <w:sz w:val="28"/>
+        </w:rPr>
+        <w:t xml:space="preserve"> </w:t>
+      </w:r>
+      <w:proofErr w:type="spellStart"/>
+      <w:r>
+        <w:rPr>
+          <w:sz w:val="28"/>
+        </w:rPr>
+        <w:t>directory</w:t>
+      </w:r>
+      <w:proofErr w:type="spellEnd"/>
+      <w:r>
+        <w:rPr>
+          <w:sz w:val="28"/>
+        </w:rPr>
+        <w:t>/</w:t>
+      </w:r>
+      <w:proofErr w:type="spellStart"/>
+      <w:r>
+        <w:rPr>
+          <w:sz w:val="28"/>
+        </w:rPr>
+        <w:t>test</w:t>
+      </w:r>
+      <w:proofErr w:type="spellEnd"/>
+      <w:r>
+        <w:rPr>
+          <w:sz w:val="28"/>
+        </w:rPr>
+        <w:t xml:space="preserve"> file.xlsx"». </w:t>
+      </w:r>
+    </w:p>
+    <w:p>
+      <w:pPr>
+        <w:pStyle w:val="a7"/>
+        <w:numPr>
+          <w:ilvl w:val="0"/>
+          <w:numId w:val="19"/>
+        </w:numPr>
+        <w:rPr>
+          <w:rFonts w:eastAsia="Calibri"/>
+          <w:color w:val="000000"/>
+          <w:sz w:val="32"/>
+          <w:szCs w:val="28"/>
+        </w:rPr>
+      </w:pPr>
+      <w:r>
+        <w:rPr>
+          <w:sz w:val="28"/>
+        </w:rPr>
+        <w:t xml:space="preserve">Допускается использование, как латиницы, так и раскладки национального языка. </w:t>
+      </w:r>
+      <w:proofErr w:type="spellStart"/>
+      <w:r>
+        <w:rPr>
+          <w:sz w:val="28"/>
+        </w:rPr>
+        <w:t>Linux</w:t>
+      </w:r>
+      <w:proofErr w:type="spellEnd"/>
+      <w:r>
+        <w:rPr>
+          <w:sz w:val="28"/>
+        </w:rPr>
+        <w:t xml:space="preserve"> полностью поддерживает кодировку UTF-8.</w:t>
+      </w:r>
+    </w:p>
+    <w:p>
+      <w:pPr>
+        <w:rPr>
+          <w:rFonts w:eastAsia="Calibri"/>
+          <w:b/>
+          <w:color w:val="000000"/>
+          <w:sz w:val="28"/>
+          <w:szCs w:val="28"/>
+        </w:rPr>
+      </w:pPr>
+      <w:r>
+        <w:rPr>
+          <w:rFonts w:eastAsia="Calibri"/>
+          <w:b/>
+          <w:color w:val="000000"/>
+          <w:sz w:val="28"/>
+          <w:szCs w:val="28"/>
+        </w:rPr>
+        <w:t>Вопрос 3</w:t>
+      </w:r>
+    </w:p>
+    <w:p>
+      <w:pPr>
+        <w:rPr>
+          <w:rFonts w:eastAsia="Calibri"/>
+          <w:color w:val="000000"/>
+          <w:sz w:val="28"/>
+          <w:szCs w:val="28"/>
+        </w:rPr>
+      </w:pPr>
+      <w:r>
+        <w:rPr>
+          <w:rFonts w:eastAsia="Calibri"/>
           <w:noProof/>
           <w:color w:val="000000"/>
           <w:sz w:val="28"/>
           <w:szCs w:val="28"/>
         </w:rPr>
-        <w:t>Рис.</w:t>
-      </w:r>
-      <w:r>
-        <w:rPr>
-          <w:rFonts w:eastAsia="Calibri"/>
-          <w:b/>
-          <w:noProof/>
-          <w:color w:val="000000"/>
-          <w:sz w:val="28"/>
-          <w:szCs w:val="28"/>
-        </w:rPr>
-        <w:t>15</w:t>
-      </w:r>
-      <w:r>
-        <w:rPr>
-          <w:rFonts w:eastAsia="Calibri"/>
-          <w:b/>
-          <w:noProof/>
-          <w:color w:val="000000"/>
-          <w:sz w:val="28"/>
-          <w:szCs w:val="28"/>
-        </w:rPr>
-        <w:t xml:space="preserve"> </w:t>
-      </w:r>
-      <w:r>
-        <w:rPr>
-          <w:b/>
-          <w:sz w:val="28"/>
-        </w:rPr>
-        <w:t>С</w:t>
-      </w:r>
-      <w:r>
-        <w:rPr>
-          <w:b/>
-          <w:sz w:val="28"/>
-        </w:rPr>
-        <w:t>оздание загрузочной флешки</w:t>
-      </w:r>
-    </w:p>
-    <w:p>
-      <w:pPr>
-        <w:jc w:val="center"/>
-        <w:rPr>
-          <w:rFonts w:eastAsia="Calibri"/>
-          <w:b/>
-          <w:noProof/>
-          <w:color w:val="000000"/>
-          <w:sz w:val="28"/>
-          <w:szCs w:val="28"/>
-        </w:rPr>
-      </w:pPr>
-    </w:p>
-    <w:p>
-      <w:pPr>
-        <w:jc w:val="center"/>
-        <w:rPr>
-          <w:rFonts w:eastAsia="Calibri"/>
-          <w:b/>
-          <w:color w:val="000000"/>
-          <w:sz w:val="28"/>
-          <w:szCs w:val="28"/>
-        </w:rPr>
-      </w:pPr>
-      <w:r>
-        <w:rPr>
-          <w:noProof/>
-        </w:rPr>
         <w:drawing>
-          <wp:inline distT="0" distB="0" distL="0" distR="0" wp14:anchorId="0494B940" wp14:editId="4092CFD0">
-            <wp:extent cx="5539740" cy="3093720"/>
-            <wp:effectExtent l="0" t="0" r="3810" b="0"/>
-            <wp:docPr id="56" name="Рисунок 56"/>
+          <wp:inline distT="0" distB="0" distL="0" distR="0" wp14:anchorId="7BA459C7" wp14:editId="0C4F3FE6">
+            <wp:extent cx="4152900" cy="2423160"/>
+            <wp:effectExtent l="0" t="0" r="0" b="0"/>
+            <wp:docPr id="1" name="Рисунок 1" descr="D:\3-1-\Операционные системы\ЛБ2\Картинки\1.png"/>
             <wp:cNvGraphicFramePr>
               <a:graphicFrameLocks xmlns:a="http://schemas.openxmlformats.org/drawingml/2006/main" noChangeAspect="1"/>
             </wp:cNvGraphicFramePr>
@@ -3133,7 +3874,7 @@
               <a:graphicData uri="http://schemas.openxmlformats.org/drawingml/2006/picture">
                 <pic:pic xmlns:pic="http://schemas.openxmlformats.org/drawingml/2006/picture">
                   <pic:nvPicPr>
-                    <pic:cNvPr id="0" name="Picture 196"/>
+                    <pic:cNvPr id="0" name="Picture 1" descr="D:\3-1-\Операционные системы\ЛБ2\Картинки\1.png"/>
                     <pic:cNvPicPr>
                       <a:picLocks noChangeAspect="1" noChangeArrowheads="1"/>
                     </pic:cNvPicPr>
@@ -3154,7 +3895,7 @@
                   <pic:spPr bwMode="auto">
                     <a:xfrm>
                       <a:off x="0" y="0"/>
-                      <a:ext cx="5539740" cy="3093720"/>
+                      <a:ext cx="4152900" cy="2423160"/>
                     </a:xfrm>
                     <a:prstGeom prst="rect">
                       <a:avLst/>
@@ -3173,7 +3914,74 @@
     </w:p>
     <w:p>
       <w:pPr>
-        <w:jc w:val="center"/>
+        <w:rPr>
+          <w:rFonts w:eastAsia="Calibri"/>
+          <w:b/>
+          <w:color w:val="000000"/>
+          <w:sz w:val="28"/>
+          <w:szCs w:val="28"/>
+        </w:rPr>
+      </w:pPr>
+      <w:r>
+        <w:rPr>
+          <w:rFonts w:eastAsia="Calibri"/>
+          <w:b/>
+          <w:color w:val="000000"/>
+          <w:sz w:val="28"/>
+          <w:szCs w:val="28"/>
+        </w:rPr>
+        <w:t>Вопрос 4</w:t>
+      </w:r>
+    </w:p>
+    <w:p>
+      <w:pPr>
+        <w:rPr>
+          <w:rFonts w:eastAsia="Calibri"/>
+          <w:b/>
+          <w:color w:val="000000"/>
+          <w:sz w:val="32"/>
+          <w:szCs w:val="28"/>
+        </w:rPr>
+      </w:pPr>
+      <w:r>
+        <w:rPr>
+          <w:sz w:val="28"/>
+        </w:rPr>
+        <w:t>Зарегистрировавшись в системе, вы попадаете в свой начальный каталог. Имя, присвоенное этому каталогу системой, совпадает с вашим регистрационным именем. Все файлы, создаваемые для нового пользователя, помещаются в его начальный каталог. В этом каталоге можно создавать подкаталоги и размещать в них файлы. Создавать свои начальные каталоги могут и другие пользователи системы. Имя начального каталога каждого пользователя совпадает с регистрационным именем этого пользователя.</w:t>
+      </w:r>
+    </w:p>
+    <w:p>
+      <w:pPr>
+        <w:rPr>
+          <w:rFonts w:eastAsia="Calibri"/>
+          <w:b/>
+          <w:color w:val="000000"/>
+          <w:sz w:val="28"/>
+          <w:szCs w:val="28"/>
+        </w:rPr>
+      </w:pPr>
+      <w:r>
+        <w:rPr>
+          <w:rFonts w:eastAsia="Calibri"/>
+          <w:b/>
+          <w:color w:val="000000"/>
+          <w:sz w:val="28"/>
+          <w:szCs w:val="28"/>
+        </w:rPr>
+        <w:t>Вопрос 5</w:t>
+      </w:r>
+    </w:p>
+    <w:p>
+      <w:pPr>
+        <w:rPr>
+          <w:rFonts w:eastAsia="Calibri"/>
+          <w:b/>
+          <w:color w:val="000000"/>
+          <w:sz w:val="28"/>
+          <w:szCs w:val="28"/>
+        </w:rPr>
+      </w:pPr>
+      <w:r>
         <w:rPr>
           <w:rFonts w:eastAsia="Calibri"/>
           <w:b/>
@@ -3182,73 +3990,12 @@
           <w:sz w:val="28"/>
           <w:szCs w:val="28"/>
         </w:rPr>
-      </w:pPr>
-      <w:r>
-        <w:rPr>
-          <w:rFonts w:eastAsia="Calibri"/>
-          <w:b/>
-          <w:noProof/>
-          <w:color w:val="000000"/>
-          <w:sz w:val="28"/>
-          <w:szCs w:val="28"/>
-        </w:rPr>
-        <w:t>Рис.</w:t>
-      </w:r>
-      <w:r>
-        <w:rPr>
-          <w:rFonts w:eastAsia="Calibri"/>
-          <w:b/>
-          <w:noProof/>
-          <w:color w:val="000000"/>
-          <w:sz w:val="28"/>
-          <w:szCs w:val="28"/>
-        </w:rPr>
-        <w:t>16</w:t>
-      </w:r>
-      <w:r>
-        <w:rPr>
-          <w:rFonts w:eastAsia="Calibri"/>
-          <w:b/>
-          <w:noProof/>
-          <w:color w:val="000000"/>
-          <w:sz w:val="28"/>
-          <w:szCs w:val="28"/>
-        </w:rPr>
-        <w:t xml:space="preserve"> </w:t>
-      </w:r>
-      <w:r>
-        <w:rPr>
-          <w:rFonts w:eastAsia="Calibri"/>
-          <w:b/>
-          <w:noProof/>
-          <w:color w:val="000000"/>
-          <w:sz w:val="28"/>
-          <w:szCs w:val="28"/>
-        </w:rPr>
-        <w:t>Конфигурация модемов</w:t>
-      </w:r>
-    </w:p>
-    <w:p>
-      <w:pPr>
-        <w:jc w:val="center"/>
-        <w:rPr>
-          <w:rFonts w:eastAsia="Calibri"/>
-          <w:b/>
-          <w:color w:val="000000"/>
-          <w:sz w:val="28"/>
-          <w:szCs w:val="28"/>
-        </w:rPr>
-      </w:pPr>
-      <w:r>
-        <w:rPr>
-          <w:noProof/>
-        </w:rPr>
         <w:lastRenderedPageBreak/>
         <w:drawing>
-          <wp:inline distT="0" distB="0" distL="0" distR="0" wp14:anchorId="1B5C2F62" wp14:editId="29EDE990">
-            <wp:extent cx="5471160" cy="3063240"/>
-            <wp:effectExtent l="0" t="0" r="0" b="3810"/>
-            <wp:docPr id="57" name="Рисунок 57"/>
+          <wp:inline distT="0" distB="0" distL="0" distR="0" wp14:anchorId="085842AD" wp14:editId="429D5C49">
+            <wp:extent cx="4419600" cy="4061460"/>
+            <wp:effectExtent l="0" t="0" r="0" b="0"/>
+            <wp:docPr id="2" name="Рисунок 2" descr="D:\3-1-\Операционные системы\ЛБ2\Картинки\2.png"/>
             <wp:cNvGraphicFramePr>
               <a:graphicFrameLocks xmlns:a="http://schemas.openxmlformats.org/drawingml/2006/main" noChangeAspect="1"/>
             </wp:cNvGraphicFramePr>
@@ -3256,7 +4003,7 @@
               <a:graphicData uri="http://schemas.openxmlformats.org/drawingml/2006/picture">
                 <pic:pic xmlns:pic="http://schemas.openxmlformats.org/drawingml/2006/picture">
                   <pic:nvPicPr>
-                    <pic:cNvPr id="0" name="Picture 198"/>
+                    <pic:cNvPr id="0" name="Picture 2" descr="D:\3-1-\Операционные системы\ЛБ2\Картинки\2.png"/>
                     <pic:cNvPicPr>
                       <a:picLocks noChangeAspect="1" noChangeArrowheads="1"/>
                     </pic:cNvPicPr>
@@ -3277,7 +4024,7 @@
                   <pic:spPr bwMode="auto">
                     <a:xfrm>
                       <a:off x="0" y="0"/>
-                      <a:ext cx="5471160" cy="3063240"/>
+                      <a:ext cx="4419600" cy="4061460"/>
                     </a:xfrm>
                     <a:prstGeom prst="rect">
                       <a:avLst/>
@@ -3296,11 +4043,9 @@
     </w:p>
     <w:p>
       <w:pPr>
-        <w:jc w:val="center"/>
         <w:rPr>
           <w:rFonts w:eastAsia="Calibri"/>
           <w:b/>
-          <w:noProof/>
           <w:color w:val="000000"/>
           <w:sz w:val="28"/>
           <w:szCs w:val="28"/>
@@ -3310,63 +4055,527 @@
         <w:rPr>
           <w:rFonts w:eastAsia="Calibri"/>
           <w:b/>
-          <w:noProof/>
           <w:color w:val="000000"/>
           <w:sz w:val="28"/>
           <w:szCs w:val="28"/>
         </w:rPr>
-        <w:t>Рис.</w:t>
-      </w:r>
-      <w:r>
+        <w:t>Вопрос 6</w:t>
+      </w:r>
+    </w:p>
+    <w:p>
+      <w:pPr>
         <w:rPr>
           <w:rFonts w:eastAsia="Calibri"/>
           <w:b/>
-          <w:noProof/>
           <w:color w:val="000000"/>
-          <w:sz w:val="28"/>
-          <w:szCs w:val="28"/>
-        </w:rPr>
-        <w:t>17</w:t>
-      </w:r>
-      <w:r>
+          <w:sz w:val="32"/>
+          <w:szCs w:val="28"/>
+        </w:rPr>
+      </w:pPr>
+      <w:r>
+        <w:rPr>
+          <w:sz w:val="28"/>
+        </w:rPr>
+        <w:t>Путевые имена могут быть полными и сокращенными. Полное путевое имя — это полное имя файла или каталога, начинающееся символом корневого каталога. Сокращенное путевое имя начинается символом рабочего каталога и представляет собой обозначение пути к файлу относительно вашего рабочего каталога.</w:t>
+      </w:r>
+    </w:p>
+    <w:p>
+      <w:pPr>
         <w:rPr>
           <w:rFonts w:eastAsia="Calibri"/>
           <w:b/>
-          <w:noProof/>
           <w:color w:val="000000"/>
           <w:sz w:val="28"/>
           <w:szCs w:val="28"/>
         </w:rPr>
+      </w:pPr>
+      <w:r>
+        <w:rPr>
+          <w:rFonts w:eastAsia="Calibri"/>
+          <w:b/>
+          <w:color w:val="000000"/>
+          <w:sz w:val="28"/>
+          <w:szCs w:val="28"/>
+        </w:rPr>
+        <w:t>Вопрос 7</w:t>
+      </w:r>
+    </w:p>
+    <w:p>
+      <w:pPr>
+        <w:rPr>
+          <w:sz w:val="28"/>
+        </w:rPr>
+      </w:pPr>
+      <w:r>
+        <w:rPr>
+          <w:sz w:val="28"/>
+        </w:rPr>
+        <w:t xml:space="preserve">Специальные файловые символы: </w:t>
+      </w:r>
+    </w:p>
+    <w:p>
+      <w:pPr>
+        <w:pStyle w:val="a7"/>
+        <w:numPr>
+          <w:ilvl w:val="0"/>
+          <w:numId w:val="20"/>
+        </w:numPr>
+        <w:rPr>
+          <w:sz w:val="28"/>
+        </w:rPr>
+      </w:pPr>
+      <w:r>
+        <w:rPr>
+          <w:sz w:val="28"/>
+        </w:rPr>
+        <w:t xml:space="preserve">~ - домашний каталог текущего пользователя. Неважно где вы находитесь в данный момент. Использование символа «~» позволит обратиться к любому файлу в личной директории. </w:t>
+      </w:r>
+    </w:p>
+    <w:p>
+      <w:pPr>
+        <w:pStyle w:val="a7"/>
+        <w:numPr>
+          <w:ilvl w:val="0"/>
+          <w:numId w:val="20"/>
+        </w:numPr>
+        <w:rPr>
+          <w:sz w:val="28"/>
+        </w:rPr>
+      </w:pPr>
+      <w:proofErr w:type="gramStart"/>
+      <w:r>
+        <w:rPr>
+          <w:sz w:val="28"/>
+        </w:rPr>
+        <w:t>..</w:t>
+      </w:r>
+      <w:proofErr w:type="gramEnd"/>
+      <w:r>
+        <w:rPr>
+          <w:sz w:val="28"/>
+        </w:rPr>
+        <w:t xml:space="preserve"> - каталог, располагающийся на уровень выше. Если вы находитесь в «/</w:t>
+      </w:r>
+      <w:proofErr w:type="spellStart"/>
+      <w:r>
+        <w:rPr>
+          <w:sz w:val="28"/>
+        </w:rPr>
+        <w:t>home</w:t>
+      </w:r>
+      <w:proofErr w:type="spellEnd"/>
+      <w:r>
+        <w:rPr>
+          <w:sz w:val="28"/>
+        </w:rPr>
+        <w:t>/</w:t>
+      </w:r>
+      <w:proofErr w:type="spellStart"/>
+      <w:r>
+        <w:rPr>
+          <w:sz w:val="28"/>
+        </w:rPr>
+        <w:t>user-name</w:t>
+      </w:r>
+      <w:proofErr w:type="spellEnd"/>
+      <w:r>
+        <w:rPr>
+          <w:sz w:val="28"/>
+        </w:rPr>
+        <w:t>/</w:t>
+      </w:r>
+      <w:proofErr w:type="spellStart"/>
+      <w:r>
+        <w:rPr>
+          <w:sz w:val="28"/>
+        </w:rPr>
+        <w:t>games</w:t>
+      </w:r>
+      <w:proofErr w:type="spellEnd"/>
+      <w:r>
+        <w:rPr>
+          <w:sz w:val="28"/>
+        </w:rPr>
+        <w:t>», символ «..» будет указывать на «/</w:t>
+      </w:r>
+      <w:proofErr w:type="spellStart"/>
+      <w:r>
+        <w:rPr>
+          <w:sz w:val="28"/>
+        </w:rPr>
+        <w:t>home</w:t>
+      </w:r>
+      <w:proofErr w:type="spellEnd"/>
+      <w:r>
+        <w:rPr>
+          <w:sz w:val="28"/>
+        </w:rPr>
+        <w:t>/</w:t>
+      </w:r>
+      <w:proofErr w:type="spellStart"/>
+      <w:r>
+        <w:rPr>
+          <w:sz w:val="28"/>
+        </w:rPr>
+        <w:t>user-name</w:t>
+      </w:r>
+      <w:proofErr w:type="spellEnd"/>
+      <w:r>
+        <w:rPr>
+          <w:sz w:val="28"/>
+        </w:rPr>
+        <w:t xml:space="preserve">». </w:t>
+      </w:r>
+    </w:p>
+    <w:p>
+      <w:pPr>
+        <w:pStyle w:val="a7"/>
+        <w:numPr>
+          <w:ilvl w:val="0"/>
+          <w:numId w:val="20"/>
+        </w:numPr>
+        <w:rPr>
+          <w:rFonts w:eastAsia="Calibri"/>
+          <w:b/>
+          <w:color w:val="000000"/>
+          <w:sz w:val="32"/>
+          <w:szCs w:val="28"/>
+        </w:rPr>
+      </w:pPr>
+      <w:r>
+        <w:rPr>
+          <w:sz w:val="28"/>
+        </w:rPr>
+        <w:t>. - текущий каталог. Использование аналогично символу «..», но не отбрасывает текущий уровень.</w:t>
+      </w:r>
+    </w:p>
+    <w:p>
+      <w:pPr>
+        <w:rPr>
+          <w:rFonts w:eastAsia="Calibri"/>
+          <w:b/>
+          <w:color w:val="000000"/>
+          <w:sz w:val="28"/>
+          <w:szCs w:val="28"/>
+        </w:rPr>
+      </w:pPr>
+      <w:r>
+        <w:rPr>
+          <w:rFonts w:eastAsia="Calibri"/>
+          <w:b/>
+          <w:color w:val="000000"/>
+          <w:sz w:val="28"/>
+          <w:szCs w:val="28"/>
+        </w:rPr>
+        <w:t>Вопрос 8</w:t>
+      </w:r>
+    </w:p>
+    <w:p>
+      <w:pPr>
+        <w:rPr>
+          <w:rFonts w:eastAsia="Calibri"/>
+          <w:b/>
+          <w:color w:val="000000"/>
+          <w:sz w:val="32"/>
+          <w:szCs w:val="28"/>
+        </w:rPr>
+      </w:pPr>
+      <w:r>
+        <w:rPr>
+          <w:sz w:val="28"/>
+        </w:rPr>
+        <w:t xml:space="preserve">Для того чтобы узнать, где располагается каталог, в котором мы сейчас находимся, используется команда: $ </w:t>
+      </w:r>
+      <w:proofErr w:type="spellStart"/>
+      <w:r>
+        <w:rPr>
+          <w:sz w:val="28"/>
+        </w:rPr>
+        <w:t>pwd</w:t>
+      </w:r>
+      <w:proofErr w:type="spellEnd"/>
+    </w:p>
+    <w:p>
+      <w:pPr>
+        <w:rPr>
+          <w:rFonts w:eastAsia="Calibri"/>
+          <w:b/>
+          <w:color w:val="000000"/>
+          <w:sz w:val="28"/>
+          <w:szCs w:val="28"/>
+        </w:rPr>
+      </w:pPr>
+      <w:r>
+        <w:rPr>
+          <w:rFonts w:eastAsia="Calibri"/>
+          <w:b/>
+          <w:color w:val="000000"/>
+          <w:sz w:val="28"/>
+          <w:szCs w:val="28"/>
+        </w:rPr>
+        <w:t>Вопрос 9</w:t>
+      </w:r>
+    </w:p>
+    <w:p>
+      <w:pPr>
+        <w:rPr>
+          <w:sz w:val="28"/>
+        </w:rPr>
+      </w:pPr>
+      <w:r>
+        <w:rPr>
+          <w:sz w:val="28"/>
+        </w:rPr>
+        <w:t xml:space="preserve">К команде </w:t>
+      </w:r>
+      <w:proofErr w:type="spellStart"/>
+      <w:r>
+        <w:rPr>
+          <w:sz w:val="28"/>
+        </w:rPr>
+        <w:t>ls</w:t>
+      </w:r>
+      <w:proofErr w:type="spellEnd"/>
+      <w:r>
+        <w:rPr>
+          <w:sz w:val="28"/>
+        </w:rPr>
+        <w:t xml:space="preserve"> можно добавлять дополнительные флаги, например, чтобы показать детализированное представление (права, список владельцев файлов </w:t>
+      </w:r>
+      <w:r>
+        <w:rPr>
+          <w:sz w:val="28"/>
+        </w:rPr>
+        <w:lastRenderedPageBreak/>
+        <w:t xml:space="preserve">или папок, размер, дату последнего модифицирования) файлов и директорий в текущей директории, можно использовать флаг -l: $ </w:t>
+      </w:r>
+      <w:proofErr w:type="spellStart"/>
+      <w:r>
+        <w:rPr>
+          <w:sz w:val="28"/>
+        </w:rPr>
+        <w:t>ls</w:t>
+      </w:r>
+      <w:proofErr w:type="spellEnd"/>
+      <w:r>
+        <w:rPr>
+          <w:sz w:val="28"/>
+        </w:rPr>
+        <w:t xml:space="preserve"> -l </w:t>
+      </w:r>
+    </w:p>
+    <w:p>
+      <w:pPr>
+        <w:rPr>
+          <w:sz w:val="28"/>
+        </w:rPr>
+      </w:pPr>
+      <w:r>
+        <w:rPr>
+          <w:sz w:val="28"/>
+        </w:rPr>
+        <w:t xml:space="preserve">Результат выполнения команды: </w:t>
+      </w:r>
+    </w:p>
+    <w:p>
+      <w:pPr>
+        <w:rPr>
+          <w:sz w:val="28"/>
+        </w:rPr>
+      </w:pPr>
+      <w:proofErr w:type="spellStart"/>
+      <w:r>
+        <w:rPr>
+          <w:sz w:val="28"/>
+        </w:rPr>
+        <w:t>total</w:t>
+      </w:r>
+      <w:proofErr w:type="spellEnd"/>
+      <w:r>
+        <w:rPr>
+          <w:sz w:val="28"/>
+        </w:rPr>
+        <w:t xml:space="preserve"> 16 </w:t>
+      </w:r>
+      <w:proofErr w:type="spellStart"/>
+      <w:r>
+        <w:rPr>
+          <w:sz w:val="28"/>
+        </w:rPr>
+        <w:t>drwxr</w:t>
+      </w:r>
+      <w:proofErr w:type="spellEnd"/>
+      <w:r>
+        <w:rPr>
+          <w:sz w:val="28"/>
+        </w:rPr>
+        <w:t>-</w:t>
+      </w:r>
+      <w:proofErr w:type="spellStart"/>
+      <w:r>
+        <w:rPr>
+          <w:sz w:val="28"/>
+        </w:rPr>
+        <w:t>xr</w:t>
+      </w:r>
+      <w:proofErr w:type="spellEnd"/>
+      <w:r>
+        <w:rPr>
+          <w:sz w:val="28"/>
+        </w:rPr>
+        <w:t xml:space="preserve">-x 2 </w:t>
+      </w:r>
+      <w:proofErr w:type="spellStart"/>
+      <w:r>
+        <w:rPr>
+          <w:sz w:val="28"/>
+        </w:rPr>
+        <w:t>home</w:t>
+      </w:r>
+      <w:proofErr w:type="spellEnd"/>
+      <w:r>
+        <w:rPr>
+          <w:sz w:val="28"/>
+        </w:rPr>
         <w:t xml:space="preserve"> </w:t>
       </w:r>
-      <w:r>
+      <w:proofErr w:type="spellStart"/>
+      <w:r>
+        <w:rPr>
+          <w:sz w:val="28"/>
+        </w:rPr>
+        <w:t>demo</w:t>
+      </w:r>
+      <w:proofErr w:type="spellEnd"/>
+      <w:r>
+        <w:rPr>
+          <w:sz w:val="28"/>
+        </w:rPr>
+        <w:t xml:space="preserve"> 4096 </w:t>
+      </w:r>
+      <w:proofErr w:type="spellStart"/>
+      <w:r>
+        <w:rPr>
+          <w:sz w:val="28"/>
+        </w:rPr>
+        <w:t>Nov</w:t>
+      </w:r>
+      <w:proofErr w:type="spellEnd"/>
+      <w:r>
+        <w:rPr>
+          <w:sz w:val="28"/>
+        </w:rPr>
+        <w:t xml:space="preserve"> 3 17:40 dir1 </w:t>
+      </w:r>
+    </w:p>
+    <w:p>
+      <w:pPr>
+        <w:rPr>
+          <w:sz w:val="28"/>
+          <w:lang w:val="en-US"/>
+        </w:rPr>
+      </w:pPr>
+      <w:r>
+        <w:rPr>
+          <w:sz w:val="28"/>
+          <w:lang w:val="en-US"/>
+        </w:rPr>
+        <w:t>-</w:t>
+      </w:r>
+      <w:proofErr w:type="spellStart"/>
+      <w:r>
+        <w:rPr>
+          <w:sz w:val="28"/>
+          <w:lang w:val="en-US"/>
+        </w:rPr>
+        <w:t>rw</w:t>
+      </w:r>
+      <w:proofErr w:type="spellEnd"/>
+      <w:r>
+        <w:rPr>
+          <w:sz w:val="28"/>
+          <w:lang w:val="en-US"/>
+        </w:rPr>
+        <w:t xml:space="preserve">-r--r-- 1 home demo 13 Nov 8 17:17 file1 </w:t>
+      </w:r>
+    </w:p>
+    <w:p>
+      <w:pPr>
+        <w:rPr>
+          <w:sz w:val="28"/>
+          <w:lang w:val="en-US"/>
+        </w:rPr>
+      </w:pPr>
+      <w:r>
+        <w:rPr>
+          <w:sz w:val="28"/>
+          <w:lang w:val="en-US"/>
+        </w:rPr>
+        <w:t>-</w:t>
+      </w:r>
+      <w:proofErr w:type="spellStart"/>
+      <w:r>
+        <w:rPr>
+          <w:sz w:val="28"/>
+          <w:lang w:val="en-US"/>
+        </w:rPr>
+        <w:t>rw</w:t>
+      </w:r>
+      <w:proofErr w:type="spellEnd"/>
+      <w:r>
+        <w:rPr>
+          <w:sz w:val="28"/>
+          <w:lang w:val="en-US"/>
+        </w:rPr>
+        <w:t xml:space="preserve">-r--r-- 1 home demo 42 Nov 9 13:04 file2 </w:t>
+      </w:r>
+    </w:p>
+    <w:p>
+      <w:pPr>
         <w:rPr>
           <w:rFonts w:eastAsia="Calibri"/>
           <w:b/>
-          <w:noProof/>
           <w:color w:val="000000"/>
-          <w:sz w:val="28"/>
-          <w:szCs w:val="28"/>
-        </w:rPr>
-        <w:t>Создание загрузчика</w:t>
-      </w:r>
-    </w:p>
-    <w:p>
-      <w:pPr>
-        <w:jc w:val="center"/>
+          <w:sz w:val="32"/>
+          <w:szCs w:val="28"/>
+          <w:lang w:val="en-US"/>
+        </w:rPr>
+      </w:pPr>
+      <w:r>
+        <w:rPr>
+          <w:sz w:val="28"/>
+          <w:lang w:val="en-US"/>
+        </w:rPr>
+        <w:t>-</w:t>
+      </w:r>
+      <w:proofErr w:type="spellStart"/>
+      <w:r>
+        <w:rPr>
+          <w:sz w:val="28"/>
+          <w:lang w:val="en-US"/>
+        </w:rPr>
+        <w:t>rw</w:t>
+      </w:r>
+      <w:proofErr w:type="spellEnd"/>
+      <w:r>
+        <w:rPr>
+          <w:sz w:val="28"/>
+          <w:lang w:val="en-US"/>
+        </w:rPr>
+        <w:t>-r--r-- 1 home demo 42 Nov 10 13:04 file3</w:t>
+      </w:r>
+    </w:p>
+    <w:p>
+      <w:pPr>
         <w:rPr>
           <w:rFonts w:eastAsia="Calibri"/>
           <w:b/>
-          <w:noProof/>
           <w:color w:val="000000"/>
           <w:sz w:val="28"/>
           <w:szCs w:val="28"/>
         </w:rPr>
       </w:pPr>
-    </w:p>
-    <w:p>
-      <w:pPr>
-        <w:jc w:val="center"/>
+      <w:r>
         <w:rPr>
           <w:rFonts w:eastAsia="Calibri"/>
           <w:b/>
@@ -3374,99 +4583,166 @@
           <w:sz w:val="28"/>
           <w:szCs w:val="28"/>
         </w:rPr>
-      </w:pPr>
-      <w:r>
-        <w:rPr>
-          <w:noProof/>
-        </w:rPr>
-        <w:drawing>
-          <wp:inline distT="0" distB="0" distL="0" distR="0" wp14:anchorId="355AD346" wp14:editId="454E80CD">
-            <wp:extent cx="5471160" cy="3055620"/>
-            <wp:effectExtent l="0" t="0" r="0" b="0"/>
-            <wp:docPr id="58" name="Рисунок 58"/>
-            <wp:cNvGraphicFramePr>
-              <a:graphicFrameLocks xmlns:a="http://schemas.openxmlformats.org/drawingml/2006/main" noChangeAspect="1"/>
-            </wp:cNvGraphicFramePr>
-            <a:graphic xmlns:a="http://schemas.openxmlformats.org/drawingml/2006/main">
-              <a:graphicData uri="http://schemas.openxmlformats.org/drawingml/2006/picture">
-                <pic:pic xmlns:pic="http://schemas.openxmlformats.org/drawingml/2006/picture">
-                  <pic:nvPicPr>
-                    <pic:cNvPr id="0" name="Picture 200"/>
-                    <pic:cNvPicPr>
-                      <a:picLocks noChangeAspect="1" noChangeArrowheads="1"/>
-                    </pic:cNvPicPr>
-                  </pic:nvPicPr>
-                  <pic:blipFill>
-                    <a:blip r:embed="rId26">
-                      <a:extLst>
-                        <a:ext uri="{28A0092B-C50C-407E-A947-70E740481C1C}">
-                          <a14:useLocalDpi xmlns:a14="http://schemas.microsoft.com/office/drawing/2010/main" val="0"/>
-                        </a:ext>
-                      </a:extLst>
-                    </a:blip>
-                    <a:srcRect/>
-                    <a:stretch>
-                      <a:fillRect/>
-                    </a:stretch>
-                  </pic:blipFill>
-                  <pic:spPr bwMode="auto">
-                    <a:xfrm>
-                      <a:off x="0" y="0"/>
-                      <a:ext cx="5471160" cy="3055620"/>
-                    </a:xfrm>
-                    <a:prstGeom prst="rect">
-                      <a:avLst/>
-                    </a:prstGeom>
-                    <a:noFill/>
-                    <a:ln>
-                      <a:noFill/>
-                    </a:ln>
-                  </pic:spPr>
-                </pic:pic>
-              </a:graphicData>
-            </a:graphic>
-          </wp:inline>
-        </w:drawing>
-      </w:r>
-    </w:p>
-    <w:p>
-      <w:pPr>
-        <w:jc w:val="center"/>
+        <w:t>Вопрос 10</w:t>
+      </w:r>
+    </w:p>
+    <w:p>
+      <w:pPr>
+        <w:rPr>
+          <w:sz w:val="28"/>
+          <w:szCs w:val="28"/>
+        </w:rPr>
+      </w:pPr>
+      <w:r>
+        <w:rPr>
+          <w:sz w:val="28"/>
+          <w:szCs w:val="28"/>
+        </w:rPr>
+        <w:t xml:space="preserve">$ </w:t>
+      </w:r>
+      <w:r>
+        <w:rPr>
+          <w:sz w:val="28"/>
+          <w:szCs w:val="28"/>
+          <w:lang w:val="en-US"/>
+        </w:rPr>
+        <w:t>ls</w:t>
+      </w:r>
+      <w:r>
+        <w:rPr>
+          <w:sz w:val="28"/>
+          <w:szCs w:val="28"/>
+        </w:rPr>
+        <w:t xml:space="preserve"> </w:t>
+      </w:r>
+      <w:r>
+        <w:rPr>
+          <w:sz w:val="28"/>
+          <w:szCs w:val="28"/>
+        </w:rPr>
+        <w:t>–</w:t>
+      </w:r>
+      <w:r>
+        <w:rPr>
+          <w:sz w:val="28"/>
+          <w:szCs w:val="28"/>
+          <w:lang w:val="en-US"/>
+        </w:rPr>
+        <w:t>F</w:t>
+      </w:r>
+      <w:r>
+        <w:rPr>
+          <w:sz w:val="28"/>
+          <w:szCs w:val="28"/>
+        </w:rPr>
+        <w:t xml:space="preserve"> – </w:t>
+      </w:r>
+      <w:r>
+        <w:rPr>
+          <w:sz w:val="28"/>
+          <w:szCs w:val="28"/>
+        </w:rPr>
+        <w:t>файлы в директории</w:t>
+      </w:r>
+    </w:p>
+    <w:p>
+      <w:pPr>
+        <w:rPr>
+          <w:sz w:val="28"/>
+          <w:szCs w:val="28"/>
+        </w:rPr>
+      </w:pPr>
+      <w:r>
+        <w:rPr>
+          <w:sz w:val="28"/>
+          <w:szCs w:val="28"/>
+        </w:rPr>
+        <w:t xml:space="preserve">$ </w:t>
+      </w:r>
+      <w:r>
+        <w:rPr>
+          <w:sz w:val="28"/>
+          <w:szCs w:val="28"/>
+          <w:lang w:val="en-US"/>
+        </w:rPr>
+        <w:t>ls</w:t>
+      </w:r>
+      <w:r>
+        <w:rPr>
+          <w:sz w:val="28"/>
+          <w:szCs w:val="28"/>
+        </w:rPr>
+        <w:t xml:space="preserve"> –</w:t>
+      </w:r>
+      <w:r>
+        <w:rPr>
+          <w:sz w:val="28"/>
+          <w:szCs w:val="28"/>
+          <w:lang w:val="en-US"/>
+        </w:rPr>
+        <w:t>a</w:t>
+      </w:r>
+      <w:r>
+        <w:rPr>
+          <w:sz w:val="28"/>
+          <w:szCs w:val="28"/>
+        </w:rPr>
+        <w:t xml:space="preserve"> - файлы в директории и скрытые</w:t>
+      </w:r>
+    </w:p>
+    <w:p>
+      <w:pPr>
         <w:rPr>
           <w:rFonts w:eastAsia="Calibri"/>
-          <w:b/>
-          <w:noProof/>
+          <w:sz w:val="28"/>
+          <w:szCs w:val="28"/>
+          <w:lang w:val="en-US"/>
+        </w:rPr>
+      </w:pPr>
+      <w:r>
+        <w:rPr>
+          <w:sz w:val="28"/>
+          <w:szCs w:val="28"/>
+          <w:lang w:val="en-US"/>
+        </w:rPr>
+        <w:t>$ ls -</w:t>
+      </w:r>
+    </w:p>
+    <w:p>
+      <w:pPr>
+        <w:rPr>
+          <w:rFonts w:eastAsia="Calibri"/>
+          <w:b/>
           <w:color w:val="000000"/>
           <w:sz w:val="28"/>
           <w:szCs w:val="28"/>
+          <w:lang w:val="en-US"/>
         </w:rPr>
       </w:pPr>
       <w:r>
         <w:rPr>
           <w:rFonts w:eastAsia="Calibri"/>
           <w:b/>
-          <w:noProof/>
           <w:color w:val="000000"/>
           <w:sz w:val="28"/>
           <w:szCs w:val="28"/>
         </w:rPr>
-        <w:t>Рис.</w:t>
+        <w:t>Вопрос</w:t>
       </w:r>
       <w:r>
         <w:rPr>
           <w:rFonts w:eastAsia="Calibri"/>
           <w:b/>
-          <w:noProof/>
           <w:color w:val="000000"/>
           <w:sz w:val="28"/>
           <w:szCs w:val="28"/>
-        </w:rPr>
-        <w:t>18 Выбор расширения экрана для загрузки</w:t>
-      </w:r>
-    </w:p>
-    <w:p>
-      <w:pPr>
-        <w:jc w:val="center"/>
+          <w:lang w:val="en-US"/>
+        </w:rPr>
+        <w:t xml:space="preserve"> 11</w:t>
+      </w:r>
+    </w:p>
+    <w:p>
+      <w:pPr>
         <w:rPr>
           <w:rFonts w:eastAsia="Calibri"/>
           <w:b/>
@@ -3475,10 +4751,7 @@
           <w:szCs w:val="28"/>
         </w:rPr>
       </w:pPr>
-    </w:p>
-    <w:p>
-      <w:pPr>
-        <w:jc w:val="center"/>
+      <w:r>
         <w:rPr>
           <w:rFonts w:eastAsia="Calibri"/>
           <w:b/>
@@ -3486,69 +4759,1151 @@
           <w:sz w:val="28"/>
           <w:szCs w:val="28"/>
         </w:rPr>
-      </w:pPr>
-      <w:r>
-        <w:rPr>
-          <w:noProof/>
+        <w:t>Создание</w:t>
+      </w:r>
+    </w:p>
+    <w:p>
+      <w:pPr>
+        <w:rPr>
+          <w:sz w:val="28"/>
+          <w:szCs w:val="28"/>
+          <w:lang w:val="en-US"/>
+        </w:rPr>
+      </w:pPr>
+      <w:r>
+        <w:rPr>
+          <w:sz w:val="28"/>
+          <w:szCs w:val="28"/>
+          <w:lang w:val="en-US"/>
+        </w:rPr>
+        <w:t xml:space="preserve">$ </w:t>
+      </w:r>
+      <w:proofErr w:type="spellStart"/>
+      <w:r>
+        <w:rPr>
+          <w:sz w:val="28"/>
+          <w:szCs w:val="28"/>
+          <w:lang w:val="en-US"/>
+        </w:rPr>
+        <w:t>mkdir</w:t>
+      </w:r>
+      <w:proofErr w:type="spellEnd"/>
+      <w:r>
+        <w:rPr>
+          <w:sz w:val="28"/>
+          <w:szCs w:val="28"/>
+          <w:lang w:val="en-US"/>
+        </w:rPr>
+        <w:t xml:space="preserve"> reports </w:t>
+      </w:r>
+    </w:p>
+    <w:p>
+      <w:pPr>
+        <w:rPr>
+          <w:sz w:val="28"/>
+          <w:szCs w:val="28"/>
+          <w:lang w:val="en-US"/>
+        </w:rPr>
+      </w:pPr>
+      <w:r>
+        <w:rPr>
+          <w:sz w:val="28"/>
+          <w:szCs w:val="28"/>
+          <w:lang w:val="en-US"/>
+        </w:rPr>
+        <w:t xml:space="preserve">$ </w:t>
+      </w:r>
+      <w:proofErr w:type="spellStart"/>
+      <w:r>
+        <w:rPr>
+          <w:sz w:val="28"/>
+          <w:szCs w:val="28"/>
+          <w:lang w:val="en-US"/>
+        </w:rPr>
+        <w:t>mkdir</w:t>
+      </w:r>
+      <w:proofErr w:type="spellEnd"/>
+      <w:r>
+        <w:rPr>
+          <w:sz w:val="28"/>
+          <w:szCs w:val="28"/>
+          <w:lang w:val="en-US"/>
+        </w:rPr>
+        <w:t xml:space="preserve"> /home/</w:t>
+      </w:r>
+      <w:proofErr w:type="spellStart"/>
+      <w:r>
+        <w:rPr>
+          <w:sz w:val="28"/>
+          <w:szCs w:val="28"/>
+          <w:lang w:val="en-US"/>
+        </w:rPr>
+        <w:t>chris</w:t>
+      </w:r>
+      <w:proofErr w:type="spellEnd"/>
+      <w:r>
+        <w:rPr>
+          <w:sz w:val="28"/>
+          <w:szCs w:val="28"/>
+          <w:lang w:val="en-US"/>
+        </w:rPr>
+        <w:t>/letters</w:t>
+      </w:r>
+    </w:p>
+    <w:p>
+      <w:pPr>
+        <w:rPr>
+          <w:b/>
+          <w:sz w:val="28"/>
+          <w:szCs w:val="28"/>
+        </w:rPr>
+      </w:pPr>
+      <w:r>
+        <w:rPr>
+          <w:b/>
+          <w:sz w:val="28"/>
+          <w:szCs w:val="28"/>
+        </w:rPr>
+        <w:t>Удаление</w:t>
+      </w:r>
+    </w:p>
+    <w:p>
+      <w:pPr>
+        <w:rPr>
+          <w:sz w:val="28"/>
+          <w:szCs w:val="28"/>
+          <w:lang w:val="en-US"/>
+        </w:rPr>
+      </w:pPr>
+      <w:r>
+        <w:rPr>
+          <w:sz w:val="28"/>
+          <w:szCs w:val="28"/>
+          <w:lang w:val="en-US"/>
+        </w:rPr>
+        <w:t xml:space="preserve">$ </w:t>
+      </w:r>
+      <w:proofErr w:type="spellStart"/>
+      <w:r>
+        <w:rPr>
+          <w:sz w:val="28"/>
+          <w:szCs w:val="28"/>
+          <w:lang w:val="en-US"/>
+        </w:rPr>
+        <w:t>rmdir</w:t>
+      </w:r>
+      <w:proofErr w:type="spellEnd"/>
+      <w:r>
+        <w:rPr>
+          <w:sz w:val="28"/>
+          <w:szCs w:val="28"/>
+          <w:lang w:val="en-US"/>
+        </w:rPr>
+        <w:t xml:space="preserve"> reports </w:t>
+      </w:r>
+    </w:p>
+    <w:p>
+      <w:pPr>
+        <w:rPr>
+          <w:rFonts w:eastAsia="Calibri"/>
+          <w:b/>
+          <w:color w:val="000000"/>
+          <w:sz w:val="28"/>
+          <w:szCs w:val="28"/>
+          <w:lang w:val="en-US"/>
+        </w:rPr>
+      </w:pPr>
+      <w:r>
+        <w:rPr>
+          <w:sz w:val="28"/>
+          <w:szCs w:val="28"/>
+          <w:lang w:val="en-US"/>
+        </w:rPr>
+        <w:t xml:space="preserve">$ </w:t>
+      </w:r>
+      <w:proofErr w:type="spellStart"/>
+      <w:r>
+        <w:rPr>
+          <w:sz w:val="28"/>
+          <w:szCs w:val="28"/>
+          <w:lang w:val="en-US"/>
+        </w:rPr>
+        <w:t>rmdir</w:t>
+      </w:r>
+      <w:proofErr w:type="spellEnd"/>
+      <w:r>
+        <w:rPr>
+          <w:sz w:val="28"/>
+          <w:szCs w:val="28"/>
+          <w:lang w:val="en-US"/>
+        </w:rPr>
+        <w:t xml:space="preserve"> /home/</w:t>
+      </w:r>
+      <w:proofErr w:type="spellStart"/>
+      <w:r>
+        <w:rPr>
+          <w:sz w:val="28"/>
+          <w:szCs w:val="28"/>
+          <w:lang w:val="en-US"/>
+        </w:rPr>
+        <w:t>chris</w:t>
+      </w:r>
+      <w:proofErr w:type="spellEnd"/>
+      <w:r>
+        <w:rPr>
+          <w:sz w:val="28"/>
+          <w:szCs w:val="28"/>
+          <w:lang w:val="en-US"/>
+        </w:rPr>
+        <w:t>/letters</w:t>
+      </w:r>
+    </w:p>
+    <w:p>
+      <w:pPr>
+        <w:rPr>
+          <w:rFonts w:eastAsia="Calibri"/>
+          <w:b/>
+          <w:color w:val="000000"/>
+          <w:sz w:val="28"/>
+          <w:szCs w:val="28"/>
+        </w:rPr>
+      </w:pPr>
+      <w:r>
+        <w:rPr>
+          <w:rFonts w:eastAsia="Calibri"/>
+          <w:b/>
+          <w:color w:val="000000"/>
+          <w:sz w:val="28"/>
+          <w:szCs w:val="28"/>
+        </w:rPr>
+        <w:t>Вопрос 12</w:t>
+      </w:r>
+    </w:p>
+    <w:p>
+      <w:pPr>
+        <w:rPr>
+          <w:rFonts w:eastAsia="Calibri"/>
+          <w:b/>
+          <w:color w:val="000000"/>
+          <w:sz w:val="28"/>
+          <w:szCs w:val="28"/>
+          <w:lang w:val="en-US"/>
+        </w:rPr>
+      </w:pPr>
+      <w:r>
+        <w:rPr>
+          <w:sz w:val="28"/>
+          <w:szCs w:val="28"/>
+        </w:rPr>
+        <w:t xml:space="preserve">Для удаления каталога нужно применить команду </w:t>
+      </w:r>
+      <w:proofErr w:type="spellStart"/>
+      <w:r>
+        <w:rPr>
+          <w:sz w:val="28"/>
+          <w:szCs w:val="28"/>
+        </w:rPr>
+        <w:t>rmdir</w:t>
+      </w:r>
+      <w:proofErr w:type="spellEnd"/>
+      <w:r>
+        <w:rPr>
+          <w:sz w:val="28"/>
+          <w:szCs w:val="28"/>
+        </w:rPr>
+        <w:t xml:space="preserve"> с именем этого каталога. В приведенном ниже примере пользователь сначала удаляет командой </w:t>
+      </w:r>
+      <w:proofErr w:type="spellStart"/>
+      <w:r>
+        <w:rPr>
+          <w:sz w:val="28"/>
+          <w:szCs w:val="28"/>
+        </w:rPr>
+        <w:t>rmdir</w:t>
+      </w:r>
+      <w:proofErr w:type="spellEnd"/>
+      <w:r>
+        <w:rPr>
+          <w:sz w:val="28"/>
+          <w:szCs w:val="28"/>
+        </w:rPr>
+        <w:t xml:space="preserve"> каталог </w:t>
+      </w:r>
+      <w:proofErr w:type="spellStart"/>
+      <w:r>
+        <w:rPr>
+          <w:sz w:val="28"/>
+          <w:szCs w:val="28"/>
+        </w:rPr>
+        <w:t>reports</w:t>
+      </w:r>
+      <w:proofErr w:type="spellEnd"/>
+      <w:r>
+        <w:rPr>
+          <w:sz w:val="28"/>
+          <w:szCs w:val="28"/>
+        </w:rPr>
+        <w:t xml:space="preserve">, а затем, указав полное путевое имя, — каталог </w:t>
+      </w:r>
+      <w:proofErr w:type="spellStart"/>
+      <w:r>
+        <w:rPr>
+          <w:sz w:val="28"/>
+          <w:szCs w:val="28"/>
+        </w:rPr>
+        <w:t>letters</w:t>
+      </w:r>
+      <w:proofErr w:type="spellEnd"/>
+      <w:r>
+        <w:rPr>
+          <w:sz w:val="28"/>
+          <w:szCs w:val="28"/>
+        </w:rPr>
+        <w:t xml:space="preserve">. $ </w:t>
+      </w:r>
+      <w:proofErr w:type="spellStart"/>
+      <w:r>
+        <w:rPr>
+          <w:sz w:val="28"/>
+          <w:szCs w:val="28"/>
+        </w:rPr>
+        <w:t>rmdir</w:t>
+      </w:r>
+      <w:proofErr w:type="spellEnd"/>
+      <w:r>
+        <w:rPr>
+          <w:sz w:val="28"/>
+          <w:szCs w:val="28"/>
+        </w:rPr>
+        <w:t xml:space="preserve"> </w:t>
+      </w:r>
+      <w:proofErr w:type="spellStart"/>
+      <w:r>
+        <w:rPr>
+          <w:sz w:val="28"/>
+          <w:szCs w:val="28"/>
+        </w:rPr>
+        <w:t>reports</w:t>
+      </w:r>
+      <w:proofErr w:type="spellEnd"/>
+      <w:r>
+        <w:rPr>
+          <w:sz w:val="28"/>
+          <w:szCs w:val="28"/>
+        </w:rPr>
+        <w:t xml:space="preserve"> $ </w:t>
+      </w:r>
+      <w:proofErr w:type="spellStart"/>
+      <w:r>
+        <w:rPr>
+          <w:sz w:val="28"/>
+          <w:szCs w:val="28"/>
+        </w:rPr>
+        <w:t>rmdir</w:t>
+      </w:r>
+      <w:proofErr w:type="spellEnd"/>
+      <w:r>
+        <w:rPr>
+          <w:sz w:val="28"/>
+          <w:szCs w:val="28"/>
+        </w:rPr>
+        <w:t xml:space="preserve"> /</w:t>
+      </w:r>
+      <w:proofErr w:type="spellStart"/>
+      <w:r>
+        <w:rPr>
+          <w:sz w:val="28"/>
+          <w:szCs w:val="28"/>
+        </w:rPr>
+        <w:t>home</w:t>
+      </w:r>
+      <w:proofErr w:type="spellEnd"/>
+      <w:r>
+        <w:rPr>
+          <w:sz w:val="28"/>
+          <w:szCs w:val="28"/>
+        </w:rPr>
+        <w:t>/</w:t>
+      </w:r>
+      <w:proofErr w:type="spellStart"/>
+      <w:r>
+        <w:rPr>
+          <w:sz w:val="28"/>
+          <w:szCs w:val="28"/>
+        </w:rPr>
+        <w:t>chris</w:t>
+      </w:r>
+      <w:proofErr w:type="spellEnd"/>
+      <w:r>
+        <w:rPr>
+          <w:sz w:val="28"/>
+          <w:szCs w:val="28"/>
+        </w:rPr>
+        <w:t>/</w:t>
+      </w:r>
+      <w:proofErr w:type="spellStart"/>
+      <w:r>
+        <w:rPr>
+          <w:sz w:val="28"/>
+          <w:szCs w:val="28"/>
+        </w:rPr>
+        <w:t>letters</w:t>
+      </w:r>
+      <w:proofErr w:type="spellEnd"/>
+      <w:r>
+        <w:rPr>
+          <w:sz w:val="28"/>
+          <w:szCs w:val="28"/>
+        </w:rPr>
+        <w:t xml:space="preserve"> Команда </w:t>
+      </w:r>
+      <w:proofErr w:type="spellStart"/>
+      <w:r>
+        <w:rPr>
+          <w:sz w:val="28"/>
+          <w:szCs w:val="28"/>
+        </w:rPr>
+        <w:t>rmdir</w:t>
+      </w:r>
+      <w:proofErr w:type="spellEnd"/>
+      <w:r>
+        <w:rPr>
+          <w:sz w:val="28"/>
+          <w:szCs w:val="28"/>
+        </w:rPr>
+        <w:t xml:space="preserve"> позволяет удалить пустую папку. Если вам нужно удалить папку с файлами, то нужно использовать утилиту </w:t>
+      </w:r>
+      <w:proofErr w:type="spellStart"/>
+      <w:r>
+        <w:rPr>
+          <w:sz w:val="28"/>
+          <w:szCs w:val="28"/>
+        </w:rPr>
+        <w:t>rm</w:t>
+      </w:r>
+      <w:proofErr w:type="spellEnd"/>
+      <w:r>
+        <w:rPr>
+          <w:sz w:val="28"/>
+          <w:szCs w:val="28"/>
+        </w:rPr>
+        <w:t xml:space="preserve"> вместе с опцией -r.</w:t>
+      </w:r>
+    </w:p>
+    <w:p>
+      <w:pPr>
+        <w:rPr>
+          <w:rFonts w:eastAsia="Calibri"/>
+          <w:b/>
+          <w:color w:val="000000"/>
+          <w:sz w:val="28"/>
+          <w:szCs w:val="28"/>
+        </w:rPr>
+      </w:pPr>
+      <w:r>
+        <w:rPr>
+          <w:rFonts w:eastAsia="Calibri"/>
+          <w:b/>
+          <w:color w:val="000000"/>
+          <w:sz w:val="28"/>
+          <w:szCs w:val="28"/>
+        </w:rPr>
+        <w:t>Вопрос 13</w:t>
+      </w:r>
+    </w:p>
+    <w:p>
+      <w:pPr>
+        <w:rPr>
+          <w:rFonts w:eastAsia="Calibri"/>
+          <w:b/>
+          <w:color w:val="000000"/>
+          <w:sz w:val="28"/>
+          <w:szCs w:val="28"/>
+        </w:rPr>
+      </w:pPr>
+      <w:r>
+        <w:rPr>
+          <w:sz w:val="28"/>
+          <w:szCs w:val="28"/>
+        </w:rPr>
+        <w:t xml:space="preserve">При создании списка имен файлов для команды ср или команды </w:t>
+      </w:r>
+      <w:proofErr w:type="spellStart"/>
+      <w:r>
+        <w:rPr>
+          <w:sz w:val="28"/>
+          <w:szCs w:val="28"/>
+        </w:rPr>
+        <w:t>mv</w:t>
+      </w:r>
+      <w:proofErr w:type="spellEnd"/>
+      <w:r>
+        <w:rPr>
+          <w:sz w:val="28"/>
+          <w:szCs w:val="28"/>
+        </w:rPr>
+        <w:t xml:space="preserve"> можно использовать любые групповые символы. Пусть, например, вам нужно скопировать в заданный каталог все файлы с исходными текстами программ, написанными на языке С. Вместо того чтобы указывать в командной строке все эти файлы, можно ввести групповой символ * с расширением </w:t>
+      </w:r>
+      <w:proofErr w:type="gramStart"/>
+      <w:r>
+        <w:rPr>
+          <w:sz w:val="28"/>
+          <w:szCs w:val="28"/>
+        </w:rPr>
+        <w:t>«.с</w:t>
+      </w:r>
+      <w:proofErr w:type="gramEnd"/>
+      <w:r>
+        <w:rPr>
+          <w:sz w:val="28"/>
+          <w:szCs w:val="28"/>
+        </w:rPr>
+        <w:t xml:space="preserve">», обозначая тем самым все файлы с расширением .с (то есть все файлы исходных текстов программ С), формируя таким образом их список. В следующем примере пользователь копирует все файлы исходных текстов программ из текущего каталога в каталог </w:t>
+      </w:r>
+      <w:proofErr w:type="spellStart"/>
+      <w:r>
+        <w:rPr>
+          <w:sz w:val="28"/>
+          <w:szCs w:val="28"/>
+        </w:rPr>
+        <w:t>sourcebks</w:t>
+      </w:r>
+      <w:proofErr w:type="spellEnd"/>
+      <w:r>
+        <w:rPr>
+          <w:sz w:val="28"/>
+          <w:szCs w:val="28"/>
+        </w:rPr>
+        <w:t xml:space="preserve">. $ </w:t>
+      </w:r>
+      <w:proofErr w:type="spellStart"/>
+      <w:r>
+        <w:rPr>
+          <w:sz w:val="28"/>
+          <w:szCs w:val="28"/>
+        </w:rPr>
+        <w:t>cp</w:t>
+      </w:r>
+      <w:proofErr w:type="spellEnd"/>
+      <w:r>
+        <w:rPr>
+          <w:sz w:val="28"/>
+          <w:szCs w:val="28"/>
+        </w:rPr>
+        <w:t xml:space="preserve"> *.c </w:t>
+      </w:r>
+      <w:proofErr w:type="spellStart"/>
+      <w:r>
+        <w:rPr>
+          <w:sz w:val="28"/>
+          <w:szCs w:val="28"/>
+        </w:rPr>
+        <w:t>sourcebks</w:t>
+      </w:r>
+      <w:proofErr w:type="spellEnd"/>
+      <w:r>
+        <w:rPr>
+          <w:sz w:val="28"/>
+          <w:szCs w:val="28"/>
+        </w:rPr>
+        <w:t xml:space="preserve"> </w:t>
+      </w:r>
+      <w:proofErr w:type="gramStart"/>
+      <w:r>
+        <w:rPr>
+          <w:sz w:val="28"/>
+          <w:szCs w:val="28"/>
+        </w:rPr>
+        <w:t>С</w:t>
+      </w:r>
+      <w:proofErr w:type="gramEnd"/>
+      <w:r>
+        <w:rPr>
+          <w:sz w:val="28"/>
+          <w:szCs w:val="28"/>
+        </w:rPr>
+        <w:t xml:space="preserve"> помощью команды </w:t>
+      </w:r>
+      <w:proofErr w:type="spellStart"/>
+      <w:r>
+        <w:rPr>
+          <w:sz w:val="28"/>
+          <w:szCs w:val="28"/>
+        </w:rPr>
+        <w:t>mv</w:t>
+      </w:r>
+      <w:proofErr w:type="spellEnd"/>
+      <w:r>
+        <w:rPr>
+          <w:sz w:val="28"/>
+          <w:szCs w:val="28"/>
+        </w:rPr>
+        <w:t xml:space="preserve"> можно либо переименовать файл, либо переместить файл из одного каталога в другой. Используя </w:t>
+      </w:r>
+      <w:proofErr w:type="spellStart"/>
+      <w:r>
+        <w:rPr>
+          <w:sz w:val="28"/>
+          <w:szCs w:val="28"/>
+        </w:rPr>
+        <w:t>mv</w:t>
+      </w:r>
+      <w:proofErr w:type="spellEnd"/>
+      <w:r>
+        <w:rPr>
+          <w:sz w:val="28"/>
+          <w:szCs w:val="28"/>
+        </w:rPr>
+        <w:t xml:space="preserve"> для переименования файла, в качестве второго параметра нужно указать новое имя файла. Первый параметр — текущее имя файла. </w:t>
+      </w:r>
+      <w:proofErr w:type="spellStart"/>
+      <w:r>
+        <w:rPr>
+          <w:sz w:val="28"/>
+          <w:szCs w:val="28"/>
+        </w:rPr>
+        <w:t>mv</w:t>
+      </w:r>
+      <w:proofErr w:type="spellEnd"/>
+      <w:r>
+        <w:rPr>
+          <w:sz w:val="28"/>
+          <w:szCs w:val="28"/>
+        </w:rPr>
+        <w:t xml:space="preserve"> </w:t>
+      </w:r>
+      <w:proofErr w:type="spellStart"/>
+      <w:r>
+        <w:rPr>
+          <w:sz w:val="28"/>
+          <w:szCs w:val="28"/>
+        </w:rPr>
+        <w:t>текущее_имя_файла</w:t>
+      </w:r>
+      <w:proofErr w:type="spellEnd"/>
+      <w:r>
+        <w:rPr>
+          <w:sz w:val="28"/>
+          <w:szCs w:val="28"/>
+        </w:rPr>
+        <w:t xml:space="preserve"> </w:t>
+      </w:r>
+      <w:proofErr w:type="spellStart"/>
+      <w:r>
+        <w:rPr>
+          <w:sz w:val="28"/>
+          <w:szCs w:val="28"/>
+        </w:rPr>
+        <w:t>новое_имя_файла</w:t>
+      </w:r>
+      <w:proofErr w:type="spellEnd"/>
+      <w:r>
+        <w:rPr>
+          <w:sz w:val="28"/>
+          <w:szCs w:val="28"/>
+        </w:rPr>
+        <w:t xml:space="preserve"> 22 </w:t>
+      </w:r>
+      <w:proofErr w:type="gramStart"/>
+      <w:r>
+        <w:rPr>
+          <w:sz w:val="28"/>
+          <w:szCs w:val="28"/>
+        </w:rPr>
+        <w:t>В</w:t>
+      </w:r>
+      <w:proofErr w:type="gramEnd"/>
+      <w:r>
+        <w:rPr>
+          <w:sz w:val="28"/>
+          <w:szCs w:val="28"/>
+        </w:rPr>
+        <w:t xml:space="preserve"> следующем примере имя файла </w:t>
+      </w:r>
+      <w:proofErr w:type="spellStart"/>
+      <w:r>
+        <w:rPr>
+          <w:sz w:val="28"/>
+          <w:szCs w:val="28"/>
+        </w:rPr>
+        <w:t>proposal</w:t>
+      </w:r>
+      <w:proofErr w:type="spellEnd"/>
+      <w:r>
+        <w:rPr>
+          <w:sz w:val="28"/>
+          <w:szCs w:val="28"/>
+        </w:rPr>
+        <w:t xml:space="preserve"> меняется на </w:t>
+      </w:r>
+      <w:proofErr w:type="spellStart"/>
+      <w:r>
+        <w:rPr>
+          <w:sz w:val="28"/>
+          <w:szCs w:val="28"/>
+        </w:rPr>
+        <w:t>versionl</w:t>
+      </w:r>
+      <w:proofErr w:type="spellEnd"/>
+      <w:r>
+        <w:rPr>
+          <w:sz w:val="28"/>
+          <w:szCs w:val="28"/>
+        </w:rPr>
+        <w:t xml:space="preserve">. $ </w:t>
+      </w:r>
+      <w:proofErr w:type="spellStart"/>
+      <w:r>
+        <w:rPr>
+          <w:sz w:val="28"/>
+          <w:szCs w:val="28"/>
+        </w:rPr>
+        <w:t>mv</w:t>
+      </w:r>
+      <w:proofErr w:type="spellEnd"/>
+      <w:r>
+        <w:rPr>
+          <w:sz w:val="28"/>
+          <w:szCs w:val="28"/>
+        </w:rPr>
+        <w:t xml:space="preserve"> </w:t>
+      </w:r>
+      <w:proofErr w:type="spellStart"/>
+      <w:r>
+        <w:rPr>
+          <w:sz w:val="28"/>
+          <w:szCs w:val="28"/>
+        </w:rPr>
+        <w:t>proposal</w:t>
+      </w:r>
+      <w:proofErr w:type="spellEnd"/>
+      <w:r>
+        <w:rPr>
+          <w:sz w:val="28"/>
+          <w:szCs w:val="28"/>
+        </w:rPr>
+        <w:t xml:space="preserve"> </w:t>
+      </w:r>
+      <w:proofErr w:type="gramStart"/>
+      <w:r>
+        <w:rPr>
+          <w:sz w:val="28"/>
+          <w:szCs w:val="28"/>
+        </w:rPr>
+        <w:t>version1</w:t>
+      </w:r>
+      <w:proofErr w:type="gramEnd"/>
+      <w:r>
+        <w:rPr>
+          <w:sz w:val="28"/>
+          <w:szCs w:val="28"/>
+        </w:rPr>
+        <w:t xml:space="preserve"> Как и при использовании команды ср, здесь очень легко ошибиться, удалив нужный файл. Переименовывая файл, вы можете выбрать имя, которое уже носит другой файл, и этот файл будет удален. Команда </w:t>
+      </w:r>
+      <w:proofErr w:type="spellStart"/>
+      <w:r>
+        <w:rPr>
+          <w:sz w:val="28"/>
+          <w:szCs w:val="28"/>
+        </w:rPr>
+        <w:t>mv</w:t>
+      </w:r>
+      <w:proofErr w:type="spellEnd"/>
+      <w:r>
+        <w:rPr>
+          <w:sz w:val="28"/>
+          <w:szCs w:val="28"/>
+        </w:rPr>
+        <w:t xml:space="preserve"> тоже имеет опцию -i, которая сначала проверяет, существует ли файл с </w:t>
+      </w:r>
+      <w:r>
+        <w:rPr>
+          <w:sz w:val="28"/>
+          <w:szCs w:val="28"/>
         </w:rPr>
         <w:lastRenderedPageBreak/>
-        <w:drawing>
-          <wp:inline distT="0" distB="0" distL="0" distR="0" wp14:anchorId="7CB48916" wp14:editId="34D52E53">
-            <wp:extent cx="5486400" cy="3063240"/>
-            <wp:effectExtent l="0" t="0" r="0" b="3810"/>
-            <wp:docPr id="59" name="Рисунок 59"/>
-            <wp:cNvGraphicFramePr>
-              <a:graphicFrameLocks xmlns:a="http://schemas.openxmlformats.org/drawingml/2006/main" noChangeAspect="1"/>
-            </wp:cNvGraphicFramePr>
-            <a:graphic xmlns:a="http://schemas.openxmlformats.org/drawingml/2006/main">
-              <a:graphicData uri="http://schemas.openxmlformats.org/drawingml/2006/picture">
-                <pic:pic xmlns:pic="http://schemas.openxmlformats.org/drawingml/2006/picture">
-                  <pic:nvPicPr>
-                    <pic:cNvPr id="0" name="Picture 202"/>
-                    <pic:cNvPicPr>
-                      <a:picLocks noChangeAspect="1" noChangeArrowheads="1"/>
-                    </pic:cNvPicPr>
-                  </pic:nvPicPr>
-                  <pic:blipFill>
-                    <a:blip r:embed="rId27">
-                      <a:extLst>
-                        <a:ext uri="{28A0092B-C50C-407E-A947-70E740481C1C}">
-                          <a14:useLocalDpi xmlns:a14="http://schemas.microsoft.com/office/drawing/2010/main" val="0"/>
-                        </a:ext>
-                      </a:extLst>
-                    </a:blip>
-                    <a:srcRect/>
-                    <a:stretch>
-                      <a:fillRect/>
-                    </a:stretch>
-                  </pic:blipFill>
-                  <pic:spPr bwMode="auto">
-                    <a:xfrm>
-                      <a:off x="0" y="0"/>
-                      <a:ext cx="5486400" cy="3063240"/>
-                    </a:xfrm>
-                    <a:prstGeom prst="rect">
-                      <a:avLst/>
-                    </a:prstGeom>
-                    <a:noFill/>
-                    <a:ln>
-                      <a:noFill/>
-                    </a:ln>
-                  </pic:spPr>
-                </pic:pic>
-              </a:graphicData>
-            </a:graphic>
-          </wp:inline>
-        </w:drawing>
-      </w:r>
-    </w:p>
-    <w:p>
-      <w:pPr>
-        <w:jc w:val="center"/>
+        <w:t xml:space="preserve">указанным именем. Если да, программа спросит, хотите ли вы перезаписать его. В следующем примере файл с именем </w:t>
+      </w:r>
+      <w:proofErr w:type="spellStart"/>
+      <w:r>
+        <w:rPr>
+          <w:sz w:val="28"/>
+          <w:szCs w:val="28"/>
+        </w:rPr>
+        <w:t>version</w:t>
+      </w:r>
+      <w:proofErr w:type="spellEnd"/>
+      <w:r>
+        <w:rPr>
+          <w:sz w:val="28"/>
+          <w:szCs w:val="28"/>
+        </w:rPr>
+        <w:t xml:space="preserve"> уже существует. Программа обнаруживает, что должна быть выполнена перезапись, и спрашивает, хотите вы это сделать или нет. </w:t>
+      </w:r>
+      <w:r>
+        <w:rPr>
+          <w:sz w:val="28"/>
+          <w:szCs w:val="28"/>
+          <w:lang w:val="en-US"/>
+        </w:rPr>
+        <w:t xml:space="preserve">$ ls Proposal </w:t>
+      </w:r>
+      <w:proofErr w:type="spellStart"/>
+      <w:r>
+        <w:rPr>
+          <w:sz w:val="28"/>
+          <w:szCs w:val="28"/>
+          <w:lang w:val="en-US"/>
+        </w:rPr>
+        <w:t>versionl</w:t>
+      </w:r>
+      <w:proofErr w:type="spellEnd"/>
+      <w:r>
+        <w:rPr>
+          <w:sz w:val="28"/>
+          <w:szCs w:val="28"/>
+          <w:lang w:val="en-US"/>
+        </w:rPr>
+        <w:t xml:space="preserve"> $ mv -</w:t>
+      </w:r>
+      <w:proofErr w:type="spellStart"/>
+      <w:r>
+        <w:rPr>
+          <w:sz w:val="28"/>
+          <w:szCs w:val="28"/>
+          <w:lang w:val="en-US"/>
+        </w:rPr>
+        <w:t>i</w:t>
+      </w:r>
+      <w:proofErr w:type="spellEnd"/>
+      <w:r>
+        <w:rPr>
+          <w:sz w:val="28"/>
+          <w:szCs w:val="28"/>
+          <w:lang w:val="en-US"/>
+        </w:rPr>
+        <w:t xml:space="preserve"> </w:t>
+      </w:r>
+      <w:proofErr w:type="spellStart"/>
+      <w:r>
+        <w:rPr>
+          <w:sz w:val="28"/>
+          <w:szCs w:val="28"/>
+          <w:lang w:val="en-US"/>
+        </w:rPr>
+        <w:t>versionl</w:t>
+      </w:r>
+      <w:proofErr w:type="spellEnd"/>
+      <w:r>
+        <w:rPr>
+          <w:sz w:val="28"/>
+          <w:szCs w:val="28"/>
+          <w:lang w:val="en-US"/>
+        </w:rPr>
+        <w:t xml:space="preserve"> proposal Overwrite proposal? n </w:t>
+      </w:r>
+      <w:r>
+        <w:rPr>
+          <w:sz w:val="28"/>
+          <w:szCs w:val="28"/>
+        </w:rPr>
+        <w:t>Файл</w:t>
+      </w:r>
+      <w:r>
+        <w:rPr>
+          <w:sz w:val="28"/>
+          <w:szCs w:val="28"/>
+          <w:lang w:val="en-US"/>
+        </w:rPr>
+        <w:t xml:space="preserve"> </w:t>
+      </w:r>
+      <w:r>
+        <w:rPr>
+          <w:sz w:val="28"/>
+          <w:szCs w:val="28"/>
+        </w:rPr>
+        <w:t>можно</w:t>
+      </w:r>
+      <w:r>
+        <w:rPr>
+          <w:sz w:val="28"/>
+          <w:szCs w:val="28"/>
+          <w:lang w:val="en-US"/>
+        </w:rPr>
+        <w:t xml:space="preserve"> </w:t>
+      </w:r>
+      <w:r>
+        <w:rPr>
+          <w:sz w:val="28"/>
+          <w:szCs w:val="28"/>
+        </w:rPr>
+        <w:t>перенести</w:t>
+      </w:r>
+      <w:r>
+        <w:rPr>
+          <w:sz w:val="28"/>
+          <w:szCs w:val="28"/>
+          <w:lang w:val="en-US"/>
+        </w:rPr>
+        <w:t xml:space="preserve"> </w:t>
+      </w:r>
+      <w:r>
+        <w:rPr>
+          <w:sz w:val="28"/>
+          <w:szCs w:val="28"/>
+        </w:rPr>
+        <w:t>из</w:t>
+      </w:r>
+      <w:r>
+        <w:rPr>
+          <w:sz w:val="28"/>
+          <w:szCs w:val="28"/>
+          <w:lang w:val="en-US"/>
+        </w:rPr>
+        <w:t xml:space="preserve"> </w:t>
+      </w:r>
+      <w:r>
+        <w:rPr>
+          <w:sz w:val="28"/>
+          <w:szCs w:val="28"/>
+        </w:rPr>
+        <w:t>одного</w:t>
+      </w:r>
+      <w:r>
+        <w:rPr>
+          <w:sz w:val="28"/>
+          <w:szCs w:val="28"/>
+          <w:lang w:val="en-US"/>
+        </w:rPr>
+        <w:t xml:space="preserve"> </w:t>
+      </w:r>
+      <w:r>
+        <w:rPr>
+          <w:sz w:val="28"/>
+          <w:szCs w:val="28"/>
+        </w:rPr>
+        <w:t>каталога</w:t>
+      </w:r>
+      <w:r>
+        <w:rPr>
+          <w:sz w:val="28"/>
+          <w:szCs w:val="28"/>
+          <w:lang w:val="en-US"/>
+        </w:rPr>
+        <w:t xml:space="preserve"> </w:t>
+      </w:r>
+      <w:r>
+        <w:rPr>
+          <w:sz w:val="28"/>
+          <w:szCs w:val="28"/>
+        </w:rPr>
+        <w:t>в</w:t>
+      </w:r>
+      <w:r>
+        <w:rPr>
+          <w:sz w:val="28"/>
+          <w:szCs w:val="28"/>
+          <w:lang w:val="en-US"/>
+        </w:rPr>
+        <w:t xml:space="preserve"> </w:t>
+      </w:r>
+      <w:r>
+        <w:rPr>
+          <w:sz w:val="28"/>
+          <w:szCs w:val="28"/>
+        </w:rPr>
+        <w:t>другой</w:t>
+      </w:r>
+      <w:r>
+        <w:rPr>
+          <w:sz w:val="28"/>
+          <w:szCs w:val="28"/>
+          <w:lang w:val="en-US"/>
+        </w:rPr>
+        <w:t xml:space="preserve">. </w:t>
+      </w:r>
+      <w:r>
+        <w:rPr>
+          <w:sz w:val="28"/>
+          <w:szCs w:val="28"/>
+        </w:rPr>
+        <w:t xml:space="preserve">Для этого нужно в качестве второго параметра в команде </w:t>
+      </w:r>
+      <w:proofErr w:type="spellStart"/>
+      <w:r>
+        <w:rPr>
+          <w:sz w:val="28"/>
+          <w:szCs w:val="28"/>
+        </w:rPr>
+        <w:t>mv</w:t>
+      </w:r>
+      <w:proofErr w:type="spellEnd"/>
+      <w:r>
+        <w:rPr>
+          <w:sz w:val="28"/>
+          <w:szCs w:val="28"/>
+        </w:rPr>
+        <w:t xml:space="preserve"> поставить имя каталога. В данном случае можно считать, что команда </w:t>
+      </w:r>
+      <w:proofErr w:type="spellStart"/>
+      <w:r>
+        <w:rPr>
+          <w:sz w:val="28"/>
+          <w:szCs w:val="28"/>
+        </w:rPr>
+        <w:t>mv</w:t>
+      </w:r>
+      <w:proofErr w:type="spellEnd"/>
+      <w:r>
+        <w:rPr>
+          <w:sz w:val="28"/>
+          <w:szCs w:val="28"/>
+        </w:rPr>
+        <w:t xml:space="preserve"> не переименовывает файл, а просто перемещает его из одного каталога в другой. После перемещения файла у него останется то имя, которое он носил в исходном каталоге (если вы не укажете иного). </w:t>
+      </w:r>
+      <w:proofErr w:type="spellStart"/>
+      <w:r>
+        <w:rPr>
+          <w:sz w:val="28"/>
+          <w:szCs w:val="28"/>
+        </w:rPr>
+        <w:t>mv</w:t>
+      </w:r>
+      <w:proofErr w:type="spellEnd"/>
+      <w:r>
+        <w:rPr>
+          <w:sz w:val="28"/>
+          <w:szCs w:val="28"/>
+        </w:rPr>
+        <w:t xml:space="preserve"> </w:t>
+      </w:r>
+      <w:proofErr w:type="spellStart"/>
+      <w:r>
+        <w:rPr>
+          <w:sz w:val="28"/>
+          <w:szCs w:val="28"/>
+        </w:rPr>
+        <w:t>имя_файла</w:t>
+      </w:r>
+      <w:proofErr w:type="spellEnd"/>
+      <w:r>
+        <w:rPr>
+          <w:sz w:val="28"/>
+          <w:szCs w:val="28"/>
+        </w:rPr>
+        <w:t xml:space="preserve"> </w:t>
+      </w:r>
+      <w:proofErr w:type="spellStart"/>
+      <w:r>
+        <w:rPr>
+          <w:sz w:val="28"/>
+          <w:szCs w:val="28"/>
+        </w:rPr>
+        <w:t>имя_каталога</w:t>
+      </w:r>
+      <w:proofErr w:type="spellEnd"/>
+      <w:r>
+        <w:rPr>
+          <w:sz w:val="28"/>
+          <w:szCs w:val="28"/>
+        </w:rPr>
+        <w:t xml:space="preserve"> </w:t>
+      </w:r>
+      <w:proofErr w:type="gramStart"/>
+      <w:r>
+        <w:rPr>
+          <w:sz w:val="28"/>
+          <w:szCs w:val="28"/>
+        </w:rPr>
+        <w:t>При</w:t>
+      </w:r>
+      <w:proofErr w:type="gramEnd"/>
+      <w:r>
+        <w:rPr>
+          <w:sz w:val="28"/>
+          <w:szCs w:val="28"/>
+        </w:rPr>
+        <w:t xml:space="preserve"> создании списка имен файлов для команды </w:t>
+      </w:r>
+      <w:proofErr w:type="spellStart"/>
+      <w:r>
+        <w:rPr>
+          <w:sz w:val="28"/>
+          <w:szCs w:val="28"/>
+        </w:rPr>
+        <w:t>mv</w:t>
+      </w:r>
+      <w:proofErr w:type="spellEnd"/>
+      <w:r>
+        <w:rPr>
+          <w:sz w:val="28"/>
+          <w:szCs w:val="28"/>
+        </w:rPr>
+        <w:t xml:space="preserve"> можно использовать любые специальные символы. В приведенном ниже примере пользователь перемещает все файлы исходных текстов программ из текущего каталога в каталог </w:t>
+      </w:r>
+      <w:proofErr w:type="spellStart"/>
+      <w:r>
+        <w:rPr>
+          <w:sz w:val="28"/>
+          <w:szCs w:val="28"/>
+        </w:rPr>
+        <w:t>newproj</w:t>
+      </w:r>
+      <w:proofErr w:type="spellEnd"/>
+      <w:r>
+        <w:rPr>
+          <w:sz w:val="28"/>
+          <w:szCs w:val="28"/>
+        </w:rPr>
+        <w:t xml:space="preserve">. $ </w:t>
+      </w:r>
+      <w:proofErr w:type="spellStart"/>
+      <w:r>
+        <w:rPr>
+          <w:sz w:val="28"/>
+          <w:szCs w:val="28"/>
+        </w:rPr>
+        <w:t>mv</w:t>
+      </w:r>
+      <w:proofErr w:type="spellEnd"/>
+      <w:r>
+        <w:rPr>
+          <w:sz w:val="28"/>
+          <w:szCs w:val="28"/>
+        </w:rPr>
+        <w:t xml:space="preserve"> </w:t>
+      </w:r>
+      <w:proofErr w:type="gramStart"/>
+      <w:r>
+        <w:rPr>
+          <w:sz w:val="28"/>
+          <w:szCs w:val="28"/>
+        </w:rPr>
+        <w:t>*.с</w:t>
+      </w:r>
+      <w:proofErr w:type="gramEnd"/>
+      <w:r>
+        <w:rPr>
+          <w:sz w:val="28"/>
+          <w:szCs w:val="28"/>
+        </w:rPr>
+        <w:t xml:space="preserve"> </w:t>
+      </w:r>
+      <w:proofErr w:type="spellStart"/>
+      <w:r>
+        <w:rPr>
+          <w:sz w:val="28"/>
+          <w:szCs w:val="28"/>
+        </w:rPr>
+        <w:t>newproj</w:t>
+      </w:r>
+      <w:proofErr w:type="spellEnd"/>
+    </w:p>
+    <w:p>
+      <w:pPr>
         <w:rPr>
           <w:rFonts w:eastAsia="Calibri"/>
           <w:b/>
-          <w:noProof/>
           <w:color w:val="000000"/>
           <w:sz w:val="28"/>
           <w:szCs w:val="28"/>
@@ -3558,111 +5913,73 @@
         <w:rPr>
           <w:rFonts w:eastAsia="Calibri"/>
           <w:b/>
-          <w:noProof/>
           <w:color w:val="000000"/>
           <w:sz w:val="28"/>
           <w:szCs w:val="28"/>
         </w:rPr>
-        <w:t>Рис.</w:t>
-      </w:r>
-      <w:r>
+        <w:t>Вопрос 14</w:t>
+      </w:r>
+    </w:p>
+    <w:p>
+      <w:pPr>
         <w:rPr>
           <w:rFonts w:eastAsia="Calibri"/>
           <w:b/>
-          <w:noProof/>
           <w:color w:val="000000"/>
           <w:sz w:val="28"/>
           <w:szCs w:val="28"/>
         </w:rPr>
-        <w:t>19 Выбор дополнительных параметров ядра</w:t>
-      </w:r>
-    </w:p>
-    <w:p>
-      <w:pPr>
-        <w:jc w:val="center"/>
+      </w:pPr>
+      <w:r>
+        <w:rPr>
+          <w:sz w:val="28"/>
+          <w:szCs w:val="28"/>
+        </w:rPr>
+        <w:t xml:space="preserve">$ </w:t>
+      </w:r>
+      <w:proofErr w:type="spellStart"/>
+      <w:r>
+        <w:rPr>
+          <w:sz w:val="28"/>
+          <w:szCs w:val="28"/>
+        </w:rPr>
+        <w:t>rm</w:t>
+      </w:r>
+      <w:proofErr w:type="spellEnd"/>
+      <w:r>
+        <w:rPr>
+          <w:sz w:val="28"/>
+          <w:szCs w:val="28"/>
+        </w:rPr>
+        <w:t xml:space="preserve"> -r</w:t>
+      </w:r>
+    </w:p>
+    <w:p>
+      <w:pPr>
         <w:rPr>
           <w:rFonts w:eastAsia="Calibri"/>
           <w:b/>
-          <w:noProof/>
           <w:color w:val="000000"/>
           <w:sz w:val="28"/>
           <w:szCs w:val="28"/>
         </w:rPr>
       </w:pPr>
-    </w:p>
-    <w:p>
-      <w:pPr>
-        <w:jc w:val="center"/>
+      <w:r>
         <w:rPr>
           <w:rFonts w:eastAsia="Calibri"/>
           <w:b/>
-          <w:noProof/>
           <w:color w:val="000000"/>
           <w:sz w:val="28"/>
           <w:szCs w:val="28"/>
         </w:rPr>
-      </w:pPr>
-      <w:r>
-        <w:rPr>
-          <w:noProof/>
-        </w:rPr>
-        <w:drawing>
-          <wp:inline distT="0" distB="0" distL="0" distR="0" wp14:anchorId="109E6C2E" wp14:editId="1D9A0EF6">
-            <wp:extent cx="5463540" cy="3048000"/>
-            <wp:effectExtent l="0" t="0" r="3810" b="0"/>
-            <wp:docPr id="60" name="Рисунок 60"/>
-            <wp:cNvGraphicFramePr>
-              <a:graphicFrameLocks xmlns:a="http://schemas.openxmlformats.org/drawingml/2006/main" noChangeAspect="1"/>
-            </wp:cNvGraphicFramePr>
-            <a:graphic xmlns:a="http://schemas.openxmlformats.org/drawingml/2006/main">
-              <a:graphicData uri="http://schemas.openxmlformats.org/drawingml/2006/picture">
-                <pic:pic xmlns:pic="http://schemas.openxmlformats.org/drawingml/2006/picture">
-                  <pic:nvPicPr>
-                    <pic:cNvPr id="0" name="Picture 204"/>
-                    <pic:cNvPicPr>
-                      <a:picLocks noChangeAspect="1" noChangeArrowheads="1"/>
-                    </pic:cNvPicPr>
-                  </pic:nvPicPr>
-                  <pic:blipFill>
-                    <a:blip r:embed="rId28">
-                      <a:extLst>
-                        <a:ext uri="{28A0092B-C50C-407E-A947-70E740481C1C}">
-                          <a14:useLocalDpi xmlns:a14="http://schemas.microsoft.com/office/drawing/2010/main" val="0"/>
-                        </a:ext>
-                      </a:extLst>
-                    </a:blip>
-                    <a:srcRect/>
-                    <a:stretch>
-                      <a:fillRect/>
-                    </a:stretch>
-                  </pic:blipFill>
-                  <pic:spPr bwMode="auto">
-                    <a:xfrm>
-                      <a:off x="0" y="0"/>
-                      <a:ext cx="5463540" cy="3048000"/>
-                    </a:xfrm>
-                    <a:prstGeom prst="rect">
-                      <a:avLst/>
-                    </a:prstGeom>
-                    <a:noFill/>
-                    <a:ln>
-                      <a:noFill/>
-                    </a:ln>
-                  </pic:spPr>
-                </pic:pic>
-              </a:graphicData>
-            </a:graphic>
-          </wp:inline>
-        </w:drawing>
-      </w:r>
-    </w:p>
-    <w:p>
-      <w:pPr>
-        <w:jc w:val="center"/>
+        <w:t>Вопрос 15</w:t>
+      </w:r>
+    </w:p>
+    <w:p>
+      <w:pPr>
         <w:rPr>
           <w:rFonts w:eastAsia="Calibri"/>
           <w:b/>
-          <w:noProof/>
           <w:color w:val="000000"/>
           <w:sz w:val="28"/>
           <w:szCs w:val="28"/>
@@ -3670,1628 +5987,82 @@
       </w:pPr>
       <w:r>
         <w:rPr>
-          <w:rFonts w:eastAsia="Calibri"/>
-          <w:b/>
-          <w:noProof/>
-          <w:color w:val="000000"/>
-          <w:sz w:val="28"/>
-          <w:szCs w:val="28"/>
-        </w:rPr>
-        <w:t>Рис.</w:t>
-      </w:r>
-      <w:r>
-        <w:rPr>
-          <w:rFonts w:eastAsia="Calibri"/>
-          <w:b/>
-          <w:noProof/>
-          <w:color w:val="000000"/>
-          <w:sz w:val="28"/>
-          <w:szCs w:val="28"/>
-        </w:rPr>
-        <w:t>20</w:t>
-      </w:r>
-      <w:r>
-        <w:rPr>
-          <w:rFonts w:eastAsia="Calibri"/>
-          <w:b/>
-          <w:noProof/>
-          <w:color w:val="000000"/>
+          <w:sz w:val="28"/>
+          <w:szCs w:val="28"/>
+        </w:rPr>
+        <w:t xml:space="preserve">$ </w:t>
+      </w:r>
+      <w:proofErr w:type="spellStart"/>
+      <w:r>
+        <w:rPr>
+          <w:sz w:val="28"/>
+          <w:szCs w:val="28"/>
+        </w:rPr>
+        <w:t>find</w:t>
+      </w:r>
+      <w:proofErr w:type="spellEnd"/>
+      <w:r>
+        <w:rPr>
           <w:sz w:val="28"/>
           <w:szCs w:val="28"/>
         </w:rPr>
         <w:t xml:space="preserve"> </w:t>
       </w:r>
-      <w:r>
-        <w:rPr>
-          <w:rFonts w:eastAsia="Calibri"/>
-          <w:b/>
-          <w:noProof/>
-          <w:color w:val="000000"/>
-          <w:sz w:val="28"/>
-          <w:szCs w:val="28"/>
-        </w:rPr>
-        <w:t>Конфигурации мыши</w:t>
-      </w:r>
-    </w:p>
-    <w:p>
-      <w:pPr>
-        <w:jc w:val="center"/>
-        <w:rPr>
-          <w:rFonts w:eastAsia="Calibri"/>
-          <w:b/>
-          <w:color w:val="000000"/>
-          <w:sz w:val="28"/>
-          <w:szCs w:val="28"/>
-        </w:rPr>
-      </w:pPr>
-    </w:p>
-    <w:p>
-      <w:pPr>
-        <w:jc w:val="center"/>
-        <w:rPr>
-          <w:rFonts w:eastAsia="Calibri"/>
-          <w:b/>
-          <w:color w:val="000000"/>
-          <w:sz w:val="28"/>
-          <w:szCs w:val="28"/>
-        </w:rPr>
-      </w:pPr>
-      <w:r>
-        <w:rPr>
-          <w:noProof/>
-        </w:rPr>
-        <w:lastRenderedPageBreak/>
-        <w:drawing>
-          <wp:inline distT="0" distB="0" distL="0" distR="0" wp14:anchorId="3E97FC83" wp14:editId="1F13B50B">
-            <wp:extent cx="5417820" cy="3063240"/>
-            <wp:effectExtent l="0" t="0" r="0" b="3810"/>
-            <wp:docPr id="61" name="Рисунок 61"/>
-            <wp:cNvGraphicFramePr>
-              <a:graphicFrameLocks xmlns:a="http://schemas.openxmlformats.org/drawingml/2006/main" noChangeAspect="1"/>
-            </wp:cNvGraphicFramePr>
-            <a:graphic xmlns:a="http://schemas.openxmlformats.org/drawingml/2006/main">
-              <a:graphicData uri="http://schemas.openxmlformats.org/drawingml/2006/picture">
-                <pic:pic xmlns:pic="http://schemas.openxmlformats.org/drawingml/2006/picture">
-                  <pic:nvPicPr>
-                    <pic:cNvPr id="0" name="Picture 206"/>
-                    <pic:cNvPicPr>
-                      <a:picLocks noChangeAspect="1" noChangeArrowheads="1"/>
-                    </pic:cNvPicPr>
-                  </pic:nvPicPr>
-                  <pic:blipFill>
-                    <a:blip r:embed="rId29">
-                      <a:extLst>
-                        <a:ext uri="{28A0092B-C50C-407E-A947-70E740481C1C}">
-                          <a14:useLocalDpi xmlns:a14="http://schemas.microsoft.com/office/drawing/2010/main" val="0"/>
-                        </a:ext>
-                      </a:extLst>
-                    </a:blip>
-                    <a:srcRect/>
-                    <a:stretch>
-                      <a:fillRect/>
-                    </a:stretch>
-                  </pic:blipFill>
-                  <pic:spPr bwMode="auto">
-                    <a:xfrm>
-                      <a:off x="0" y="0"/>
-                      <a:ext cx="5417820" cy="3063240"/>
-                    </a:xfrm>
-                    <a:prstGeom prst="rect">
-                      <a:avLst/>
-                    </a:prstGeom>
-                    <a:noFill/>
-                    <a:ln>
-                      <a:noFill/>
-                    </a:ln>
-                  </pic:spPr>
-                </pic:pic>
-              </a:graphicData>
-            </a:graphic>
-          </wp:inline>
-        </w:drawing>
-      </w:r>
-    </w:p>
-    <w:p>
-      <w:pPr>
-        <w:jc w:val="center"/>
-        <w:rPr>
-          <w:b/>
-          <w:sz w:val="28"/>
-        </w:rPr>
-      </w:pPr>
-      <w:r>
-        <w:rPr>
-          <w:rFonts w:eastAsia="Calibri"/>
-          <w:b/>
-          <w:noProof/>
-          <w:color w:val="000000"/>
-          <w:sz w:val="28"/>
-          <w:szCs w:val="28"/>
-        </w:rPr>
-        <w:t>Рис.2</w:t>
-      </w:r>
-      <w:r>
-        <w:rPr>
-          <w:rFonts w:eastAsia="Calibri"/>
-          <w:b/>
-          <w:noProof/>
-          <w:color w:val="000000"/>
-          <w:sz w:val="28"/>
-          <w:szCs w:val="28"/>
-        </w:rPr>
-        <w:t>1</w:t>
-      </w:r>
-      <w:r>
-        <w:rPr>
-          <w:rFonts w:eastAsia="Calibri"/>
-          <w:b/>
-          <w:noProof/>
-          <w:color w:val="000000"/>
-          <w:sz w:val="28"/>
-          <w:szCs w:val="28"/>
-        </w:rPr>
-        <w:t xml:space="preserve"> </w:t>
-      </w:r>
-      <w:r>
-        <w:rPr>
-          <w:b/>
-          <w:sz w:val="28"/>
-          <w:lang w:val="en-US"/>
-        </w:rPr>
-        <w:t xml:space="preserve">GPM </w:t>
-      </w:r>
-      <w:r>
-        <w:rPr>
-          <w:b/>
-          <w:sz w:val="28"/>
-        </w:rPr>
-        <w:t>конфигурация</w:t>
-      </w:r>
-    </w:p>
-    <w:p>
-      <w:pPr>
-        <w:jc w:val="center"/>
-        <w:rPr>
-          <w:rFonts w:eastAsia="Calibri"/>
-          <w:b/>
-          <w:noProof/>
-          <w:color w:val="000000"/>
-          <w:sz w:val="28"/>
-          <w:szCs w:val="28"/>
-        </w:rPr>
-      </w:pPr>
-    </w:p>
-    <w:p>
-      <w:pPr>
-        <w:jc w:val="center"/>
-        <w:rPr>
-          <w:rFonts w:eastAsia="Calibri"/>
-          <w:b/>
-          <w:color w:val="000000"/>
-          <w:sz w:val="28"/>
-          <w:szCs w:val="28"/>
-        </w:rPr>
-      </w:pPr>
-      <w:r>
-        <w:rPr>
-          <w:noProof/>
-        </w:rPr>
-        <w:drawing>
-          <wp:inline distT="0" distB="0" distL="0" distR="0" wp14:anchorId="51ED8FBC" wp14:editId="346DFD10">
-            <wp:extent cx="5448300" cy="3055620"/>
-            <wp:effectExtent l="0" t="0" r="0" b="0"/>
-            <wp:docPr id="62" name="Рисунок 62"/>
-            <wp:cNvGraphicFramePr>
-              <a:graphicFrameLocks xmlns:a="http://schemas.openxmlformats.org/drawingml/2006/main" noChangeAspect="1"/>
-            </wp:cNvGraphicFramePr>
-            <a:graphic xmlns:a="http://schemas.openxmlformats.org/drawingml/2006/main">
-              <a:graphicData uri="http://schemas.openxmlformats.org/drawingml/2006/picture">
-                <pic:pic xmlns:pic="http://schemas.openxmlformats.org/drawingml/2006/picture">
-                  <pic:nvPicPr>
-                    <pic:cNvPr id="0" name="Picture 208"/>
-                    <pic:cNvPicPr>
-                      <a:picLocks noChangeAspect="1" noChangeArrowheads="1"/>
-                    </pic:cNvPicPr>
-                  </pic:nvPicPr>
-                  <pic:blipFill>
-                    <a:blip r:embed="rId30">
-                      <a:extLst>
-                        <a:ext uri="{28A0092B-C50C-407E-A947-70E740481C1C}">
-                          <a14:useLocalDpi xmlns:a14="http://schemas.microsoft.com/office/drawing/2010/main" val="0"/>
-                        </a:ext>
-                      </a:extLst>
-                    </a:blip>
-                    <a:srcRect/>
-                    <a:stretch>
-                      <a:fillRect/>
-                    </a:stretch>
-                  </pic:blipFill>
-                  <pic:spPr bwMode="auto">
-                    <a:xfrm>
-                      <a:off x="0" y="0"/>
-                      <a:ext cx="5448300" cy="3055620"/>
-                    </a:xfrm>
-                    <a:prstGeom prst="rect">
-                      <a:avLst/>
-                    </a:prstGeom>
-                    <a:noFill/>
-                    <a:ln>
-                      <a:noFill/>
-                    </a:ln>
-                  </pic:spPr>
-                </pic:pic>
-              </a:graphicData>
-            </a:graphic>
-          </wp:inline>
-        </w:drawing>
-      </w:r>
-    </w:p>
-    <w:p>
-      <w:pPr>
-        <w:jc w:val="center"/>
-        <w:rPr>
-          <w:rFonts w:eastAsia="Calibri"/>
-          <w:b/>
-          <w:noProof/>
-          <w:color w:val="000000"/>
-          <w:sz w:val="28"/>
-          <w:szCs w:val="28"/>
-        </w:rPr>
-      </w:pPr>
-      <w:r>
-        <w:rPr>
-          <w:rFonts w:eastAsia="Calibri"/>
-          <w:b/>
-          <w:noProof/>
-          <w:color w:val="000000"/>
-          <w:sz w:val="28"/>
-          <w:szCs w:val="28"/>
-        </w:rPr>
-        <w:t>Рис.</w:t>
-      </w:r>
-      <w:r>
-        <w:rPr>
-          <w:rFonts w:eastAsia="Calibri"/>
-          <w:b/>
-          <w:noProof/>
-          <w:color w:val="000000"/>
-          <w:sz w:val="28"/>
-          <w:szCs w:val="28"/>
-        </w:rPr>
-        <w:t>22</w:t>
-      </w:r>
-      <w:r>
-        <w:rPr>
-          <w:rFonts w:eastAsia="Calibri"/>
-          <w:b/>
-          <w:noProof/>
-          <w:color w:val="000000"/>
-          <w:sz w:val="28"/>
-          <w:szCs w:val="28"/>
-        </w:rPr>
-        <w:t xml:space="preserve"> </w:t>
-      </w:r>
-      <w:r>
-        <w:rPr>
-          <w:b/>
-          <w:sz w:val="28"/>
-        </w:rPr>
-        <w:t>Настройка сети</w:t>
-      </w:r>
-    </w:p>
-    <w:p>
-      <w:pPr>
-        <w:jc w:val="center"/>
-        <w:rPr>
-          <w:rFonts w:eastAsia="Calibri"/>
-          <w:b/>
-          <w:color w:val="000000"/>
-          <w:sz w:val="28"/>
-          <w:szCs w:val="28"/>
-        </w:rPr>
-      </w:pPr>
-      <w:r>
-        <w:rPr>
-          <w:noProof/>
-        </w:rPr>
-        <w:lastRenderedPageBreak/>
-        <w:drawing>
-          <wp:inline distT="0" distB="0" distL="0" distR="0" wp14:anchorId="207329B2" wp14:editId="46AB3F7C">
-            <wp:extent cx="5463540" cy="3048000"/>
-            <wp:effectExtent l="0" t="0" r="3810" b="0"/>
-            <wp:docPr id="63" name="Рисунок 63"/>
-            <wp:cNvGraphicFramePr>
-              <a:graphicFrameLocks xmlns:a="http://schemas.openxmlformats.org/drawingml/2006/main" noChangeAspect="1"/>
-            </wp:cNvGraphicFramePr>
-            <a:graphic xmlns:a="http://schemas.openxmlformats.org/drawingml/2006/main">
-              <a:graphicData uri="http://schemas.openxmlformats.org/drawingml/2006/picture">
-                <pic:pic xmlns:pic="http://schemas.openxmlformats.org/drawingml/2006/picture">
-                  <pic:nvPicPr>
-                    <pic:cNvPr id="0" name="Picture 210"/>
-                    <pic:cNvPicPr>
-                      <a:picLocks noChangeAspect="1" noChangeArrowheads="1"/>
-                    </pic:cNvPicPr>
-                  </pic:nvPicPr>
-                  <pic:blipFill>
-                    <a:blip r:embed="rId31">
-                      <a:extLst>
-                        <a:ext uri="{28A0092B-C50C-407E-A947-70E740481C1C}">
-                          <a14:useLocalDpi xmlns:a14="http://schemas.microsoft.com/office/drawing/2010/main" val="0"/>
-                        </a:ext>
-                      </a:extLst>
-                    </a:blip>
-                    <a:srcRect/>
-                    <a:stretch>
-                      <a:fillRect/>
-                    </a:stretch>
-                  </pic:blipFill>
-                  <pic:spPr bwMode="auto">
-                    <a:xfrm>
-                      <a:off x="0" y="0"/>
-                      <a:ext cx="5463540" cy="3048000"/>
-                    </a:xfrm>
-                    <a:prstGeom prst="rect">
-                      <a:avLst/>
-                    </a:prstGeom>
-                    <a:noFill/>
-                    <a:ln>
-                      <a:noFill/>
-                    </a:ln>
-                  </pic:spPr>
-                </pic:pic>
-              </a:graphicData>
-            </a:graphic>
-          </wp:inline>
-        </w:drawing>
-      </w:r>
-    </w:p>
-    <w:p>
-      <w:pPr>
-        <w:jc w:val="center"/>
-        <w:rPr>
-          <w:rFonts w:eastAsia="Calibri"/>
-          <w:b/>
-          <w:noProof/>
-          <w:color w:val="000000"/>
-          <w:sz w:val="28"/>
-          <w:szCs w:val="28"/>
-        </w:rPr>
-      </w:pPr>
-      <w:r>
-        <w:rPr>
-          <w:rFonts w:eastAsia="Calibri"/>
-          <w:b/>
-          <w:noProof/>
-          <w:color w:val="000000"/>
-          <w:sz w:val="28"/>
-          <w:szCs w:val="28"/>
-        </w:rPr>
-        <w:t>Рис.</w:t>
-      </w:r>
-      <w:r>
-        <w:rPr>
-          <w:rFonts w:eastAsia="Calibri"/>
-          <w:b/>
-          <w:noProof/>
-          <w:color w:val="000000"/>
-          <w:sz w:val="28"/>
-          <w:szCs w:val="28"/>
-        </w:rPr>
-        <w:t>23</w:t>
-      </w:r>
-      <w:r>
-        <w:rPr>
-          <w:rFonts w:eastAsia="Calibri"/>
-          <w:b/>
-          <w:noProof/>
-          <w:color w:val="000000"/>
-          <w:sz w:val="28"/>
-          <w:szCs w:val="28"/>
-        </w:rPr>
-        <w:t xml:space="preserve"> </w:t>
-      </w:r>
-      <w:r>
-        <w:rPr>
-          <w:rFonts w:eastAsia="Calibri"/>
-          <w:b/>
-          <w:noProof/>
-          <w:color w:val="000000"/>
-          <w:sz w:val="28"/>
-          <w:szCs w:val="28"/>
-        </w:rPr>
-        <w:t>Автозагрузка служб</w:t>
-      </w:r>
-    </w:p>
-    <w:p>
-      <w:pPr>
-        <w:jc w:val="center"/>
-        <w:rPr>
-          <w:rFonts w:eastAsia="Calibri"/>
-          <w:b/>
-          <w:noProof/>
-          <w:color w:val="000000"/>
-          <w:sz w:val="28"/>
-          <w:szCs w:val="28"/>
-        </w:rPr>
-      </w:pPr>
-    </w:p>
-    <w:p>
-      <w:pPr>
-        <w:jc w:val="center"/>
-        <w:rPr>
-          <w:rFonts w:eastAsia="Calibri"/>
-          <w:b/>
-          <w:color w:val="000000"/>
-          <w:sz w:val="28"/>
-          <w:szCs w:val="28"/>
-        </w:rPr>
-      </w:pPr>
-      <w:r>
-        <w:rPr>
-          <w:noProof/>
-        </w:rPr>
-        <w:drawing>
-          <wp:inline distT="0" distB="0" distL="0" distR="0" wp14:anchorId="15C981A2" wp14:editId="553403A7">
-            <wp:extent cx="5471160" cy="3048000"/>
-            <wp:effectExtent l="0" t="0" r="0" b="0"/>
-            <wp:docPr id="64" name="Рисунок 64"/>
-            <wp:cNvGraphicFramePr>
-              <a:graphicFrameLocks xmlns:a="http://schemas.openxmlformats.org/drawingml/2006/main" noChangeAspect="1"/>
-            </wp:cNvGraphicFramePr>
-            <a:graphic xmlns:a="http://schemas.openxmlformats.org/drawingml/2006/main">
-              <a:graphicData uri="http://schemas.openxmlformats.org/drawingml/2006/picture">
-                <pic:pic xmlns:pic="http://schemas.openxmlformats.org/drawingml/2006/picture">
-                  <pic:nvPicPr>
-                    <pic:cNvPr id="0" name="Picture 212"/>
-                    <pic:cNvPicPr>
-                      <a:picLocks noChangeAspect="1" noChangeArrowheads="1"/>
-                    </pic:cNvPicPr>
-                  </pic:nvPicPr>
-                  <pic:blipFill>
-                    <a:blip r:embed="rId32">
-                      <a:extLst>
-                        <a:ext uri="{28A0092B-C50C-407E-A947-70E740481C1C}">
-                          <a14:useLocalDpi xmlns:a14="http://schemas.microsoft.com/office/drawing/2010/main" val="0"/>
-                        </a:ext>
-                      </a:extLst>
-                    </a:blip>
-                    <a:srcRect/>
-                    <a:stretch>
-                      <a:fillRect/>
-                    </a:stretch>
-                  </pic:blipFill>
-                  <pic:spPr bwMode="auto">
-                    <a:xfrm>
-                      <a:off x="0" y="0"/>
-                      <a:ext cx="5471160" cy="3048000"/>
-                    </a:xfrm>
-                    <a:prstGeom prst="rect">
-                      <a:avLst/>
-                    </a:prstGeom>
-                    <a:noFill/>
-                    <a:ln>
-                      <a:noFill/>
-                    </a:ln>
-                  </pic:spPr>
-                </pic:pic>
-              </a:graphicData>
-            </a:graphic>
-          </wp:inline>
-        </w:drawing>
-      </w:r>
-    </w:p>
-    <w:p>
-      <w:pPr>
-        <w:jc w:val="center"/>
-        <w:rPr>
-          <w:rFonts w:eastAsia="Calibri"/>
-          <w:b/>
-          <w:noProof/>
-          <w:color w:val="000000"/>
-          <w:sz w:val="28"/>
-          <w:szCs w:val="28"/>
-        </w:rPr>
-      </w:pPr>
-      <w:r>
-        <w:rPr>
-          <w:rFonts w:eastAsia="Calibri"/>
-          <w:b/>
-          <w:noProof/>
-          <w:color w:val="000000"/>
-          <w:sz w:val="28"/>
-          <w:szCs w:val="28"/>
-        </w:rPr>
-        <w:t>Рис.</w:t>
-      </w:r>
-      <w:r>
-        <w:rPr>
-          <w:rFonts w:eastAsia="Calibri"/>
-          <w:b/>
-          <w:noProof/>
-          <w:color w:val="000000"/>
-          <w:sz w:val="28"/>
-          <w:szCs w:val="28"/>
-        </w:rPr>
-        <w:t>24</w:t>
-      </w:r>
-      <w:r>
-        <w:rPr>
-          <w:rFonts w:eastAsia="Calibri"/>
-          <w:b/>
-          <w:noProof/>
-          <w:color w:val="000000"/>
-          <w:sz w:val="28"/>
-          <w:szCs w:val="28"/>
-        </w:rPr>
-        <w:t xml:space="preserve"> </w:t>
-      </w:r>
-      <w:r>
-        <w:rPr>
-          <w:b/>
-          <w:sz w:val="28"/>
-        </w:rPr>
-        <w:t>Настройка шрифта</w:t>
-      </w:r>
-    </w:p>
-    <w:p>
-      <w:pPr>
-        <w:jc w:val="center"/>
-        <w:rPr>
-          <w:rFonts w:eastAsia="Calibri"/>
-          <w:b/>
-          <w:color w:val="000000"/>
-          <w:sz w:val="28"/>
-          <w:szCs w:val="28"/>
-        </w:rPr>
-      </w:pPr>
-      <w:r>
-        <w:rPr>
-          <w:noProof/>
-        </w:rPr>
-        <w:lastRenderedPageBreak/>
-        <w:drawing>
-          <wp:inline distT="0" distB="0" distL="0" distR="0" wp14:anchorId="4C229A0A" wp14:editId="757759F7">
-            <wp:extent cx="5494020" cy="3032760"/>
-            <wp:effectExtent l="0" t="0" r="0" b="0"/>
-            <wp:docPr id="65" name="Рисунок 65"/>
-            <wp:cNvGraphicFramePr>
-              <a:graphicFrameLocks xmlns:a="http://schemas.openxmlformats.org/drawingml/2006/main" noChangeAspect="1"/>
-            </wp:cNvGraphicFramePr>
-            <a:graphic xmlns:a="http://schemas.openxmlformats.org/drawingml/2006/main">
-              <a:graphicData uri="http://schemas.openxmlformats.org/drawingml/2006/picture">
-                <pic:pic xmlns:pic="http://schemas.openxmlformats.org/drawingml/2006/picture">
-                  <pic:nvPicPr>
-                    <pic:cNvPr id="0" name="Picture 214"/>
-                    <pic:cNvPicPr>
-                      <a:picLocks noChangeAspect="1" noChangeArrowheads="1"/>
-                    </pic:cNvPicPr>
-                  </pic:nvPicPr>
-                  <pic:blipFill>
-                    <a:blip r:embed="rId33">
-                      <a:extLst>
-                        <a:ext uri="{28A0092B-C50C-407E-A947-70E740481C1C}">
-                          <a14:useLocalDpi xmlns:a14="http://schemas.microsoft.com/office/drawing/2010/main" val="0"/>
-                        </a:ext>
-                      </a:extLst>
-                    </a:blip>
-                    <a:srcRect/>
-                    <a:stretch>
-                      <a:fillRect/>
-                    </a:stretch>
-                  </pic:blipFill>
-                  <pic:spPr bwMode="auto">
-                    <a:xfrm>
-                      <a:off x="0" y="0"/>
-                      <a:ext cx="5494020" cy="3032760"/>
-                    </a:xfrm>
-                    <a:prstGeom prst="rect">
-                      <a:avLst/>
-                    </a:prstGeom>
-                    <a:noFill/>
-                    <a:ln>
-                      <a:noFill/>
-                    </a:ln>
-                  </pic:spPr>
-                </pic:pic>
-              </a:graphicData>
-            </a:graphic>
-          </wp:inline>
-        </w:drawing>
-      </w:r>
-    </w:p>
-    <w:p>
-      <w:pPr>
-        <w:jc w:val="center"/>
-        <w:rPr>
-          <w:rFonts w:eastAsia="Calibri"/>
-          <w:b/>
-          <w:noProof/>
-          <w:color w:val="000000"/>
-          <w:sz w:val="28"/>
-          <w:szCs w:val="28"/>
-        </w:rPr>
-      </w:pPr>
-      <w:r>
-        <w:rPr>
-          <w:rFonts w:eastAsia="Calibri"/>
-          <w:b/>
-          <w:noProof/>
-          <w:color w:val="000000"/>
-          <w:sz w:val="28"/>
-          <w:szCs w:val="28"/>
-        </w:rPr>
-        <w:t>Рис.</w:t>
-      </w:r>
-      <w:r>
-        <w:rPr>
-          <w:rFonts w:eastAsia="Calibri"/>
-          <w:b/>
-          <w:noProof/>
-          <w:color w:val="000000"/>
-          <w:sz w:val="28"/>
-          <w:szCs w:val="28"/>
-        </w:rPr>
-        <w:t>25 Настройка часов</w:t>
-      </w:r>
-    </w:p>
-    <w:p>
-      <w:pPr>
-        <w:jc w:val="center"/>
-        <w:rPr>
-          <w:rFonts w:eastAsia="Calibri"/>
-          <w:b/>
-          <w:color w:val="000000"/>
-          <w:sz w:val="28"/>
-          <w:szCs w:val="28"/>
-        </w:rPr>
-      </w:pPr>
-    </w:p>
-    <w:p>
-      <w:pPr>
-        <w:jc w:val="center"/>
-        <w:rPr>
-          <w:rFonts w:eastAsia="Calibri"/>
-          <w:b/>
-          <w:color w:val="000000"/>
-          <w:sz w:val="28"/>
-          <w:szCs w:val="28"/>
-        </w:rPr>
-      </w:pPr>
-      <w:r>
-        <w:rPr>
-          <w:noProof/>
-        </w:rPr>
-        <w:drawing>
-          <wp:inline distT="0" distB="0" distL="0" distR="0" wp14:anchorId="58B2DE9E" wp14:editId="72750ECA">
-            <wp:extent cx="5471160" cy="3055620"/>
-            <wp:effectExtent l="0" t="0" r="0" b="0"/>
-            <wp:docPr id="66" name="Рисунок 66"/>
-            <wp:cNvGraphicFramePr>
-              <a:graphicFrameLocks xmlns:a="http://schemas.openxmlformats.org/drawingml/2006/main" noChangeAspect="1"/>
-            </wp:cNvGraphicFramePr>
-            <a:graphic xmlns:a="http://schemas.openxmlformats.org/drawingml/2006/main">
-              <a:graphicData uri="http://schemas.openxmlformats.org/drawingml/2006/picture">
-                <pic:pic xmlns:pic="http://schemas.openxmlformats.org/drawingml/2006/picture">
-                  <pic:nvPicPr>
-                    <pic:cNvPr id="0" name="Picture 216"/>
-                    <pic:cNvPicPr>
-                      <a:picLocks noChangeAspect="1" noChangeArrowheads="1"/>
-                    </pic:cNvPicPr>
-                  </pic:nvPicPr>
-                  <pic:blipFill>
-                    <a:blip r:embed="rId34">
-                      <a:extLst>
-                        <a:ext uri="{28A0092B-C50C-407E-A947-70E740481C1C}">
-                          <a14:useLocalDpi xmlns:a14="http://schemas.microsoft.com/office/drawing/2010/main" val="0"/>
-                        </a:ext>
-                      </a:extLst>
-                    </a:blip>
-                    <a:srcRect/>
-                    <a:stretch>
-                      <a:fillRect/>
-                    </a:stretch>
-                  </pic:blipFill>
-                  <pic:spPr bwMode="auto">
-                    <a:xfrm>
-                      <a:off x="0" y="0"/>
-                      <a:ext cx="5471160" cy="3055620"/>
-                    </a:xfrm>
-                    <a:prstGeom prst="rect">
-                      <a:avLst/>
-                    </a:prstGeom>
-                    <a:noFill/>
-                    <a:ln>
-                      <a:noFill/>
-                    </a:ln>
-                  </pic:spPr>
-                </pic:pic>
-              </a:graphicData>
-            </a:graphic>
-          </wp:inline>
-        </w:drawing>
-      </w:r>
-    </w:p>
-    <w:p>
-      <w:pPr>
-        <w:jc w:val="center"/>
-        <w:rPr>
-          <w:rFonts w:eastAsia="Calibri"/>
-          <w:b/>
-          <w:noProof/>
-          <w:color w:val="000000"/>
-          <w:sz w:val="28"/>
-          <w:szCs w:val="28"/>
-        </w:rPr>
-      </w:pPr>
-      <w:r>
-        <w:rPr>
-          <w:rFonts w:eastAsia="Calibri"/>
-          <w:b/>
-          <w:noProof/>
-          <w:color w:val="000000"/>
-          <w:sz w:val="28"/>
-          <w:szCs w:val="28"/>
-        </w:rPr>
-        <w:t>Рис.26</w:t>
-      </w:r>
-      <w:r>
-        <w:rPr>
-          <w:rFonts w:eastAsia="Calibri"/>
-          <w:b/>
-          <w:noProof/>
-          <w:color w:val="000000"/>
-          <w:sz w:val="28"/>
-          <w:szCs w:val="28"/>
-        </w:rPr>
-        <w:t xml:space="preserve"> </w:t>
-      </w:r>
-      <w:r>
-        <w:rPr>
-          <w:b/>
-          <w:sz w:val="28"/>
-        </w:rPr>
-        <w:t>В</w:t>
-      </w:r>
-      <w:r>
-        <w:rPr>
-          <w:b/>
-          <w:sz w:val="28"/>
-        </w:rPr>
-        <w:t>ыбор часового пояса</w:t>
-      </w:r>
-    </w:p>
-    <w:p>
-      <w:pPr>
-        <w:jc w:val="center"/>
-        <w:rPr>
-          <w:rFonts w:eastAsia="Calibri"/>
-          <w:b/>
-          <w:color w:val="000000"/>
-          <w:sz w:val="28"/>
-          <w:szCs w:val="28"/>
-        </w:rPr>
-      </w:pPr>
-      <w:r>
-        <w:rPr>
-          <w:noProof/>
-        </w:rPr>
-        <w:lastRenderedPageBreak/>
-        <w:drawing>
-          <wp:inline distT="0" distB="0" distL="0" distR="0" wp14:anchorId="6A9C252B" wp14:editId="5538089F">
-            <wp:extent cx="5486400" cy="3009900"/>
-            <wp:effectExtent l="0" t="0" r="0" b="0"/>
-            <wp:docPr id="67" name="Рисунок 67"/>
-            <wp:cNvGraphicFramePr>
-              <a:graphicFrameLocks xmlns:a="http://schemas.openxmlformats.org/drawingml/2006/main" noChangeAspect="1"/>
-            </wp:cNvGraphicFramePr>
-            <a:graphic xmlns:a="http://schemas.openxmlformats.org/drawingml/2006/main">
-              <a:graphicData uri="http://schemas.openxmlformats.org/drawingml/2006/picture">
-                <pic:pic xmlns:pic="http://schemas.openxmlformats.org/drawingml/2006/picture">
-                  <pic:nvPicPr>
-                    <pic:cNvPr id="0" name="Picture 218"/>
-                    <pic:cNvPicPr>
-                      <a:picLocks noChangeAspect="1" noChangeArrowheads="1"/>
-                    </pic:cNvPicPr>
-                  </pic:nvPicPr>
-                  <pic:blipFill>
-                    <a:blip r:embed="rId35">
-                      <a:extLst>
-                        <a:ext uri="{28A0092B-C50C-407E-A947-70E740481C1C}">
-                          <a14:useLocalDpi xmlns:a14="http://schemas.microsoft.com/office/drawing/2010/main" val="0"/>
-                        </a:ext>
-                      </a:extLst>
-                    </a:blip>
-                    <a:srcRect/>
-                    <a:stretch>
-                      <a:fillRect/>
-                    </a:stretch>
-                  </pic:blipFill>
-                  <pic:spPr bwMode="auto">
-                    <a:xfrm>
-                      <a:off x="0" y="0"/>
-                      <a:ext cx="5486400" cy="3009900"/>
-                    </a:xfrm>
-                    <a:prstGeom prst="rect">
-                      <a:avLst/>
-                    </a:prstGeom>
-                    <a:noFill/>
-                    <a:ln>
-                      <a:noFill/>
-                    </a:ln>
-                  </pic:spPr>
-                </pic:pic>
-              </a:graphicData>
-            </a:graphic>
-          </wp:inline>
-        </w:drawing>
-      </w:r>
-    </w:p>
-    <w:p>
-      <w:pPr>
-        <w:jc w:val="center"/>
-        <w:rPr>
-          <w:b/>
-          <w:sz w:val="28"/>
-        </w:rPr>
-      </w:pPr>
-      <w:r>
-        <w:rPr>
-          <w:rFonts w:eastAsia="Calibri"/>
-          <w:b/>
-          <w:noProof/>
-          <w:color w:val="000000"/>
-          <w:sz w:val="28"/>
-          <w:szCs w:val="28"/>
-        </w:rPr>
-        <w:t>Рис.27</w:t>
-      </w:r>
-      <w:r>
-        <w:rPr>
-          <w:rFonts w:eastAsia="Calibri"/>
-          <w:b/>
-          <w:noProof/>
-          <w:color w:val="000000"/>
-          <w:sz w:val="28"/>
-          <w:szCs w:val="28"/>
-        </w:rPr>
-        <w:t xml:space="preserve"> </w:t>
-      </w:r>
-      <w:r>
-        <w:rPr>
-          <w:b/>
-          <w:sz w:val="28"/>
-        </w:rPr>
-        <w:t>Установление пароля</w:t>
-      </w:r>
-    </w:p>
-    <w:p>
-      <w:pPr>
-        <w:jc w:val="center"/>
-        <w:rPr>
-          <w:rFonts w:eastAsia="Calibri"/>
-          <w:b/>
-          <w:noProof/>
-          <w:color w:val="000000"/>
-          <w:sz w:val="28"/>
-          <w:szCs w:val="28"/>
-        </w:rPr>
-      </w:pPr>
-    </w:p>
-    <w:p>
-      <w:pPr>
-        <w:jc w:val="center"/>
-        <w:rPr>
-          <w:rFonts w:eastAsia="Calibri"/>
-          <w:b/>
-          <w:color w:val="000000"/>
-          <w:sz w:val="28"/>
-          <w:szCs w:val="28"/>
-        </w:rPr>
-      </w:pPr>
-      <w:r>
-        <w:rPr>
-          <w:noProof/>
-        </w:rPr>
-        <w:drawing>
-          <wp:inline distT="0" distB="0" distL="0" distR="0" wp14:anchorId="657774EC" wp14:editId="570DCCA9">
-            <wp:extent cx="5501640" cy="3063240"/>
-            <wp:effectExtent l="0" t="0" r="3810" b="3810"/>
-            <wp:docPr id="68" name="Рисунок 68"/>
-            <wp:cNvGraphicFramePr>
-              <a:graphicFrameLocks xmlns:a="http://schemas.openxmlformats.org/drawingml/2006/main" noChangeAspect="1"/>
-            </wp:cNvGraphicFramePr>
-            <a:graphic xmlns:a="http://schemas.openxmlformats.org/drawingml/2006/main">
-              <a:graphicData uri="http://schemas.openxmlformats.org/drawingml/2006/picture">
-                <pic:pic xmlns:pic="http://schemas.openxmlformats.org/drawingml/2006/picture">
-                  <pic:nvPicPr>
-                    <pic:cNvPr id="0" name="Picture 220"/>
-                    <pic:cNvPicPr>
-                      <a:picLocks noChangeAspect="1" noChangeArrowheads="1"/>
-                    </pic:cNvPicPr>
-                  </pic:nvPicPr>
-                  <pic:blipFill>
-                    <a:blip r:embed="rId36">
-                      <a:extLst>
-                        <a:ext uri="{28A0092B-C50C-407E-A947-70E740481C1C}">
-                          <a14:useLocalDpi xmlns:a14="http://schemas.microsoft.com/office/drawing/2010/main" val="0"/>
-                        </a:ext>
-                      </a:extLst>
-                    </a:blip>
-                    <a:srcRect/>
-                    <a:stretch>
-                      <a:fillRect/>
-                    </a:stretch>
-                  </pic:blipFill>
-                  <pic:spPr bwMode="auto">
-                    <a:xfrm>
-                      <a:off x="0" y="0"/>
-                      <a:ext cx="5501640" cy="3063240"/>
-                    </a:xfrm>
-                    <a:prstGeom prst="rect">
-                      <a:avLst/>
-                    </a:prstGeom>
-                    <a:noFill/>
-                    <a:ln>
-                      <a:noFill/>
-                    </a:ln>
-                  </pic:spPr>
-                </pic:pic>
-              </a:graphicData>
-            </a:graphic>
-          </wp:inline>
-        </w:drawing>
-      </w:r>
-    </w:p>
-    <w:p>
-      <w:pPr>
-        <w:jc w:val="center"/>
-        <w:rPr>
-          <w:rFonts w:eastAsia="Calibri"/>
-          <w:b/>
-          <w:noProof/>
-          <w:color w:val="000000"/>
-          <w:sz w:val="28"/>
-          <w:szCs w:val="28"/>
-        </w:rPr>
-      </w:pPr>
-      <w:r>
-        <w:rPr>
-          <w:rFonts w:eastAsia="Calibri"/>
-          <w:b/>
-          <w:noProof/>
-          <w:color w:val="000000"/>
-          <w:sz w:val="28"/>
-          <w:szCs w:val="28"/>
-        </w:rPr>
-        <w:t>Рис.28</w:t>
-      </w:r>
-      <w:r>
-        <w:rPr>
-          <w:rFonts w:eastAsia="Calibri"/>
-          <w:b/>
-          <w:noProof/>
-          <w:color w:val="000000"/>
-          <w:sz w:val="28"/>
-          <w:szCs w:val="28"/>
-        </w:rPr>
-        <w:t xml:space="preserve"> </w:t>
-      </w:r>
-      <w:r>
-        <w:rPr>
-          <w:b/>
-          <w:sz w:val="28"/>
-        </w:rPr>
-        <w:t>Написание пароля</w:t>
-      </w:r>
-    </w:p>
-    <w:p>
-      <w:pPr>
-        <w:jc w:val="center"/>
-        <w:rPr>
-          <w:rFonts w:eastAsia="Calibri"/>
-          <w:b/>
-          <w:color w:val="000000"/>
-          <w:sz w:val="28"/>
-          <w:szCs w:val="28"/>
-        </w:rPr>
-      </w:pPr>
-    </w:p>
-    <w:p>
-      <w:pPr>
-        <w:jc w:val="center"/>
-        <w:rPr>
-          <w:rFonts w:eastAsia="Calibri"/>
-          <w:b/>
-          <w:color w:val="000000"/>
-          <w:sz w:val="28"/>
-          <w:szCs w:val="28"/>
-        </w:rPr>
-      </w:pPr>
-      <w:r>
-        <w:rPr>
-          <w:noProof/>
-        </w:rPr>
-        <w:lastRenderedPageBreak/>
-        <w:drawing>
-          <wp:inline distT="0" distB="0" distL="0" distR="0" wp14:anchorId="68F426E3" wp14:editId="574D514F">
-            <wp:extent cx="5463540" cy="3055620"/>
-            <wp:effectExtent l="0" t="0" r="3810" b="0"/>
-            <wp:docPr id="69" name="Рисунок 69"/>
-            <wp:cNvGraphicFramePr>
-              <a:graphicFrameLocks xmlns:a="http://schemas.openxmlformats.org/drawingml/2006/main" noChangeAspect="1"/>
-            </wp:cNvGraphicFramePr>
-            <a:graphic xmlns:a="http://schemas.openxmlformats.org/drawingml/2006/main">
-              <a:graphicData uri="http://schemas.openxmlformats.org/drawingml/2006/picture">
-                <pic:pic xmlns:pic="http://schemas.openxmlformats.org/drawingml/2006/picture">
-                  <pic:nvPicPr>
-                    <pic:cNvPr id="0" name="Picture 222"/>
-                    <pic:cNvPicPr>
-                      <a:picLocks noChangeAspect="1" noChangeArrowheads="1"/>
-                    </pic:cNvPicPr>
-                  </pic:nvPicPr>
-                  <pic:blipFill>
-                    <a:blip r:embed="rId37">
-                      <a:extLst>
-                        <a:ext uri="{28A0092B-C50C-407E-A947-70E740481C1C}">
-                          <a14:useLocalDpi xmlns:a14="http://schemas.microsoft.com/office/drawing/2010/main" val="0"/>
-                        </a:ext>
-                      </a:extLst>
-                    </a:blip>
-                    <a:srcRect/>
-                    <a:stretch>
-                      <a:fillRect/>
-                    </a:stretch>
-                  </pic:blipFill>
-                  <pic:spPr bwMode="auto">
-                    <a:xfrm>
-                      <a:off x="0" y="0"/>
-                      <a:ext cx="5463540" cy="3055620"/>
-                    </a:xfrm>
-                    <a:prstGeom prst="rect">
-                      <a:avLst/>
-                    </a:prstGeom>
-                    <a:noFill/>
-                    <a:ln>
-                      <a:noFill/>
-                    </a:ln>
-                  </pic:spPr>
-                </pic:pic>
-              </a:graphicData>
-            </a:graphic>
-          </wp:inline>
-        </w:drawing>
-      </w:r>
-    </w:p>
-    <w:p>
-      <w:pPr>
-        <w:jc w:val="center"/>
-        <w:rPr>
-          <w:rFonts w:eastAsia="Calibri"/>
-          <w:b/>
-          <w:noProof/>
-          <w:color w:val="000000"/>
-          <w:sz w:val="28"/>
-          <w:szCs w:val="28"/>
-        </w:rPr>
-      </w:pPr>
-      <w:r>
-        <w:rPr>
-          <w:rFonts w:eastAsia="Calibri"/>
-          <w:b/>
-          <w:noProof/>
-          <w:color w:val="000000"/>
-          <w:sz w:val="28"/>
-          <w:szCs w:val="28"/>
-        </w:rPr>
-        <w:t>Рис.29</w:t>
-      </w:r>
-      <w:r>
-        <w:rPr>
-          <w:rFonts w:eastAsia="Calibri"/>
-          <w:b/>
-          <w:noProof/>
-          <w:color w:val="000000"/>
-          <w:sz w:val="28"/>
-          <w:szCs w:val="28"/>
-        </w:rPr>
-        <w:t xml:space="preserve"> </w:t>
-      </w:r>
-      <w:r>
-        <w:rPr>
-          <w:rFonts w:eastAsia="Calibri"/>
-          <w:b/>
-          <w:noProof/>
-          <w:color w:val="000000"/>
-          <w:sz w:val="28"/>
-          <w:szCs w:val="28"/>
-        </w:rPr>
-        <w:t>Установка завершена</w:t>
-      </w:r>
-    </w:p>
-    <w:p>
-      <w:pPr>
-        <w:jc w:val="center"/>
-        <w:rPr>
-          <w:rFonts w:eastAsia="Calibri"/>
-          <w:b/>
-          <w:noProof/>
-          <w:color w:val="000000"/>
-          <w:sz w:val="28"/>
-          <w:szCs w:val="28"/>
-        </w:rPr>
-      </w:pPr>
-    </w:p>
-    <w:p>
-      <w:pPr>
-        <w:jc w:val="center"/>
-        <w:rPr>
-          <w:rFonts w:eastAsia="Calibri"/>
-          <w:b/>
-          <w:color w:val="000000"/>
-          <w:sz w:val="28"/>
-          <w:szCs w:val="28"/>
-        </w:rPr>
-      </w:pPr>
-      <w:r>
-        <w:rPr>
-          <w:noProof/>
-        </w:rPr>
-        <w:drawing>
-          <wp:inline distT="0" distB="0" distL="0" distR="0" wp14:anchorId="6CDBB6E3" wp14:editId="306669F4">
-            <wp:extent cx="5471160" cy="3032760"/>
-            <wp:effectExtent l="0" t="0" r="0" b="0"/>
-            <wp:docPr id="70" name="Рисунок 70"/>
-            <wp:cNvGraphicFramePr>
-              <a:graphicFrameLocks xmlns:a="http://schemas.openxmlformats.org/drawingml/2006/main" noChangeAspect="1"/>
-            </wp:cNvGraphicFramePr>
-            <a:graphic xmlns:a="http://schemas.openxmlformats.org/drawingml/2006/main">
-              <a:graphicData uri="http://schemas.openxmlformats.org/drawingml/2006/picture">
-                <pic:pic xmlns:pic="http://schemas.openxmlformats.org/drawingml/2006/picture">
-                  <pic:nvPicPr>
-                    <pic:cNvPr id="0" name="Picture 224"/>
-                    <pic:cNvPicPr>
-                      <a:picLocks noChangeAspect="1" noChangeArrowheads="1"/>
-                    </pic:cNvPicPr>
-                  </pic:nvPicPr>
-                  <pic:blipFill>
-                    <a:blip r:embed="rId38">
-                      <a:extLst>
-                        <a:ext uri="{28A0092B-C50C-407E-A947-70E740481C1C}">
-                          <a14:useLocalDpi xmlns:a14="http://schemas.microsoft.com/office/drawing/2010/main" val="0"/>
-                        </a:ext>
-                      </a:extLst>
-                    </a:blip>
-                    <a:srcRect/>
-                    <a:stretch>
-                      <a:fillRect/>
-                    </a:stretch>
-                  </pic:blipFill>
-                  <pic:spPr bwMode="auto">
-                    <a:xfrm>
-                      <a:off x="0" y="0"/>
-                      <a:ext cx="5471160" cy="3032760"/>
-                    </a:xfrm>
-                    <a:prstGeom prst="rect">
-                      <a:avLst/>
-                    </a:prstGeom>
-                    <a:noFill/>
-                    <a:ln>
-                      <a:noFill/>
-                    </a:ln>
-                  </pic:spPr>
-                </pic:pic>
-              </a:graphicData>
-            </a:graphic>
-          </wp:inline>
-        </w:drawing>
-      </w:r>
-    </w:p>
-    <w:p>
-      <w:pPr>
-        <w:jc w:val="center"/>
-        <w:rPr>
-          <w:rFonts w:eastAsia="Calibri"/>
-          <w:b/>
-          <w:noProof/>
-          <w:color w:val="000000"/>
-          <w:sz w:val="28"/>
-          <w:szCs w:val="28"/>
-        </w:rPr>
-      </w:pPr>
-      <w:r>
-        <w:rPr>
-          <w:rFonts w:eastAsia="Calibri"/>
-          <w:b/>
-          <w:noProof/>
-          <w:color w:val="000000"/>
-          <w:sz w:val="28"/>
-          <w:szCs w:val="28"/>
-        </w:rPr>
-        <w:t>Рис.</w:t>
-      </w:r>
-      <w:r>
-        <w:rPr>
-          <w:rFonts w:eastAsia="Calibri"/>
-          <w:b/>
-          <w:noProof/>
-          <w:color w:val="000000"/>
-          <w:sz w:val="28"/>
-          <w:szCs w:val="28"/>
-          <w:lang w:val="en-US"/>
-        </w:rPr>
-        <w:t>30</w:t>
-      </w:r>
-      <w:r>
-        <w:rPr>
-          <w:rFonts w:eastAsia="Calibri"/>
-          <w:b/>
-          <w:noProof/>
-          <w:color w:val="000000"/>
-          <w:sz w:val="28"/>
-          <w:szCs w:val="28"/>
-        </w:rPr>
-        <w:t xml:space="preserve"> </w:t>
-      </w:r>
-      <w:r>
-        <w:rPr>
-          <w:rFonts w:eastAsia="Calibri"/>
-          <w:b/>
-          <w:noProof/>
-          <w:color w:val="000000"/>
-          <w:sz w:val="28"/>
-          <w:szCs w:val="28"/>
-        </w:rPr>
-        <w:t>Загрузочное окно</w:t>
-      </w:r>
-    </w:p>
-    <w:p>
-      <w:pPr>
-        <w:jc w:val="center"/>
-        <w:rPr>
-          <w:rFonts w:eastAsia="Calibri"/>
-          <w:b/>
-          <w:color w:val="000000"/>
-          <w:sz w:val="28"/>
-          <w:szCs w:val="28"/>
-        </w:rPr>
-      </w:pPr>
-      <w:r>
-        <w:rPr>
-          <w:noProof/>
-        </w:rPr>
-        <w:lastRenderedPageBreak/>
-        <w:drawing>
-          <wp:inline distT="0" distB="0" distL="0" distR="0" wp14:anchorId="61C6759E" wp14:editId="20903BCF">
-            <wp:extent cx="5463540" cy="3048000"/>
-            <wp:effectExtent l="0" t="0" r="3810" b="0"/>
-            <wp:docPr id="71" name="Рисунок 71"/>
-            <wp:cNvGraphicFramePr>
-              <a:graphicFrameLocks xmlns:a="http://schemas.openxmlformats.org/drawingml/2006/main" noChangeAspect="1"/>
-            </wp:cNvGraphicFramePr>
-            <a:graphic xmlns:a="http://schemas.openxmlformats.org/drawingml/2006/main">
-              <a:graphicData uri="http://schemas.openxmlformats.org/drawingml/2006/picture">
-                <pic:pic xmlns:pic="http://schemas.openxmlformats.org/drawingml/2006/picture">
-                  <pic:nvPicPr>
-                    <pic:cNvPr id="0" name="Picture 226"/>
-                    <pic:cNvPicPr>
-                      <a:picLocks noChangeAspect="1" noChangeArrowheads="1"/>
-                    </pic:cNvPicPr>
-                  </pic:nvPicPr>
-                  <pic:blipFill>
-                    <a:blip r:embed="rId39">
-                      <a:extLst>
-                        <a:ext uri="{28A0092B-C50C-407E-A947-70E740481C1C}">
-                          <a14:useLocalDpi xmlns:a14="http://schemas.microsoft.com/office/drawing/2010/main" val="0"/>
-                        </a:ext>
-                      </a:extLst>
-                    </a:blip>
-                    <a:srcRect/>
-                    <a:stretch>
-                      <a:fillRect/>
-                    </a:stretch>
-                  </pic:blipFill>
-                  <pic:spPr bwMode="auto">
-                    <a:xfrm>
-                      <a:off x="0" y="0"/>
-                      <a:ext cx="5463540" cy="3048000"/>
-                    </a:xfrm>
-                    <a:prstGeom prst="rect">
-                      <a:avLst/>
-                    </a:prstGeom>
-                    <a:noFill/>
-                    <a:ln>
-                      <a:noFill/>
-                    </a:ln>
-                  </pic:spPr>
-                </pic:pic>
-              </a:graphicData>
-            </a:graphic>
-          </wp:inline>
-        </w:drawing>
-      </w:r>
-    </w:p>
-    <w:p>
-      <w:pPr>
-        <w:jc w:val="center"/>
-        <w:rPr>
-          <w:b/>
-          <w:sz w:val="28"/>
-        </w:rPr>
-      </w:pPr>
-      <w:r>
-        <w:rPr>
-          <w:rFonts w:eastAsia="Calibri"/>
-          <w:b/>
-          <w:noProof/>
-          <w:color w:val="000000"/>
-          <w:sz w:val="28"/>
-          <w:szCs w:val="28"/>
-        </w:rPr>
-        <w:t>Рис.</w:t>
-      </w:r>
-      <w:r>
-        <w:rPr>
-          <w:rFonts w:eastAsia="Calibri"/>
-          <w:b/>
-          <w:noProof/>
-          <w:color w:val="000000"/>
-          <w:sz w:val="28"/>
-          <w:szCs w:val="28"/>
-        </w:rPr>
-        <w:t>31</w:t>
-      </w:r>
-      <w:r>
-        <w:rPr>
-          <w:rFonts w:eastAsia="Calibri"/>
-          <w:b/>
-          <w:noProof/>
-          <w:color w:val="000000"/>
-          <w:sz w:val="28"/>
-          <w:szCs w:val="28"/>
-        </w:rPr>
-        <w:t xml:space="preserve"> </w:t>
-      </w:r>
-      <w:r>
-        <w:rPr>
-          <w:b/>
-          <w:sz w:val="28"/>
-        </w:rPr>
-        <w:t>В</w:t>
-      </w:r>
-      <w:r>
-        <w:rPr>
-          <w:b/>
-          <w:sz w:val="28"/>
-        </w:rPr>
-        <w:t>вод логина</w:t>
-      </w:r>
-    </w:p>
-    <w:p>
-      <w:pPr>
-        <w:jc w:val="center"/>
-        <w:rPr>
-          <w:rFonts w:eastAsia="Calibri"/>
-          <w:b/>
-          <w:noProof/>
-          <w:color w:val="000000"/>
-          <w:sz w:val="28"/>
-          <w:szCs w:val="28"/>
-        </w:rPr>
-      </w:pPr>
-    </w:p>
-    <w:p>
-      <w:pPr>
-        <w:jc w:val="center"/>
-        <w:rPr>
-          <w:rFonts w:eastAsia="Calibri"/>
-          <w:b/>
-          <w:color w:val="000000"/>
-          <w:sz w:val="28"/>
-          <w:szCs w:val="28"/>
-        </w:rPr>
-      </w:pPr>
-      <w:r>
-        <w:rPr>
-          <w:noProof/>
-        </w:rPr>
-        <w:drawing>
-          <wp:inline distT="0" distB="0" distL="0" distR="0" wp14:anchorId="6C650CE0" wp14:editId="12C27225">
-            <wp:extent cx="5463540" cy="3063240"/>
-            <wp:effectExtent l="0" t="0" r="3810" b="3810"/>
-            <wp:docPr id="72" name="Рисунок 72"/>
-            <wp:cNvGraphicFramePr>
-              <a:graphicFrameLocks xmlns:a="http://schemas.openxmlformats.org/drawingml/2006/main" noChangeAspect="1"/>
-            </wp:cNvGraphicFramePr>
-            <a:graphic xmlns:a="http://schemas.openxmlformats.org/drawingml/2006/main">
-              <a:graphicData uri="http://schemas.openxmlformats.org/drawingml/2006/picture">
-                <pic:pic xmlns:pic="http://schemas.openxmlformats.org/drawingml/2006/picture">
-                  <pic:nvPicPr>
-                    <pic:cNvPr id="0" name="Picture 228"/>
-                    <pic:cNvPicPr>
-                      <a:picLocks noChangeAspect="1" noChangeArrowheads="1"/>
-                    </pic:cNvPicPr>
-                  </pic:nvPicPr>
-                  <pic:blipFill>
-                    <a:blip r:embed="rId40">
-                      <a:extLst>
-                        <a:ext uri="{28A0092B-C50C-407E-A947-70E740481C1C}">
-                          <a14:useLocalDpi xmlns:a14="http://schemas.microsoft.com/office/drawing/2010/main" val="0"/>
-                        </a:ext>
-                      </a:extLst>
-                    </a:blip>
-                    <a:srcRect/>
-                    <a:stretch>
-                      <a:fillRect/>
-                    </a:stretch>
-                  </pic:blipFill>
-                  <pic:spPr bwMode="auto">
-                    <a:xfrm>
-                      <a:off x="0" y="0"/>
-                      <a:ext cx="5463540" cy="3063240"/>
-                    </a:xfrm>
-                    <a:prstGeom prst="rect">
-                      <a:avLst/>
-                    </a:prstGeom>
-                    <a:noFill/>
-                    <a:ln>
-                      <a:noFill/>
-                    </a:ln>
-                  </pic:spPr>
-                </pic:pic>
-              </a:graphicData>
-            </a:graphic>
-          </wp:inline>
-        </w:drawing>
-      </w:r>
-    </w:p>
-    <w:p>
-      <w:pPr>
-        <w:jc w:val="center"/>
-        <w:rPr>
-          <w:rFonts w:eastAsia="Calibri"/>
-          <w:b/>
-          <w:noProof/>
-          <w:color w:val="000000"/>
-          <w:sz w:val="28"/>
-          <w:szCs w:val="28"/>
-        </w:rPr>
-      </w:pPr>
-      <w:r>
-        <w:rPr>
-          <w:rFonts w:eastAsia="Calibri"/>
-          <w:b/>
-          <w:noProof/>
-          <w:color w:val="000000"/>
-          <w:sz w:val="28"/>
-          <w:szCs w:val="28"/>
-        </w:rPr>
-        <w:t>Рис.</w:t>
-      </w:r>
-      <w:r>
-        <w:rPr>
-          <w:rFonts w:eastAsia="Calibri"/>
-          <w:b/>
-          <w:noProof/>
-          <w:color w:val="000000"/>
-          <w:sz w:val="28"/>
-          <w:szCs w:val="28"/>
-        </w:rPr>
-        <w:t>32</w:t>
-      </w:r>
-      <w:r>
-        <w:rPr>
-          <w:rFonts w:eastAsia="Calibri"/>
-          <w:b/>
-          <w:noProof/>
-          <w:color w:val="000000"/>
-          <w:sz w:val="28"/>
-          <w:szCs w:val="28"/>
-        </w:rPr>
-        <w:t xml:space="preserve"> </w:t>
-      </w:r>
-      <w:r>
-        <w:rPr>
-          <w:b/>
-          <w:sz w:val="28"/>
-          <w:lang w:val="en-US"/>
-        </w:rPr>
-        <w:t>Linux</w:t>
-      </w:r>
-    </w:p>
-    <w:p>
-      <w:pPr>
-        <w:jc w:val="center"/>
-        <w:rPr>
-          <w:rFonts w:eastAsia="Calibri"/>
-          <w:b/>
-          <w:noProof/>
-          <w:color w:val="000000"/>
-          <w:sz w:val="28"/>
-          <w:szCs w:val="28"/>
-        </w:rPr>
-      </w:pPr>
-    </w:p>
-    <w:p>
-      <w:pPr>
-        <w:rPr>
-          <w:rFonts w:eastAsia="Calibri"/>
-          <w:b/>
-          <w:color w:val="000000"/>
-          <w:sz w:val="28"/>
-          <w:szCs w:val="28"/>
-        </w:rPr>
-      </w:pPr>
-    </w:p>
-    <w:p>
-      <w:pPr>
-        <w:rPr>
-          <w:noProof/>
-          <w:sz w:val="28"/>
-          <w:szCs w:val="28"/>
-        </w:rPr>
-      </w:pPr>
-      <w:r>
-        <w:rPr>
-          <w:rFonts w:eastAsia="Calibri"/>
-          <w:b/>
-          <w:color w:val="000000"/>
-          <w:sz w:val="28"/>
-          <w:szCs w:val="28"/>
-        </w:rPr>
-        <w:t>Вывод:</w:t>
-      </w:r>
-      <w:r>
-        <w:t xml:space="preserve"> </w:t>
-      </w:r>
-      <w:r>
-        <w:rPr>
-          <w:sz w:val="28"/>
-        </w:rPr>
-        <w:t xml:space="preserve">в ходе выполнения лабораторной работы были </w:t>
-      </w:r>
-      <w:r>
-        <w:rPr>
-          <w:sz w:val="28"/>
-          <w:szCs w:val="28"/>
-        </w:rPr>
-        <w:t>получены практические навыки</w:t>
-      </w:r>
-      <w:r>
-        <w:rPr>
-          <w:sz w:val="28"/>
-          <w:szCs w:val="28"/>
-        </w:rPr>
-        <w:t xml:space="preserve"> </w:t>
-      </w:r>
-      <w:r>
-        <w:rPr>
-          <w:sz w:val="28"/>
-          <w:szCs w:val="28"/>
-        </w:rPr>
-        <w:t>по установке и запуску ОС Linux.</w:t>
-      </w:r>
-    </w:p>
-    <w:p>
-      <w:pPr>
-        <w:rPr>
-          <w:noProof/>
-          <w:sz w:val="28"/>
-          <w:szCs w:val="28"/>
-        </w:rPr>
-      </w:pPr>
+      <w:proofErr w:type="spellStart"/>
+      <w:r>
+        <w:rPr>
+          <w:sz w:val="28"/>
+          <w:szCs w:val="28"/>
+        </w:rPr>
+        <w:t>programs</w:t>
+      </w:r>
+      <w:proofErr w:type="spellEnd"/>
+      <w:r>
+        <w:rPr>
+          <w:sz w:val="28"/>
+          <w:szCs w:val="28"/>
+        </w:rPr>
+        <w:t xml:space="preserve"> -</w:t>
+      </w:r>
+      <w:proofErr w:type="spellStart"/>
+      <w:r>
+        <w:rPr>
+          <w:sz w:val="28"/>
+          <w:szCs w:val="28"/>
+        </w:rPr>
+        <w:t>name</w:t>
+      </w:r>
+      <w:proofErr w:type="spellEnd"/>
+      <w:r>
+        <w:rPr>
+          <w:sz w:val="28"/>
+          <w:szCs w:val="28"/>
+        </w:rPr>
+        <w:t xml:space="preserve"> '*.c'</w:t>
+      </w:r>
     </w:p>
     <w:p>
       <w:pPr>
         <w:rPr>
           <w:rFonts w:eastAsia="Calibri"/>
           <w:color w:val="000000"/>
-          <w:sz w:val="32"/>
+          <w:sz w:val="28"/>
+          <w:szCs w:val="28"/>
+        </w:rPr>
+      </w:pPr>
+    </w:p>
+    <w:p>
+      <w:pPr>
+        <w:rPr>
+          <w:rFonts w:eastAsia="Calibri"/>
+          <w:color w:val="000000"/>
+          <w:sz w:val="28"/>
           <w:szCs w:val="28"/>
         </w:rPr>
       </w:pPr>
     </w:p>
     <w:sectPr>
-      <w:footerReference w:type="default" r:id="rId41"/>
+      <w:footerReference w:type="default" r:id="rId26"/>
       <w:pgSz w:w="11906" w:h="16838"/>
       <w:pgMar w:top="1134" w:right="850" w:bottom="1134" w:left="1701" w:header="708" w:footer="708" w:gutter="0"/>
       <w:cols w:space="708"/>
@@ -5303,7 +6074,7 @@
 </file>
 
 <file path=word/endnotes.xml><?xml version="1.0" encoding="utf-8"?>
-<w:endnotes xmlns:wpc="http://schemas.microsoft.com/office/word/2010/wordprocessingCanvas" xmlns:cx="http://schemas.microsoft.com/office/drawing/2014/chartex" xmlns:cx1="http://schemas.microsoft.com/office/drawing/2015/9/8/chartex" xmlns:cx2="http://schemas.microsoft.com/office/drawing/2015/10/21/chartex" xmlns:cx3="http://schemas.microsoft.com/office/drawing/2016/5/9/chartex" xmlns:cx4="http://schemas.microsoft.com/office/drawing/2016/5/10/chartex" xmlns:cx5="http://schemas.microsoft.com/office/drawing/2016/5/11/chartex" xmlns:cx6="http://schemas.microsoft.com/office/drawing/2016/5/12/chartex" xmlns:cx7="http://schemas.microsoft.com/office/drawing/2016/5/13/chartex" xmlns:cx8="http://schemas.microsoft.com/office/drawing/2016/5/14/chartex" xmlns:mc="http://schemas.openxmlformats.org/markup-compatibility/2006" xmlns:aink="http://schemas.microsoft.com/office/drawing/2016/ink" xmlns:am3d="http://schemas.microsoft.com/office/drawing/2017/model3d" xmlns:o="urn:schemas-microsoft-com:office:office" xmlns:r="http://schemas.openxmlformats.org/officeDocument/2006/relationships" xmlns:m="http://schemas.openxmlformats.org/officeDocument/2006/math" xmlns:v="urn:schemas-microsoft-com:vml" xmlns:wp14="http://schemas.microsoft.com/office/word/2010/wordprocessingDrawing" xmlns:wp="http://schemas.openxmlformats.org/drawingml/2006/wordprocessingDrawing" xmlns:w10="urn:schemas-microsoft-com:office:word" xmlns:w="http://schemas.openxmlformats.org/wordprocessingml/2006/main" xmlns:w14="http://schemas.microsoft.com/office/word/2010/wordml" xmlns:w15="http://schemas.microsoft.com/office/word/2012/wordml" xmlns:w16cex="http://schemas.microsoft.com/office/word/2018/wordml/cex" xmlns:w16cid="http://schemas.microsoft.com/office/word/2016/wordml/cid" xmlns:w16="http://schemas.microsoft.com/office/word/2018/wordml" xmlns:w16sdtdh="http://schemas.microsoft.com/office/word/2020/wordml/sdtdatahash" xmlns:w16se="http://schemas.microsoft.com/office/word/2015/wordml/symex" xmlns:wpg="http://schemas.microsoft.com/office/word/2010/wordprocessingGroup" xmlns:wpi="http://schemas.microsoft.com/office/word/2010/wordprocessingInk" xmlns:wne="http://schemas.microsoft.com/office/word/2006/wordml" xmlns:wps="http://schemas.microsoft.com/office/word/2010/wordprocessingShape" mc:Ignorable="w14 w15 w16se w16cid w16 w16cex w16sdtdh wp14">
+<w:endnotes xmlns:wpc="http://schemas.microsoft.com/office/word/2010/wordprocessingCanvas" xmlns:cx="http://schemas.microsoft.com/office/drawing/2014/chartex" xmlns:mc="http://schemas.openxmlformats.org/markup-compatibility/2006" xmlns:o="urn:schemas-microsoft-com:office:office" xmlns:r="http://schemas.openxmlformats.org/officeDocument/2006/relationships" xmlns:m="http://schemas.openxmlformats.org/officeDocument/2006/math" xmlns:v="urn:schemas-microsoft-com:vml" xmlns:wp14="http://schemas.microsoft.com/office/word/2010/wordprocessingDrawing" xmlns:wp="http://schemas.openxmlformats.org/drawingml/2006/wordprocessingDrawing" xmlns:w10="urn:schemas-microsoft-com:office:word" xmlns:w="http://schemas.openxmlformats.org/wordprocessingml/2006/main" xmlns:w14="http://schemas.microsoft.com/office/word/2010/wordml" xmlns:w15="http://schemas.microsoft.com/office/word/2012/wordml" xmlns:w16se="http://schemas.microsoft.com/office/word/2015/wordml/symex" xmlns:wpg="http://schemas.microsoft.com/office/word/2010/wordprocessingGroup" xmlns:wpi="http://schemas.microsoft.com/office/word/2010/wordprocessingInk" xmlns:wne="http://schemas.microsoft.com/office/word/2006/wordml" xmlns:wps="http://schemas.microsoft.com/office/word/2010/wordprocessingShape" mc:Ignorable="w14 w15 w16se wp14">
   <w:endnote w:type="separator" w:id="-1">
     <w:p>
       <w:r>
@@ -5322,7 +6093,7 @@
 </file>
 
 <file path=word/footer1.xml><?xml version="1.0" encoding="utf-8"?>
-<w:ftr xmlns:wpc="http://schemas.microsoft.com/office/word/2010/wordprocessingCanvas" xmlns:cx="http://schemas.microsoft.com/office/drawing/2014/chartex" xmlns:cx1="http://schemas.microsoft.com/office/drawing/2015/9/8/chartex" xmlns:cx2="http://schemas.microsoft.com/office/drawing/2015/10/21/chartex" xmlns:cx3="http://schemas.microsoft.com/office/drawing/2016/5/9/chartex" xmlns:cx4="http://schemas.microsoft.com/office/drawing/2016/5/10/chartex" xmlns:cx5="http://schemas.microsoft.com/office/drawing/2016/5/11/chartex" xmlns:cx6="http://schemas.microsoft.com/office/drawing/2016/5/12/chartex" xmlns:cx7="http://schemas.microsoft.com/office/drawing/2016/5/13/chartex" xmlns:cx8="http://schemas.microsoft.com/office/drawing/2016/5/14/chartex" xmlns:mc="http://schemas.openxmlformats.org/markup-compatibility/2006" xmlns:aink="http://schemas.microsoft.com/office/drawing/2016/ink" xmlns:am3d="http://schemas.microsoft.com/office/drawing/2017/model3d" xmlns:o="urn:schemas-microsoft-com:office:office" xmlns:r="http://schemas.openxmlformats.org/officeDocument/2006/relationships" xmlns:m="http://schemas.openxmlformats.org/officeDocument/2006/math" xmlns:v="urn:schemas-microsoft-com:vml" xmlns:wp14="http://schemas.microsoft.com/office/word/2010/wordprocessingDrawing" xmlns:wp="http://schemas.openxmlformats.org/drawingml/2006/wordprocessingDrawing" xmlns:w10="urn:schemas-microsoft-com:office:word" xmlns:w="http://schemas.openxmlformats.org/wordprocessingml/2006/main" xmlns:w14="http://schemas.microsoft.com/office/word/2010/wordml" xmlns:w15="http://schemas.microsoft.com/office/word/2012/wordml" xmlns:w16cex="http://schemas.microsoft.com/office/word/2018/wordml/cex" xmlns:w16cid="http://schemas.microsoft.com/office/word/2016/wordml/cid" xmlns:w16="http://schemas.microsoft.com/office/word/2018/wordml" xmlns:w16sdtdh="http://schemas.microsoft.com/office/word/2020/wordml/sdtdatahash" xmlns:w16se="http://schemas.microsoft.com/office/word/2015/wordml/symex" xmlns:wpg="http://schemas.microsoft.com/office/word/2010/wordprocessingGroup" xmlns:wpi="http://schemas.microsoft.com/office/word/2010/wordprocessingInk" xmlns:wne="http://schemas.microsoft.com/office/word/2006/wordml" xmlns:wps="http://schemas.microsoft.com/office/word/2010/wordprocessingShape" mc:Ignorable="w14 w15 w16se w16cid w16 w16cex w16sdtdh wp14">
+<w:ftr xmlns:wpc="http://schemas.microsoft.com/office/word/2010/wordprocessingCanvas" xmlns:cx="http://schemas.microsoft.com/office/drawing/2014/chartex" xmlns:mc="http://schemas.openxmlformats.org/markup-compatibility/2006" xmlns:o="urn:schemas-microsoft-com:office:office" xmlns:r="http://schemas.openxmlformats.org/officeDocument/2006/relationships" xmlns:m="http://schemas.openxmlformats.org/officeDocument/2006/math" xmlns:v="urn:schemas-microsoft-com:vml" xmlns:wp14="http://schemas.microsoft.com/office/word/2010/wordprocessingDrawing" xmlns:wp="http://schemas.openxmlformats.org/drawingml/2006/wordprocessingDrawing" xmlns:w10="urn:schemas-microsoft-com:office:word" xmlns:w="http://schemas.openxmlformats.org/wordprocessingml/2006/main" xmlns:w14="http://schemas.microsoft.com/office/word/2010/wordml" xmlns:w15="http://schemas.microsoft.com/office/word/2012/wordml" xmlns:w16se="http://schemas.microsoft.com/office/word/2015/wordml/symex" xmlns:wpg="http://schemas.microsoft.com/office/word/2010/wordprocessingGroup" xmlns:wpi="http://schemas.microsoft.com/office/word/2010/wordprocessingInk" xmlns:wne="http://schemas.microsoft.com/office/word/2006/wordml" xmlns:wps="http://schemas.microsoft.com/office/word/2010/wordprocessingShape" mc:Ignorable="w14 w15 w16se wp14">
   <w:sdt>
     <w:sdtPr>
       <w:id w:val="611480305"/>
@@ -5331,7 +6102,6 @@
         <w:docPartUnique/>
       </w:docPartObj>
     </w:sdtPr>
-    <w:sdtEndPr/>
     <w:sdtContent>
       <w:p>
         <w:pPr>
@@ -5357,7 +6127,7 @@
           <w:rPr>
             <w:noProof/>
           </w:rPr>
-          <w:t>3</w:t>
+          <w:t>5</w:t>
         </w:r>
         <w:r>
           <w:fldChar w:fldCharType="end"/>
@@ -5374,7 +6144,7 @@
 </file>
 
 <file path=word/footnotes.xml><?xml version="1.0" encoding="utf-8"?>
-<w:footnotes xmlns:wpc="http://schemas.microsoft.com/office/word/2010/wordprocessingCanvas" xmlns:cx="http://schemas.microsoft.com/office/drawing/2014/chartex" xmlns:cx1="http://schemas.microsoft.com/office/drawing/2015/9/8/chartex" xmlns:cx2="http://schemas.microsoft.com/office/drawing/2015/10/21/chartex" xmlns:cx3="http://schemas.microsoft.com/office/drawing/2016/5/9/chartex" xmlns:cx4="http://schemas.microsoft.com/office/drawing/2016/5/10/chartex" xmlns:cx5="http://schemas.microsoft.com/office/drawing/2016/5/11/chartex" xmlns:cx6="http://schemas.microsoft.com/office/drawing/2016/5/12/chartex" xmlns:cx7="http://schemas.microsoft.com/office/drawing/2016/5/13/chartex" xmlns:cx8="http://schemas.microsoft.com/office/drawing/2016/5/14/chartex" xmlns:mc="http://schemas.openxmlformats.org/markup-compatibility/2006" xmlns:aink="http://schemas.microsoft.com/office/drawing/2016/ink" xmlns:am3d="http://schemas.microsoft.com/office/drawing/2017/model3d" xmlns:o="urn:schemas-microsoft-com:office:office" xmlns:r="http://schemas.openxmlformats.org/officeDocument/2006/relationships" xmlns:m="http://schemas.openxmlformats.org/officeDocument/2006/math" xmlns:v="urn:schemas-microsoft-com:vml" xmlns:wp14="http://schemas.microsoft.com/office/word/2010/wordprocessingDrawing" xmlns:wp="http://schemas.openxmlformats.org/drawingml/2006/wordprocessingDrawing" xmlns:w10="urn:schemas-microsoft-com:office:word" xmlns:w="http://schemas.openxmlformats.org/wordprocessingml/2006/main" xmlns:w14="http://schemas.microsoft.com/office/word/2010/wordml" xmlns:w15="http://schemas.microsoft.com/office/word/2012/wordml" xmlns:w16cex="http://schemas.microsoft.com/office/word/2018/wordml/cex" xmlns:w16cid="http://schemas.microsoft.com/office/word/2016/wordml/cid" xmlns:w16="http://schemas.microsoft.com/office/word/2018/wordml" xmlns:w16sdtdh="http://schemas.microsoft.com/office/word/2020/wordml/sdtdatahash" xmlns:w16se="http://schemas.microsoft.com/office/word/2015/wordml/symex" xmlns:wpg="http://schemas.microsoft.com/office/word/2010/wordprocessingGroup" xmlns:wpi="http://schemas.microsoft.com/office/word/2010/wordprocessingInk" xmlns:wne="http://schemas.microsoft.com/office/word/2006/wordml" xmlns:wps="http://schemas.microsoft.com/office/word/2010/wordprocessingShape" mc:Ignorable="w14 w15 w16se w16cid w16 w16cex w16sdtdh wp14">
+<w:footnotes xmlns:wpc="http://schemas.microsoft.com/office/word/2010/wordprocessingCanvas" xmlns:cx="http://schemas.microsoft.com/office/drawing/2014/chartex" xmlns:mc="http://schemas.openxmlformats.org/markup-compatibility/2006" xmlns:o="urn:schemas-microsoft-com:office:office" xmlns:r="http://schemas.openxmlformats.org/officeDocument/2006/relationships" xmlns:m="http://schemas.openxmlformats.org/officeDocument/2006/math" xmlns:v="urn:schemas-microsoft-com:vml" xmlns:wp14="http://schemas.microsoft.com/office/word/2010/wordprocessingDrawing" xmlns:wp="http://schemas.openxmlformats.org/drawingml/2006/wordprocessingDrawing" xmlns:w10="urn:schemas-microsoft-com:office:word" xmlns:w="http://schemas.openxmlformats.org/wordprocessingml/2006/main" xmlns:w14="http://schemas.microsoft.com/office/word/2010/wordml" xmlns:w15="http://schemas.microsoft.com/office/word/2012/wordml" xmlns:w16se="http://schemas.microsoft.com/office/word/2015/wordml/symex" xmlns:wpg="http://schemas.microsoft.com/office/word/2010/wordprocessingGroup" xmlns:wpi="http://schemas.microsoft.com/office/word/2010/wordprocessingInk" xmlns:wne="http://schemas.microsoft.com/office/word/2006/wordml" xmlns:wps="http://schemas.microsoft.com/office/word/2010/wordprocessingShape" mc:Ignorable="w14 w15 w16se wp14">
   <w:footnote w:type="separator" w:id="-1">
     <w:p>
       <w:r>
@@ -5393,7 +6163,7 @@
 </file>
 
 <file path=word/numbering.xml><?xml version="1.0" encoding="utf-8"?>
-<w:numbering xmlns:wpc="http://schemas.microsoft.com/office/word/2010/wordprocessingCanvas" xmlns:cx="http://schemas.microsoft.com/office/drawing/2014/chartex" xmlns:cx1="http://schemas.microsoft.com/office/drawing/2015/9/8/chartex" xmlns:cx2="http://schemas.microsoft.com/office/drawing/2015/10/21/chartex" xmlns:cx3="http://schemas.microsoft.com/office/drawing/2016/5/9/chartex" xmlns:cx4="http://schemas.microsoft.com/office/drawing/2016/5/10/chartex" xmlns:cx5="http://schemas.microsoft.com/office/drawing/2016/5/11/chartex" xmlns:cx6="http://schemas.microsoft.com/office/drawing/2016/5/12/chartex" xmlns:cx7="http://schemas.microsoft.com/office/drawing/2016/5/13/chartex" xmlns:cx8="http://schemas.microsoft.com/office/drawing/2016/5/14/chartex" xmlns:mc="http://schemas.openxmlformats.org/markup-compatibility/2006" xmlns:aink="http://schemas.microsoft.com/office/drawing/2016/ink" xmlns:am3d="http://schemas.microsoft.com/office/drawing/2017/model3d" xmlns:o="urn:schemas-microsoft-com:office:office" xmlns:r="http://schemas.openxmlformats.org/officeDocument/2006/relationships" xmlns:m="http://schemas.openxmlformats.org/officeDocument/2006/math" xmlns:v="urn:schemas-microsoft-com:vml" xmlns:wp14="http://schemas.microsoft.com/office/word/2010/wordprocessingDrawing" xmlns:wp="http://schemas.openxmlformats.org/drawingml/2006/wordprocessingDrawing" xmlns:w10="urn:schemas-microsoft-com:office:word" xmlns:w="http://schemas.openxmlformats.org/wordprocessingml/2006/main" xmlns:w14="http://schemas.microsoft.com/office/word/2010/wordml" xmlns:w15="http://schemas.microsoft.com/office/word/2012/wordml" xmlns:w16cex="http://schemas.microsoft.com/office/word/2018/wordml/cex" xmlns:w16cid="http://schemas.microsoft.com/office/word/2016/wordml/cid" xmlns:w16="http://schemas.microsoft.com/office/word/2018/wordml" xmlns:w16sdtdh="http://schemas.microsoft.com/office/word/2020/wordml/sdtdatahash" xmlns:w16se="http://schemas.microsoft.com/office/word/2015/wordml/symex" xmlns:wpg="http://schemas.microsoft.com/office/word/2010/wordprocessingGroup" xmlns:wpi="http://schemas.microsoft.com/office/word/2010/wordprocessingInk" xmlns:wne="http://schemas.microsoft.com/office/word/2006/wordml" xmlns:wps="http://schemas.microsoft.com/office/word/2010/wordprocessingShape" mc:Ignorable="w14 w15 w16se w16cid w16 w16cex w16sdtdh wp14">
+<w:numbering xmlns:wpc="http://schemas.microsoft.com/office/word/2010/wordprocessingCanvas" xmlns:cx="http://schemas.microsoft.com/office/drawing/2014/chartex" xmlns:mc="http://schemas.openxmlformats.org/markup-compatibility/2006" xmlns:o="urn:schemas-microsoft-com:office:office" xmlns:r="http://schemas.openxmlformats.org/officeDocument/2006/relationships" xmlns:m="http://schemas.openxmlformats.org/officeDocument/2006/math" xmlns:v="urn:schemas-microsoft-com:vml" xmlns:wp14="http://schemas.microsoft.com/office/word/2010/wordprocessingDrawing" xmlns:wp="http://schemas.openxmlformats.org/drawingml/2006/wordprocessingDrawing" xmlns:w10="urn:schemas-microsoft-com:office:word" xmlns:w="http://schemas.openxmlformats.org/wordprocessingml/2006/main" xmlns:w14="http://schemas.microsoft.com/office/word/2010/wordml" xmlns:w15="http://schemas.microsoft.com/office/word/2012/wordml" xmlns:w16se="http://schemas.microsoft.com/office/word/2015/wordml/symex" xmlns:wpg="http://schemas.microsoft.com/office/word/2010/wordprocessingGroup" xmlns:wpi="http://schemas.microsoft.com/office/word/2010/wordprocessingInk" xmlns:wne="http://schemas.microsoft.com/office/word/2006/wordml" xmlns:wps="http://schemas.microsoft.com/office/word/2010/wordprocessingShape" mc:Ignorable="w14 w15 w16se wp14">
   <w:abstractNum w:abstractNumId="0" w15:restartNumberingAfterBreak="0">
     <w:nsid w:val="0000000A"/>
     <w:multiLevelType w:val="hybridMultilevel"/>
@@ -6056,6 +6826,96 @@
     </w:lvl>
   </w:abstractNum>
   <w:abstractNum w:abstractNumId="8" w15:restartNumberingAfterBreak="0">
+    <w:nsid w:val="213362D0"/>
+    <w:multiLevelType w:val="hybridMultilevel"/>
+    <w:tmpl w:val="0CC2B77E"/>
+    <w:lvl w:ilvl="0" w:tplc="036ED4BA">
+      <w:start w:val="1"/>
+      <w:numFmt w:val="decimal"/>
+      <w:lvlText w:val="%1."/>
+      <w:lvlJc w:val="left"/>
+      <w:pPr>
+        <w:ind w:left="720" w:hanging="360"/>
+      </w:pPr>
+      <w:rPr>
+        <w:b w:val="0"/>
+        <w:sz w:val="28"/>
+      </w:rPr>
+    </w:lvl>
+    <w:lvl w:ilvl="1" w:tplc="04190019" w:tentative="1">
+      <w:start w:val="1"/>
+      <w:numFmt w:val="lowerLetter"/>
+      <w:lvlText w:val="%2."/>
+      <w:lvlJc w:val="left"/>
+      <w:pPr>
+        <w:ind w:left="1440" w:hanging="360"/>
+      </w:pPr>
+    </w:lvl>
+    <w:lvl w:ilvl="2" w:tplc="0419001B" w:tentative="1">
+      <w:start w:val="1"/>
+      <w:numFmt w:val="lowerRoman"/>
+      <w:lvlText w:val="%3."/>
+      <w:lvlJc w:val="right"/>
+      <w:pPr>
+        <w:ind w:left="2160" w:hanging="180"/>
+      </w:pPr>
+    </w:lvl>
+    <w:lvl w:ilvl="3" w:tplc="0419000F" w:tentative="1">
+      <w:start w:val="1"/>
+      <w:numFmt w:val="decimal"/>
+      <w:lvlText w:val="%4."/>
+      <w:lvlJc w:val="left"/>
+      <w:pPr>
+        <w:ind w:left="2880" w:hanging="360"/>
+      </w:pPr>
+    </w:lvl>
+    <w:lvl w:ilvl="4" w:tplc="04190019" w:tentative="1">
+      <w:start w:val="1"/>
+      <w:numFmt w:val="lowerLetter"/>
+      <w:lvlText w:val="%5."/>
+      <w:lvlJc w:val="left"/>
+      <w:pPr>
+        <w:ind w:left="3600" w:hanging="360"/>
+      </w:pPr>
+    </w:lvl>
+    <w:lvl w:ilvl="5" w:tplc="0419001B" w:tentative="1">
+      <w:start w:val="1"/>
+      <w:numFmt w:val="lowerRoman"/>
+      <w:lvlText w:val="%6."/>
+      <w:lvlJc w:val="right"/>
+      <w:pPr>
+        <w:ind w:left="4320" w:hanging="180"/>
+      </w:pPr>
+    </w:lvl>
+    <w:lvl w:ilvl="6" w:tplc="0419000F" w:tentative="1">
+      <w:start w:val="1"/>
+      <w:numFmt w:val="decimal"/>
+      <w:lvlText w:val="%7."/>
+      <w:lvlJc w:val="left"/>
+      <w:pPr>
+        <w:ind w:left="5040" w:hanging="360"/>
+      </w:pPr>
+    </w:lvl>
+    <w:lvl w:ilvl="7" w:tplc="04190019" w:tentative="1">
+      <w:start w:val="1"/>
+      <w:numFmt w:val="lowerLetter"/>
+      <w:lvlText w:val="%8."/>
+      <w:lvlJc w:val="left"/>
+      <w:pPr>
+        <w:ind w:left="5760" w:hanging="360"/>
+      </w:pPr>
+    </w:lvl>
+    <w:lvl w:ilvl="8" w:tplc="0419001B" w:tentative="1">
+      <w:start w:val="1"/>
+      <w:numFmt w:val="lowerRoman"/>
+      <w:lvlText w:val="%9."/>
+      <w:lvlJc w:val="right"/>
+      <w:pPr>
+        <w:ind w:left="6480" w:hanging="180"/>
+      </w:pPr>
+    </w:lvl>
+  </w:abstractNum>
+  <w:abstractNum w:abstractNumId="9" w15:restartNumberingAfterBreak="0">
     <w:nsid w:val="278C635E"/>
     <w:multiLevelType w:val="hybridMultilevel"/>
     <w:tmpl w:val="EAD0CC98"/>
@@ -6144,7 +7004,7 @@
       </w:pPr>
     </w:lvl>
   </w:abstractNum>
-  <w:abstractNum w:abstractNumId="9" w15:restartNumberingAfterBreak="0">
+  <w:abstractNum w:abstractNumId="10" w15:restartNumberingAfterBreak="0">
     <w:nsid w:val="2D777340"/>
     <w:multiLevelType w:val="hybridMultilevel"/>
     <w:tmpl w:val="89027CC2"/>
@@ -6233,7 +7093,7 @@
       </w:pPr>
     </w:lvl>
   </w:abstractNum>
-  <w:abstractNum w:abstractNumId="10" w15:restartNumberingAfterBreak="0">
+  <w:abstractNum w:abstractNumId="11" w15:restartNumberingAfterBreak="0">
     <w:nsid w:val="32DB3DCE"/>
     <w:multiLevelType w:val="hybridMultilevel"/>
     <w:tmpl w:val="746E005A"/>
@@ -6319,7 +7179,7 @@
       </w:pPr>
     </w:lvl>
   </w:abstractNum>
-  <w:abstractNum w:abstractNumId="11" w15:restartNumberingAfterBreak="0">
+  <w:abstractNum w:abstractNumId="12" w15:restartNumberingAfterBreak="0">
     <w:nsid w:val="32E9517F"/>
     <w:multiLevelType w:val="hybridMultilevel"/>
     <w:tmpl w:val="B4501518"/>
@@ -6408,7 +7268,7 @@
       </w:pPr>
     </w:lvl>
   </w:abstractNum>
-  <w:abstractNum w:abstractNumId="12" w15:restartNumberingAfterBreak="0">
+  <w:abstractNum w:abstractNumId="13" w15:restartNumberingAfterBreak="0">
     <w:nsid w:val="3C0B291E"/>
     <w:multiLevelType w:val="hybridMultilevel"/>
     <w:tmpl w:val="17B6F644"/>
@@ -6494,7 +7354,7 @@
       </w:pPr>
     </w:lvl>
   </w:abstractNum>
-  <w:abstractNum w:abstractNumId="13" w15:restartNumberingAfterBreak="0">
+  <w:abstractNum w:abstractNumId="14" w15:restartNumberingAfterBreak="0">
     <w:nsid w:val="3FC24249"/>
     <w:multiLevelType w:val="multilevel"/>
     <w:tmpl w:val="37FC1CA2"/>
@@ -6615,7 +7475,323 @@
       </w:rPr>
     </w:lvl>
   </w:abstractNum>
-  <w:abstractNum w:abstractNumId="14" w15:restartNumberingAfterBreak="0">
+  <w:abstractNum w:abstractNumId="15" w15:restartNumberingAfterBreak="0">
+    <w:nsid w:val="428A6936"/>
+    <w:multiLevelType w:val="hybridMultilevel"/>
+    <w:tmpl w:val="2A8A3B7A"/>
+    <w:lvl w:ilvl="0" w:tplc="04190001">
+      <w:start w:val="1"/>
+      <w:numFmt w:val="bullet"/>
+      <w:lvlText w:val=""/>
+      <w:lvlJc w:val="left"/>
+      <w:pPr>
+        <w:ind w:left="720" w:hanging="360"/>
+      </w:pPr>
+      <w:rPr>
+        <w:rFonts w:ascii="Symbol" w:hAnsi="Symbol" w:hint="default"/>
+      </w:rPr>
+    </w:lvl>
+    <w:lvl w:ilvl="1" w:tplc="04190003" w:tentative="1">
+      <w:start w:val="1"/>
+      <w:numFmt w:val="bullet"/>
+      <w:lvlText w:val="o"/>
+      <w:lvlJc w:val="left"/>
+      <w:pPr>
+        <w:ind w:left="1440" w:hanging="360"/>
+      </w:pPr>
+      <w:rPr>
+        <w:rFonts w:ascii="Courier New" w:hAnsi="Courier New" w:cs="Courier New" w:hint="default"/>
+      </w:rPr>
+    </w:lvl>
+    <w:lvl w:ilvl="2" w:tplc="04190005" w:tentative="1">
+      <w:start w:val="1"/>
+      <w:numFmt w:val="bullet"/>
+      <w:lvlText w:val=""/>
+      <w:lvlJc w:val="left"/>
+      <w:pPr>
+        <w:ind w:left="2160" w:hanging="360"/>
+      </w:pPr>
+      <w:rPr>
+        <w:rFonts w:ascii="Wingdings" w:hAnsi="Wingdings" w:hint="default"/>
+      </w:rPr>
+    </w:lvl>
+    <w:lvl w:ilvl="3" w:tplc="04190001" w:tentative="1">
+      <w:start w:val="1"/>
+      <w:numFmt w:val="bullet"/>
+      <w:lvlText w:val=""/>
+      <w:lvlJc w:val="left"/>
+      <w:pPr>
+        <w:ind w:left="2880" w:hanging="360"/>
+      </w:pPr>
+      <w:rPr>
+        <w:rFonts w:ascii="Symbol" w:hAnsi="Symbol" w:hint="default"/>
+      </w:rPr>
+    </w:lvl>
+    <w:lvl w:ilvl="4" w:tplc="04190003" w:tentative="1">
+      <w:start w:val="1"/>
+      <w:numFmt w:val="bullet"/>
+      <w:lvlText w:val="o"/>
+      <w:lvlJc w:val="left"/>
+      <w:pPr>
+        <w:ind w:left="3600" w:hanging="360"/>
+      </w:pPr>
+      <w:rPr>
+        <w:rFonts w:ascii="Courier New" w:hAnsi="Courier New" w:cs="Courier New" w:hint="default"/>
+      </w:rPr>
+    </w:lvl>
+    <w:lvl w:ilvl="5" w:tplc="04190005" w:tentative="1">
+      <w:start w:val="1"/>
+      <w:numFmt w:val="bullet"/>
+      <w:lvlText w:val=""/>
+      <w:lvlJc w:val="left"/>
+      <w:pPr>
+        <w:ind w:left="4320" w:hanging="360"/>
+      </w:pPr>
+      <w:rPr>
+        <w:rFonts w:ascii="Wingdings" w:hAnsi="Wingdings" w:hint="default"/>
+      </w:rPr>
+    </w:lvl>
+    <w:lvl w:ilvl="6" w:tplc="04190001" w:tentative="1">
+      <w:start w:val="1"/>
+      <w:numFmt w:val="bullet"/>
+      <w:lvlText w:val=""/>
+      <w:lvlJc w:val="left"/>
+      <w:pPr>
+        <w:ind w:left="5040" w:hanging="360"/>
+      </w:pPr>
+      <w:rPr>
+        <w:rFonts w:ascii="Symbol" w:hAnsi="Symbol" w:hint="default"/>
+      </w:rPr>
+    </w:lvl>
+    <w:lvl w:ilvl="7" w:tplc="04190003" w:tentative="1">
+      <w:start w:val="1"/>
+      <w:numFmt w:val="bullet"/>
+      <w:lvlText w:val="o"/>
+      <w:lvlJc w:val="left"/>
+      <w:pPr>
+        <w:ind w:left="5760" w:hanging="360"/>
+      </w:pPr>
+      <w:rPr>
+        <w:rFonts w:ascii="Courier New" w:hAnsi="Courier New" w:cs="Courier New" w:hint="default"/>
+      </w:rPr>
+    </w:lvl>
+    <w:lvl w:ilvl="8" w:tplc="04190005" w:tentative="1">
+      <w:start w:val="1"/>
+      <w:numFmt w:val="bullet"/>
+      <w:lvlText w:val=""/>
+      <w:lvlJc w:val="left"/>
+      <w:pPr>
+        <w:ind w:left="6480" w:hanging="360"/>
+      </w:pPr>
+      <w:rPr>
+        <w:rFonts w:ascii="Wingdings" w:hAnsi="Wingdings" w:hint="default"/>
+      </w:rPr>
+    </w:lvl>
+  </w:abstractNum>
+  <w:abstractNum w:abstractNumId="16" w15:restartNumberingAfterBreak="0">
+    <w:nsid w:val="46880285"/>
+    <w:multiLevelType w:val="hybridMultilevel"/>
+    <w:tmpl w:val="972E24BE"/>
+    <w:lvl w:ilvl="0" w:tplc="04190001">
+      <w:start w:val="1"/>
+      <w:numFmt w:val="bullet"/>
+      <w:lvlText w:val=""/>
+      <w:lvlJc w:val="left"/>
+      <w:pPr>
+        <w:ind w:left="720" w:hanging="360"/>
+      </w:pPr>
+      <w:rPr>
+        <w:rFonts w:ascii="Symbol" w:hAnsi="Symbol" w:hint="default"/>
+      </w:rPr>
+    </w:lvl>
+    <w:lvl w:ilvl="1" w:tplc="04190003" w:tentative="1">
+      <w:start w:val="1"/>
+      <w:numFmt w:val="bullet"/>
+      <w:lvlText w:val="o"/>
+      <w:lvlJc w:val="left"/>
+      <w:pPr>
+        <w:ind w:left="1440" w:hanging="360"/>
+      </w:pPr>
+      <w:rPr>
+        <w:rFonts w:ascii="Courier New" w:hAnsi="Courier New" w:cs="Courier New" w:hint="default"/>
+      </w:rPr>
+    </w:lvl>
+    <w:lvl w:ilvl="2" w:tplc="04190005" w:tentative="1">
+      <w:start w:val="1"/>
+      <w:numFmt w:val="bullet"/>
+      <w:lvlText w:val=""/>
+      <w:lvlJc w:val="left"/>
+      <w:pPr>
+        <w:ind w:left="2160" w:hanging="360"/>
+      </w:pPr>
+      <w:rPr>
+        <w:rFonts w:ascii="Wingdings" w:hAnsi="Wingdings" w:hint="default"/>
+      </w:rPr>
+    </w:lvl>
+    <w:lvl w:ilvl="3" w:tplc="04190001" w:tentative="1">
+      <w:start w:val="1"/>
+      <w:numFmt w:val="bullet"/>
+      <w:lvlText w:val=""/>
+      <w:lvlJc w:val="left"/>
+      <w:pPr>
+        <w:ind w:left="2880" w:hanging="360"/>
+      </w:pPr>
+      <w:rPr>
+        <w:rFonts w:ascii="Symbol" w:hAnsi="Symbol" w:hint="default"/>
+      </w:rPr>
+    </w:lvl>
+    <w:lvl w:ilvl="4" w:tplc="04190003" w:tentative="1">
+      <w:start w:val="1"/>
+      <w:numFmt w:val="bullet"/>
+      <w:lvlText w:val="o"/>
+      <w:lvlJc w:val="left"/>
+      <w:pPr>
+        <w:ind w:left="3600" w:hanging="360"/>
+      </w:pPr>
+      <w:rPr>
+        <w:rFonts w:ascii="Courier New" w:hAnsi="Courier New" w:cs="Courier New" w:hint="default"/>
+      </w:rPr>
+    </w:lvl>
+    <w:lvl w:ilvl="5" w:tplc="04190005" w:tentative="1">
+      <w:start w:val="1"/>
+      <w:numFmt w:val="bullet"/>
+      <w:lvlText w:val=""/>
+      <w:lvlJc w:val="left"/>
+      <w:pPr>
+        <w:ind w:left="4320" w:hanging="360"/>
+      </w:pPr>
+      <w:rPr>
+        <w:rFonts w:ascii="Wingdings" w:hAnsi="Wingdings" w:hint="default"/>
+      </w:rPr>
+    </w:lvl>
+    <w:lvl w:ilvl="6" w:tplc="04190001" w:tentative="1">
+      <w:start w:val="1"/>
+      <w:numFmt w:val="bullet"/>
+      <w:lvlText w:val=""/>
+      <w:lvlJc w:val="left"/>
+      <w:pPr>
+        <w:ind w:left="5040" w:hanging="360"/>
+      </w:pPr>
+      <w:rPr>
+        <w:rFonts w:ascii="Symbol" w:hAnsi="Symbol" w:hint="default"/>
+      </w:rPr>
+    </w:lvl>
+    <w:lvl w:ilvl="7" w:tplc="04190003" w:tentative="1">
+      <w:start w:val="1"/>
+      <w:numFmt w:val="bullet"/>
+      <w:lvlText w:val="o"/>
+      <w:lvlJc w:val="left"/>
+      <w:pPr>
+        <w:ind w:left="5760" w:hanging="360"/>
+      </w:pPr>
+      <w:rPr>
+        <w:rFonts w:ascii="Courier New" w:hAnsi="Courier New" w:cs="Courier New" w:hint="default"/>
+      </w:rPr>
+    </w:lvl>
+    <w:lvl w:ilvl="8" w:tplc="04190005" w:tentative="1">
+      <w:start w:val="1"/>
+      <w:numFmt w:val="bullet"/>
+      <w:lvlText w:val=""/>
+      <w:lvlJc w:val="left"/>
+      <w:pPr>
+        <w:ind w:left="6480" w:hanging="360"/>
+      </w:pPr>
+      <w:rPr>
+        <w:rFonts w:ascii="Wingdings" w:hAnsi="Wingdings" w:hint="default"/>
+      </w:rPr>
+    </w:lvl>
+  </w:abstractNum>
+  <w:abstractNum w:abstractNumId="17" w15:restartNumberingAfterBreak="0">
+    <w:nsid w:val="53301154"/>
+    <w:multiLevelType w:val="hybridMultilevel"/>
+    <w:tmpl w:val="AFC0D766"/>
+    <w:lvl w:ilvl="0" w:tplc="036ED4BA">
+      <w:start w:val="1"/>
+      <w:numFmt w:val="decimal"/>
+      <w:lvlText w:val="%1."/>
+      <w:lvlJc w:val="left"/>
+      <w:pPr>
+        <w:ind w:left="720" w:hanging="360"/>
+      </w:pPr>
+      <w:rPr>
+        <w:b w:val="0"/>
+        <w:sz w:val="28"/>
+      </w:rPr>
+    </w:lvl>
+    <w:lvl w:ilvl="1" w:tplc="04190019" w:tentative="1">
+      <w:start w:val="1"/>
+      <w:numFmt w:val="lowerLetter"/>
+      <w:lvlText w:val="%2."/>
+      <w:lvlJc w:val="left"/>
+      <w:pPr>
+        <w:ind w:left="1440" w:hanging="360"/>
+      </w:pPr>
+    </w:lvl>
+    <w:lvl w:ilvl="2" w:tplc="0419001B" w:tentative="1">
+      <w:start w:val="1"/>
+      <w:numFmt w:val="lowerRoman"/>
+      <w:lvlText w:val="%3."/>
+      <w:lvlJc w:val="right"/>
+      <w:pPr>
+        <w:ind w:left="2160" w:hanging="180"/>
+      </w:pPr>
+    </w:lvl>
+    <w:lvl w:ilvl="3" w:tplc="0419000F" w:tentative="1">
+      <w:start w:val="1"/>
+      <w:numFmt w:val="decimal"/>
+      <w:lvlText w:val="%4."/>
+      <w:lvlJc w:val="left"/>
+      <w:pPr>
+        <w:ind w:left="2880" w:hanging="360"/>
+      </w:pPr>
+    </w:lvl>
+    <w:lvl w:ilvl="4" w:tplc="04190019" w:tentative="1">
+      <w:start w:val="1"/>
+      <w:numFmt w:val="lowerLetter"/>
+      <w:lvlText w:val="%5."/>
+      <w:lvlJc w:val="left"/>
+      <w:pPr>
+        <w:ind w:left="3600" w:hanging="360"/>
+      </w:pPr>
+    </w:lvl>
+    <w:lvl w:ilvl="5" w:tplc="0419001B" w:tentative="1">
+      <w:start w:val="1"/>
+      <w:numFmt w:val="lowerRoman"/>
+      <w:lvlText w:val="%6."/>
+      <w:lvlJc w:val="right"/>
+      <w:pPr>
+        <w:ind w:left="4320" w:hanging="180"/>
+      </w:pPr>
+    </w:lvl>
+    <w:lvl w:ilvl="6" w:tplc="0419000F" w:tentative="1">
+      <w:start w:val="1"/>
+      <w:numFmt w:val="decimal"/>
+      <w:lvlText w:val="%7."/>
+      <w:lvlJc w:val="left"/>
+      <w:pPr>
+        <w:ind w:left="5040" w:hanging="360"/>
+      </w:pPr>
+    </w:lvl>
+    <w:lvl w:ilvl="7" w:tplc="04190019" w:tentative="1">
+      <w:start w:val="1"/>
+      <w:numFmt w:val="lowerLetter"/>
+      <w:lvlText w:val="%8."/>
+      <w:lvlJc w:val="left"/>
+      <w:pPr>
+        <w:ind w:left="5760" w:hanging="360"/>
+      </w:pPr>
+    </w:lvl>
+    <w:lvl w:ilvl="8" w:tplc="0419001B" w:tentative="1">
+      <w:start w:val="1"/>
+      <w:numFmt w:val="lowerRoman"/>
+      <w:lvlText w:val="%9."/>
+      <w:lvlJc w:val="right"/>
+      <w:pPr>
+        <w:ind w:left="6480" w:hanging="180"/>
+      </w:pPr>
+    </w:lvl>
+  </w:abstractNum>
+  <w:abstractNum w:abstractNumId="18" w15:restartNumberingAfterBreak="0">
     <w:nsid w:val="5BE05D47"/>
     <w:multiLevelType w:val="hybridMultilevel"/>
     <w:tmpl w:val="89D2A5D4"/>
@@ -6704,7 +7880,7 @@
       </w:pPr>
     </w:lvl>
   </w:abstractNum>
-  <w:abstractNum w:abstractNumId="15" w15:restartNumberingAfterBreak="0">
+  <w:abstractNum w:abstractNumId="19" w15:restartNumberingAfterBreak="0">
     <w:nsid w:val="5F8A6D0B"/>
     <w:multiLevelType w:val="hybridMultilevel"/>
     <w:tmpl w:val="E110E5C6"/>
@@ -6794,7 +7970,7 @@
     </w:lvl>
   </w:abstractNum>
   <w:num w:numId="1">
-    <w:abstractNumId w:val="15"/>
+    <w:abstractNumId w:val="19"/>
   </w:num>
   <w:num w:numId="2">
     <w:abstractNumId w:val="4"/>
@@ -6803,10 +7979,10 @@
     <w:abstractNumId w:val="3"/>
   </w:num>
   <w:num w:numId="4">
-    <w:abstractNumId w:val="14"/>
+    <w:abstractNumId w:val="18"/>
   </w:num>
   <w:num w:numId="5">
-    <w:abstractNumId w:val="9"/>
+    <w:abstractNumId w:val="10"/>
   </w:num>
   <w:num w:numId="6">
     <w:abstractNumId w:val="2"/>
@@ -6821,31 +7997,43 @@
     <w:abstractNumId w:val="0"/>
   </w:num>
   <w:num w:numId="10">
-    <w:abstractNumId w:val="13"/>
+    <w:abstractNumId w:val="14"/>
   </w:num>
   <w:num w:numId="11">
-    <w:abstractNumId w:val="8"/>
+    <w:abstractNumId w:val="9"/>
   </w:num>
   <w:num w:numId="12">
     <w:abstractNumId w:val="5"/>
   </w:num>
   <w:num w:numId="13">
+    <w:abstractNumId w:val="13"/>
+  </w:num>
+  <w:num w:numId="14">
     <w:abstractNumId w:val="12"/>
   </w:num>
-  <w:num w:numId="14">
+  <w:num w:numId="15">
     <w:abstractNumId w:val="11"/>
-  </w:num>
-  <w:num w:numId="15">
-    <w:abstractNumId w:val="10"/>
   </w:num>
   <w:num w:numId="16">
     <w:abstractNumId w:val="7"/>
+  </w:num>
+  <w:num w:numId="17">
+    <w:abstractNumId w:val="17"/>
+  </w:num>
+  <w:num w:numId="18">
+    <w:abstractNumId w:val="8"/>
+  </w:num>
+  <w:num w:numId="19">
+    <w:abstractNumId w:val="16"/>
+  </w:num>
+  <w:num w:numId="20">
+    <w:abstractNumId w:val="15"/>
   </w:num>
 </w:numbering>
 </file>
 
 <file path=word/styles.xml><?xml version="1.0" encoding="utf-8"?>
-<w:styles xmlns:mc="http://schemas.openxmlformats.org/markup-compatibility/2006" xmlns:r="http://schemas.openxmlformats.org/officeDocument/2006/relationships" xmlns:w="http://schemas.openxmlformats.org/wordprocessingml/2006/main" xmlns:w14="http://schemas.microsoft.com/office/word/2010/wordml" xmlns:w15="http://schemas.microsoft.com/office/word/2012/wordml" xmlns:w16cex="http://schemas.microsoft.com/office/word/2018/wordml/cex" xmlns:w16cid="http://schemas.microsoft.com/office/word/2016/wordml/cid" xmlns:w16="http://schemas.microsoft.com/office/word/2018/wordml" xmlns:w16sdtdh="http://schemas.microsoft.com/office/word/2020/wordml/sdtdatahash" xmlns:w16se="http://schemas.microsoft.com/office/word/2015/wordml/symex" mc:Ignorable="w14 w15 w16se w16cid w16 w16cex w16sdtdh">
+<w:styles xmlns:mc="http://schemas.openxmlformats.org/markup-compatibility/2006" xmlns:r="http://schemas.openxmlformats.org/officeDocument/2006/relationships" xmlns:w="http://schemas.openxmlformats.org/wordprocessingml/2006/main" xmlns:w14="http://schemas.microsoft.com/office/word/2010/wordml" xmlns:w15="http://schemas.microsoft.com/office/word/2012/wordml" xmlns:w16se="http://schemas.microsoft.com/office/word/2015/wordml/symex" mc:Ignorable="w14 w15 w16se">
   <w:docDefaults>
     <w:rPrDefault>
       <w:rPr>
@@ -6861,7 +8049,7 @@
       </w:pPr>
     </w:pPrDefault>
   </w:docDefaults>
-  <w:latentStyles w:defLockedState="0" w:defUIPriority="99" w:defSemiHidden="0" w:defUnhideWhenUsed="0" w:defQFormat="0" w:count="376">
+  <w:latentStyles w:defLockedState="0" w:defUIPriority="99" w:defSemiHidden="0" w:defUnhideWhenUsed="0" w:defQFormat="0" w:count="371">
     <w:lsdException w:name="Normal" w:uiPriority="0" w:qFormat="1"/>
     <w:lsdException w:name="heading 1" w:uiPriority="0" w:qFormat="1"/>
     <w:lsdException w:name="heading 2" w:semiHidden="1" w:uiPriority="9" w:unhideWhenUsed="1" w:qFormat="1"/>
@@ -7233,11 +8421,6 @@
     <w:lsdException w:name="List Table 5 Dark Accent 6" w:uiPriority="50"/>
     <w:lsdException w:name="List Table 6 Colorful Accent 6" w:uiPriority="51"/>
     <w:lsdException w:name="List Table 7 Colorful Accent 6" w:uiPriority="52"/>
-    <w:lsdException w:name="Mention" w:semiHidden="1" w:unhideWhenUsed="1"/>
-    <w:lsdException w:name="Smart Hyperlink" w:semiHidden="1" w:unhideWhenUsed="1"/>
-    <w:lsdException w:name="Hashtag" w:semiHidden="1" w:unhideWhenUsed="1"/>
-    <w:lsdException w:name="Unresolved Mention" w:semiHidden="1" w:unhideWhenUsed="1"/>
-    <w:lsdException w:name="Smart Link" w:semiHidden="1" w:unhideWhenUsed="1"/>
   </w:latentStyles>
   <w:style w:type="paragraph" w:default="1" w:styleId="a">
     <w:name w:val="Normal"/>
@@ -7804,7 +8987,7 @@
 </file>
 
 <file path=customXml/itemProps1.xml><?xml version="1.0" encoding="utf-8"?>
-<ds:datastoreItem xmlns:ds="http://schemas.openxmlformats.org/officeDocument/2006/customXml" ds:itemID="{92289862-A9F3-4E42-99A8-3EC447225C7C}">
+<ds:datastoreItem xmlns:ds="http://schemas.openxmlformats.org/officeDocument/2006/customXml" ds:itemID="{F1682201-3D1C-4CD2-B8A0-74F2D639F4A4}">
   <ds:schemaRefs>
     <ds:schemaRef ds:uri="http://schemas.openxmlformats.org/officeDocument/2006/bibliography"/>
   </ds:schemaRefs>
